--- a/Informe Proyecto Final Grupo 11.docx
+++ b/Informe Proyecto Final Grupo 11.docx
@@ -1,6 +1,6 @@
 
 <file path=word/document.xml><?xml version="1.0" encoding="utf-8"?>
-<w:document xmlns:wpc="http://schemas.microsoft.com/office/word/2010/wordprocessingCanvas" xmlns:mc="http://schemas.openxmlformats.org/markup-compatibility/2006" xmlns:o="urn:schemas-microsoft-com:office:office" xmlns:r="http://schemas.openxmlformats.org/officeDocument/2006/relationships" xmlns:m="http://schemas.openxmlformats.org/officeDocument/2006/math" xmlns:v="urn:schemas-microsoft-com:vml" xmlns:wp14="http://schemas.microsoft.com/office/word/2010/wordprocessingDrawing" xmlns:wp="http://schemas.openxmlformats.org/drawingml/2006/wordprocessingDrawing" xmlns:w10="urn:schemas-microsoft-com:office:word" xmlns:w="http://schemas.openxmlformats.org/wordprocessingml/2006/main" xmlns:w14="http://schemas.microsoft.com/office/word/2010/wordml" xmlns:wpg="http://schemas.microsoft.com/office/word/2010/wordprocessingGroup" xmlns:wpi="http://schemas.microsoft.com/office/word/2010/wordprocessingInk" xmlns:wne="http://schemas.microsoft.com/office/word/2006/wordml" xmlns:wps="http://schemas.microsoft.com/office/word/2010/wordprocessingShape" mc:Ignorable="w14 wp14">
+<w:document xmlns:wpc="http://schemas.microsoft.com/office/word/2010/wordprocessingCanvas" xmlns:mc="http://schemas.openxmlformats.org/markup-compatibility/2006" xmlns:o="urn:schemas-microsoft-com:office:office" xmlns:r="http://schemas.openxmlformats.org/officeDocument/2006/relationships" xmlns:m="http://schemas.openxmlformats.org/officeDocument/2006/math" xmlns:v="urn:schemas-microsoft-com:vml" xmlns:wp14="http://schemas.microsoft.com/office/word/2010/wordprocessingDrawing" xmlns:wp="http://schemas.openxmlformats.org/drawingml/2006/wordprocessingDrawing" xmlns:w10="urn:schemas-microsoft-com:office:word" xmlns:w="http://schemas.openxmlformats.org/wordprocessingml/2006/main" xmlns:w14="http://schemas.microsoft.com/office/word/2010/wordml" xmlns:w15="http://schemas.microsoft.com/office/word/2012/wordml" xmlns:wpg="http://schemas.microsoft.com/office/word/2010/wordprocessingGroup" xmlns:wpi="http://schemas.microsoft.com/office/word/2010/wordprocessingInk" xmlns:wne="http://schemas.microsoft.com/office/word/2006/wordml" xmlns:wps="http://schemas.microsoft.com/office/word/2010/wordprocessingShape" mc:Ignorable="w14 w15 wp14">
   <w:body>
     <w:p>
       <w:pPr>
@@ -8,6 +8,7 @@
         <w:spacing w:before="0" w:beforeAutospacing="0" w:after="200" w:afterAutospacing="0" w:line="276" w:lineRule="auto"/>
         <w:jc w:val="center"/>
       </w:pPr>
+      <w:bookmarkStart w:id="0" w:name="_GoBack"/>
       <w:r>
         <w:rPr>
           <w:rFonts w:ascii="Calibri" w:hAnsi="Calibri"/>
@@ -68,7 +69,7 @@
                     </pic:cNvPicPr>
                   </pic:nvPicPr>
                   <pic:blipFill>
-                    <a:blip r:embed="rId6" cstate="print">
+                    <a:blip r:embed="rId8" cstate="print">
                       <a:extLst>
                         <a:ext uri="{28A0092B-C50C-407E-A947-70E740481C1C}">
                           <a14:useLocalDpi xmlns:a14="http://schemas.microsoft.com/office/drawing/2010/main" val="0"/>
@@ -140,7 +141,6 @@
           <w:szCs w:val="36"/>
         </w:rPr>
       </w:pPr>
-      <w:proofErr w:type="spellStart"/>
       <w:r>
         <w:rPr>
           <w:rFonts w:ascii="Calibri" w:hAnsi="Calibri"/>
@@ -150,9 +150,8 @@
           <w:sz w:val="36"/>
           <w:szCs w:val="36"/>
         </w:rPr>
-        <w:t>Electronica</w:t>
-      </w:r>
-      <w:proofErr w:type="spellEnd"/>
+        <w:t>Electrónica</w:t>
+      </w:r>
       <w:r>
         <w:rPr>
           <w:rFonts w:ascii="Calibri" w:hAnsi="Calibri"/>
@@ -165,6 +164,7 @@
         <w:t xml:space="preserve"> Digital II</w:t>
       </w:r>
     </w:p>
+    <w:bookmarkEnd w:id="0"/>
     <w:p>
       <w:pPr>
         <w:pStyle w:val="NormalWeb"/>
@@ -184,38 +184,79 @@
           <w:sz w:val="28"/>
           <w:szCs w:val="28"/>
         </w:rPr>
-        <w:t>GRUPO N° 11</w:t>
-      </w:r>
-      <w:r>
+        <w:t>GRUPO N° 11.</w:t>
+      </w:r>
+    </w:p>
+    <w:p>
+      <w:pPr>
+        <w:pStyle w:val="NormalWeb"/>
+        <w:spacing w:before="0" w:beforeAutospacing="0" w:after="0" w:afterAutospacing="0" w:line="276" w:lineRule="auto"/>
+        <w:jc w:val="both"/>
         <w:rPr>
           <w:rFonts w:ascii="Calibri" w:hAnsi="Calibri"/>
           <w:color w:val="000000"/>
           <w:sz w:val="28"/>
           <w:szCs w:val="28"/>
         </w:rPr>
-        <w:t>.</w:t>
-      </w:r>
-    </w:p>
-    <w:p>
-      <w:pPr>
-        <w:pStyle w:val="NormalWeb"/>
-        <w:spacing w:before="0" w:beforeAutospacing="0" w:after="0" w:afterAutospacing="0" w:line="276" w:lineRule="auto"/>
-        <w:jc w:val="both"/>
+      </w:pPr>
+      <w:r>
         <w:rPr>
           <w:rFonts w:ascii="Calibri" w:hAnsi="Calibri"/>
           <w:color w:val="000000"/>
           <w:sz w:val="28"/>
           <w:szCs w:val="28"/>
         </w:rPr>
-      </w:pPr>
-      <w:r>
+        <w:t>INTEGRANTES:</w:t>
+      </w:r>
+    </w:p>
+    <w:p>
+      <w:pPr>
+        <w:pStyle w:val="NormalWeb"/>
+        <w:spacing w:before="0" w:beforeAutospacing="0" w:after="0" w:afterAutospacing="0" w:line="276" w:lineRule="auto"/>
+        <w:ind w:firstLine="708"/>
+        <w:jc w:val="both"/>
         <w:rPr>
           <w:rFonts w:ascii="Calibri" w:hAnsi="Calibri"/>
           <w:color w:val="000000"/>
           <w:sz w:val="28"/>
           <w:szCs w:val="28"/>
         </w:rPr>
-        <w:t>INTEGRANTES:</w:t>
+      </w:pPr>
+      <w:r>
+        <w:rPr>
+          <w:rFonts w:ascii="Calibri" w:hAnsi="Calibri"/>
+          <w:color w:val="000000"/>
+          <w:sz w:val="28"/>
+          <w:szCs w:val="28"/>
+        </w:rPr>
+        <w:t>AGU</w:t>
+      </w:r>
+      <w:r>
+        <w:rPr>
+          <w:rFonts w:ascii="Calibri" w:hAnsi="Calibri"/>
+          <w:color w:val="000000"/>
+          <w:sz w:val="28"/>
+          <w:szCs w:val="28"/>
+        </w:rPr>
+        <w:t>E</w:t>
+      </w:r>
+      <w:r>
+        <w:rPr>
+          <w:rFonts w:ascii="Calibri" w:hAnsi="Calibri"/>
+          <w:color w:val="000000"/>
+          <w:sz w:val="28"/>
+          <w:szCs w:val="28"/>
+        </w:rPr>
+        <w:t>RREBERRY, MATTHEW (93.739.112)</w:t>
+      </w:r>
+      <w:r>
+        <w:rPr>
+          <w:rFonts w:ascii="Calibri" w:hAnsi="Calibri"/>
+          <w:color w:val="000000"/>
+          <w:sz w:val="28"/>
+          <w:szCs w:val="28"/>
+        </w:rPr>
+        <w:t xml:space="preserve"> (ICOMP)</w:t>
       </w:r>
     </w:p>
     <w:p>
@@ -238,7 +279,7 @@
           <w:sz w:val="28"/>
           <w:szCs w:val="28"/>
         </w:rPr>
-        <w:t>AGU</w:t>
+        <w:t>TROMBOTTO, AGUSTÍN (39.071.116)</w:t>
       </w:r>
       <w:r>
         <w:rPr>
@@ -247,17 +288,21 @@
           <w:sz w:val="28"/>
           <w:szCs w:val="28"/>
         </w:rPr>
-        <w:t>E</w:t>
-      </w:r>
-      <w:r>
+        <w:t xml:space="preserve"> (ICOMP)</w:t>
+      </w:r>
+    </w:p>
+    <w:p>
+      <w:pPr>
+        <w:pStyle w:val="NormalWeb"/>
+        <w:spacing w:before="240" w:beforeAutospacing="0" w:after="0" w:afterAutospacing="0" w:line="276" w:lineRule="auto"/>
+        <w:jc w:val="both"/>
         <w:rPr>
           <w:rFonts w:ascii="Calibri" w:hAnsi="Calibri"/>
           <w:color w:val="000000"/>
           <w:sz w:val="28"/>
           <w:szCs w:val="28"/>
         </w:rPr>
-        <w:t>RREBERRY, MATTHEW (93.739.112)</w:t>
-      </w:r>
+      </w:pPr>
       <w:r>
         <w:rPr>
           <w:rFonts w:ascii="Calibri" w:hAnsi="Calibri"/>
@@ -265,22 +310,17 @@
           <w:sz w:val="28"/>
           <w:szCs w:val="28"/>
         </w:rPr>
-        <w:t xml:space="preserve"> (ICOMP)</w:t>
-      </w:r>
-    </w:p>
-    <w:p>
-      <w:pPr>
-        <w:pStyle w:val="NormalWeb"/>
-        <w:spacing w:before="0" w:beforeAutospacing="0" w:after="0" w:afterAutospacing="0" w:line="276" w:lineRule="auto"/>
-        <w:ind w:firstLine="708"/>
-        <w:jc w:val="both"/>
+        <w:t xml:space="preserve">DOCENTE: </w:t>
+      </w:r>
+      <w:r>
         <w:rPr>
           <w:rFonts w:ascii="Calibri" w:hAnsi="Calibri"/>
           <w:color w:val="000000"/>
           <w:sz w:val="28"/>
           <w:szCs w:val="28"/>
         </w:rPr>
-      </w:pPr>
+        <w:t>Ing.</w:t>
+      </w:r>
       <w:r>
         <w:rPr>
           <w:rFonts w:ascii="Calibri" w:hAnsi="Calibri"/>
@@ -288,7 +328,7 @@
           <w:sz w:val="28"/>
           <w:szCs w:val="28"/>
         </w:rPr>
-        <w:t>TROMBOTTO, AGUSTÍN (39.071.116)</w:t>
+        <w:t xml:space="preserve"> Carmen </w:t>
       </w:r>
       <w:r>
         <w:rPr>
@@ -297,31 +337,30 @@
           <w:sz w:val="28"/>
           <w:szCs w:val="28"/>
         </w:rPr>
-        <w:t xml:space="preserve"> (ICOMP)</w:t>
-      </w:r>
-    </w:p>
-    <w:p>
-      <w:pPr>
-        <w:pStyle w:val="NormalWeb"/>
-        <w:spacing w:before="240" w:beforeAutospacing="0" w:after="0" w:afterAutospacing="0" w:line="276" w:lineRule="auto"/>
-        <w:jc w:val="both"/>
+        <w:t>Rodríguez</w:t>
+      </w:r>
+      <w:r>
         <w:rPr>
           <w:rFonts w:ascii="Calibri" w:hAnsi="Calibri"/>
           <w:color w:val="000000"/>
           <w:sz w:val="28"/>
           <w:szCs w:val="28"/>
         </w:rPr>
-      </w:pPr>
-      <w:r>
+        <w:t>.</w:t>
+      </w:r>
+    </w:p>
+    <w:p>
+      <w:pPr>
+        <w:pStyle w:val="NormalWeb"/>
+        <w:spacing w:before="240" w:beforeAutospacing="0" w:after="0" w:afterAutospacing="0" w:line="276" w:lineRule="auto"/>
+        <w:jc w:val="both"/>
         <w:rPr>
           <w:rFonts w:ascii="Calibri" w:hAnsi="Calibri"/>
           <w:color w:val="000000"/>
           <w:sz w:val="28"/>
           <w:szCs w:val="28"/>
         </w:rPr>
-        <w:t xml:space="preserve">DOCENTE: </w:t>
-      </w:r>
-      <w:proofErr w:type="spellStart"/>
+      </w:pPr>
       <w:r>
         <w:rPr>
           <w:rFonts w:ascii="Calibri" w:hAnsi="Calibri"/>
@@ -329,9 +368,8 @@
           <w:sz w:val="28"/>
           <w:szCs w:val="28"/>
         </w:rPr>
-        <w:t>Ing</w:t>
-      </w:r>
-      <w:proofErr w:type="spellEnd"/>
+        <w:t xml:space="preserve">AÑO: </w:t>
+      </w:r>
       <w:r>
         <w:rPr>
           <w:rFonts w:ascii="Calibri" w:hAnsi="Calibri"/>
@@ -339,74 +377,13 @@
           <w:sz w:val="28"/>
           <w:szCs w:val="28"/>
         </w:rPr>
-        <w:t xml:space="preserve"> Carmen </w:t>
-      </w:r>
-      <w:proofErr w:type="spellStart"/>
-      <w:r>
-        <w:rPr>
-          <w:rFonts w:ascii="Calibri" w:hAnsi="Calibri"/>
-          <w:color w:val="000000"/>
-          <w:sz w:val="28"/>
-          <w:szCs w:val="28"/>
-        </w:rPr>
-        <w:t>Rodriguez</w:t>
-      </w:r>
-      <w:proofErr w:type="spellEnd"/>
-      <w:r>
-        <w:rPr>
-          <w:rFonts w:ascii="Calibri" w:hAnsi="Calibri"/>
-          <w:color w:val="000000"/>
-          <w:sz w:val="28"/>
-          <w:szCs w:val="28"/>
-        </w:rPr>
-        <w:t>.</w:t>
-      </w:r>
-    </w:p>
-    <w:p>
-      <w:pPr>
-        <w:pStyle w:val="NormalWeb"/>
-        <w:spacing w:before="240" w:beforeAutospacing="0" w:after="0" w:afterAutospacing="0" w:line="276" w:lineRule="auto"/>
-        <w:jc w:val="both"/>
-        <w:rPr>
-          <w:rFonts w:ascii="Calibri" w:hAnsi="Calibri"/>
-          <w:color w:val="000000"/>
-          <w:sz w:val="28"/>
-          <w:szCs w:val="28"/>
-        </w:rPr>
-      </w:pPr>
-      <w:r>
-        <w:rPr>
-          <w:rFonts w:ascii="Calibri" w:hAnsi="Calibri"/>
-          <w:color w:val="000000"/>
-          <w:sz w:val="28"/>
-          <w:szCs w:val="28"/>
-        </w:rPr>
-        <w:t xml:space="preserve">AÑO: </w:t>
-      </w:r>
-      <w:r>
-        <w:rPr>
-          <w:rFonts w:ascii="Calibri" w:hAnsi="Calibri"/>
-          <w:color w:val="000000"/>
-          <w:sz w:val="28"/>
-          <w:szCs w:val="28"/>
-        </w:rPr>
-        <w:t>2016</w:t>
-      </w:r>
-      <w:r>
-        <w:rPr>
-          <w:rFonts w:ascii="Calibri" w:hAnsi="Calibri"/>
-          <w:color w:val="000000"/>
-          <w:sz w:val="28"/>
-          <w:szCs w:val="28"/>
-        </w:rPr>
-        <w:t>.</w:t>
+        <w:t>2016.</w:t>
       </w:r>
     </w:p>
     <w:p>
       <w:pPr>
         <w:spacing w:after="160" w:line="259" w:lineRule="auto"/>
         <w:ind w:left="0"/>
-        <w:jc w:val="left"/>
         <w:rPr>
           <w:lang w:val="es-AR"/>
         </w:rPr>
@@ -421,25 +398,28 @@
     <w:p>
       <w:pPr>
         <w:pStyle w:val="Ttulo2"/>
+        <w:numPr>
+          <w:ilvl w:val="0"/>
+          <w:numId w:val="2"/>
+        </w:numPr>
         <w:rPr>
           <w:rFonts w:eastAsia="Times New Roman"/>
           <w:lang w:eastAsia="es-AR"/>
         </w:rPr>
       </w:pPr>
-      <w:proofErr w:type="spellStart"/>
       <w:r>
         <w:rPr>
           <w:rFonts w:eastAsia="Times New Roman"/>
           <w:lang w:eastAsia="es-AR"/>
         </w:rPr>
         <w:lastRenderedPageBreak/>
-        <w:t>Introduccion</w:t>
-      </w:r>
-      <w:proofErr w:type="spellEnd"/>
+        <w:t>Introducción</w:t>
+      </w:r>
     </w:p>
     <w:p>
       <w:pPr>
         <w:spacing w:after="240"/>
+        <w:ind w:left="0"/>
         <w:rPr>
           <w:rFonts w:eastAsiaTheme="minorEastAsia"/>
         </w:rPr>
@@ -448,6 +428,7 @@
     <w:p>
       <w:pPr>
         <w:spacing w:after="240"/>
+        <w:ind w:left="0"/>
         <w:rPr>
           <w:rFonts w:eastAsiaTheme="minorEastAsia"/>
         </w:rPr>
@@ -456,26 +437,48 @@
         <w:rPr>
           <w:rFonts w:eastAsiaTheme="minorEastAsia"/>
         </w:rPr>
-        <w:t xml:space="preserve">El proyecto final de la materia consiste en la realización de un cubo de Leds de 4x4x4 con su correspondiente hardware y software para manejar su funcionamiento. Se usará un microcontrolador PIC 16F887 y un entorno de desarrollo (IDE) para </w:t>
-      </w:r>
-      <w:proofErr w:type="spellStart"/>
+        <w:t xml:space="preserve">El proyecto final de la materia consiste en un cubo de Leds de 4x4x4 con su correspondiente hardware y software para manejar su funcionamiento. Se </w:t>
+      </w:r>
       <w:r>
         <w:rPr>
           <w:rFonts w:eastAsiaTheme="minorEastAsia"/>
         </w:rPr>
-        <w:t>asembler</w:t>
-      </w:r>
-      <w:proofErr w:type="spellEnd"/>
+        <w:t>utilizó</w:t>
+      </w:r>
       <w:r>
         <w:rPr>
           <w:rFonts w:eastAsiaTheme="minorEastAsia"/>
         </w:rPr>
-        <w:t xml:space="preserve">: </w:t>
+        <w:t xml:space="preserve"> un</w:t>
       </w:r>
       <w:r>
         <w:rPr>
           <w:rFonts w:eastAsiaTheme="minorEastAsia"/>
         </w:rPr>
+        <w:t xml:space="preserve"> microcontrolador PIC 16F887 y el</w:t>
+      </w:r>
+      <w:r>
+        <w:rPr>
+          <w:rFonts w:eastAsiaTheme="minorEastAsia"/>
+        </w:rPr>
+        <w:t xml:space="preserve"> entorno de desarrollo (IDE) para as</w:t>
+      </w:r>
+      <w:r>
+        <w:rPr>
+          <w:rFonts w:eastAsiaTheme="minorEastAsia"/>
+        </w:rPr>
+        <w:t>s</w:t>
+      </w:r>
+      <w:r>
+        <w:rPr>
+          <w:rFonts w:eastAsiaTheme="minorEastAsia"/>
+        </w:rPr>
+        <w:t xml:space="preserve">embler: </w:t>
+      </w:r>
+      <w:r>
+        <w:rPr>
+          <w:rFonts w:eastAsiaTheme="minorEastAsia"/>
+        </w:rPr>
         <w:t>MPLAB X IDE v3.26</w:t>
       </w:r>
       <w:r>
@@ -488,19 +491,21 @@
     <w:p>
       <w:pPr>
         <w:pStyle w:val="Ttulo2"/>
+        <w:numPr>
+          <w:ilvl w:val="0"/>
+          <w:numId w:val="2"/>
+        </w:numPr>
         <w:rPr>
           <w:rFonts w:eastAsiaTheme="minorEastAsia"/>
         </w:rPr>
       </w:pPr>
-      <w:proofErr w:type="spellStart"/>
       <w:r>
         <w:rPr>
           <w:rFonts w:eastAsia="Times New Roman"/>
           <w:lang w:eastAsia="es-AR"/>
         </w:rPr>
-        <w:t>Descripcion</w:t>
-      </w:r>
-      <w:proofErr w:type="spellEnd"/>
+        <w:t>Descripción</w:t>
+      </w:r>
       <w:r>
         <w:rPr>
           <w:rFonts w:eastAsiaTheme="minorEastAsia"/>
@@ -508,49 +513,51 @@
         <w:t xml:space="preserve"> del Proyecto</w:t>
       </w:r>
     </w:p>
-    <w:p/>
-    <w:p>
-      <w:r>
-        <w:t xml:space="preserve">El sistema </w:t>
-      </w:r>
-      <w:proofErr w:type="spellStart"/>
-      <w:r>
-        <w:t>consisite</w:t>
-      </w:r>
-      <w:proofErr w:type="spellEnd"/>
-      <w:r>
-        <w:t xml:space="preserve"> un hardware determinando que, a través de un puerto serie, se conecta con el ordenador. En éste se coloca el </w:t>
-      </w:r>
-      <w:proofErr w:type="spellStart"/>
-      <w:proofErr w:type="gramStart"/>
-      <w:r>
-        <w:t>numero</w:t>
-      </w:r>
-      <w:proofErr w:type="spellEnd"/>
-      <w:proofErr w:type="gramEnd"/>
-      <w:r>
-        <w:t xml:space="preserve"> de secuencia a realizar y, una vez envidado este dato desde la consola, se detecta el cambio en el PIC y se nota el cambio de secuencia en el Cubo de leds. A continuación se muestra el </w:t>
-      </w:r>
-      <w:proofErr w:type="spellStart"/>
-      <w:proofErr w:type="gramStart"/>
-      <w:r>
-        <w:t>numero</w:t>
-      </w:r>
-      <w:proofErr w:type="spellEnd"/>
-      <w:proofErr w:type="gramEnd"/>
+    <w:p>
+      <w:pPr>
+        <w:ind w:left="0"/>
+      </w:pPr>
+    </w:p>
+    <w:p>
+      <w:pPr>
+        <w:ind w:left="0"/>
+      </w:pPr>
+      <w:r>
+        <w:t>La funcionalidad de</w:t>
+      </w:r>
+      <w:r>
+        <w:t xml:space="preserve">l sistema </w:t>
+      </w:r>
+      <w:r>
+        <w:t xml:space="preserve">es utilizar la comunicación serie para mandar </w:t>
+      </w:r>
+      <w:r>
+        <w:t>el número de secuencia a realizar</w:t>
+      </w:r>
+      <w:r>
+        <w:t xml:space="preserve">, procesar este dato en el PIC y reproducir la dicha secuencia en el cubo. </w:t>
+      </w:r>
+      <w:r>
+        <w:t xml:space="preserve">A continuación se muestra el </w:t>
+      </w:r>
+      <w:r>
+        <w:t>número</w:t>
+      </w:r>
       <w:r>
         <w:t xml:space="preserve"> </w:t>
       </w:r>
-      <w:proofErr w:type="spellStart"/>
-      <w:r>
-        <w:t>correspondite</w:t>
-      </w:r>
-      <w:proofErr w:type="spellEnd"/>
+      <w:r>
+        <w:t>correspondiste</w:t>
+      </w:r>
       <w:r>
         <w:t xml:space="preserve"> a cada secuencia:</w:t>
       </w:r>
     </w:p>
-    <w:p/>
+    <w:p>
+      <w:pPr>
+        <w:ind w:left="0"/>
+      </w:pPr>
+    </w:p>
     <w:tbl>
       <w:tblPr>
         <w:tblStyle w:val="Sombreadomedio1-nfasis1"/>
@@ -594,7 +601,6 @@
             <w:pPr>
               <w:pStyle w:val="Prrafodelista"/>
               <w:ind w:left="0"/>
-              <w:jc w:val="center"/>
               <w:cnfStyle w:val="100000000000" w:firstRow="1" w:lastRow="0" w:firstColumn="0" w:lastColumn="0" w:oddVBand="0" w:evenVBand="0" w:oddHBand="0" w:evenHBand="0" w:firstRowFirstColumn="0" w:firstRowLastColumn="0" w:lastRowFirstColumn="0" w:lastRowLastColumn="0"/>
               <w:rPr>
                 <w:rFonts w:eastAsiaTheme="minorEastAsia"/>
@@ -623,7 +629,6 @@
             <w:pPr>
               <w:pStyle w:val="Prrafodelista"/>
               <w:ind w:left="0"/>
-              <w:jc w:val="center"/>
               <w:rPr>
                 <w:rFonts w:eastAsiaTheme="minorEastAsia"/>
               </w:rPr>
@@ -642,7 +647,7 @@
           </w:tcPr>
           <w:p>
             <w:pPr>
-              <w:jc w:val="center"/>
+              <w:ind w:left="0"/>
               <w:cnfStyle w:val="000000100000" w:firstRow="0" w:lastRow="0" w:firstColumn="0" w:lastColumn="0" w:oddVBand="0" w:evenVBand="0" w:oddHBand="1" w:evenHBand="0" w:firstRowFirstColumn="0" w:firstRowLastColumn="0" w:lastRowFirstColumn="0" w:lastRowLastColumn="0"/>
             </w:pPr>
             <w:r>
@@ -664,7 +669,6 @@
             <w:pPr>
               <w:pStyle w:val="Prrafodelista"/>
               <w:ind w:left="0"/>
-              <w:jc w:val="center"/>
               <w:rPr>
                 <w:rFonts w:eastAsiaTheme="minorEastAsia"/>
               </w:rPr>
@@ -685,7 +689,6 @@
             <w:pPr>
               <w:pStyle w:val="Prrafodelista"/>
               <w:ind w:left="0"/>
-              <w:jc w:val="center"/>
               <w:cnfStyle w:val="000000010000" w:firstRow="0" w:lastRow="0" w:firstColumn="0" w:lastColumn="0" w:oddVBand="0" w:evenVBand="0" w:oddHBand="0" w:evenHBand="1" w:firstRowFirstColumn="0" w:firstRowLastColumn="0" w:lastRowFirstColumn="0" w:lastRowLastColumn="0"/>
               <w:rPr>
                 <w:rFonts w:eastAsiaTheme="minorEastAsia"/>
@@ -710,7 +713,6 @@
             <w:pPr>
               <w:pStyle w:val="Prrafodelista"/>
               <w:ind w:left="0"/>
-              <w:jc w:val="center"/>
               <w:rPr>
                 <w:rFonts w:eastAsiaTheme="minorEastAsia"/>
               </w:rPr>
@@ -731,7 +733,6 @@
             <w:pPr>
               <w:pStyle w:val="Prrafodelista"/>
               <w:ind w:left="0"/>
-              <w:jc w:val="center"/>
               <w:cnfStyle w:val="000000100000" w:firstRow="0" w:lastRow="0" w:firstColumn="0" w:lastColumn="0" w:oddVBand="0" w:evenVBand="0" w:oddHBand="1" w:evenHBand="0" w:firstRowFirstColumn="0" w:firstRowLastColumn="0" w:lastRowFirstColumn="0" w:lastRowLastColumn="0"/>
               <w:rPr>
                 <w:rFonts w:eastAsiaTheme="minorEastAsia"/>
@@ -756,7 +757,6 @@
             <w:pPr>
               <w:pStyle w:val="Prrafodelista"/>
               <w:ind w:left="0"/>
-              <w:jc w:val="center"/>
               <w:rPr>
                 <w:rFonts w:eastAsiaTheme="minorEastAsia"/>
               </w:rPr>
@@ -777,7 +777,6 @@
             <w:pPr>
               <w:pStyle w:val="Prrafodelista"/>
               <w:ind w:left="0"/>
-              <w:jc w:val="center"/>
               <w:cnfStyle w:val="000000010000" w:firstRow="0" w:lastRow="0" w:firstColumn="0" w:lastColumn="0" w:oddVBand="0" w:evenVBand="0" w:oddHBand="0" w:evenHBand="1" w:firstRowFirstColumn="0" w:firstRowLastColumn="0" w:lastRowFirstColumn="0" w:lastRowLastColumn="0"/>
               <w:rPr>
                 <w:rFonts w:eastAsiaTheme="minorEastAsia"/>
@@ -803,7 +802,6 @@
             <w:pPr>
               <w:pStyle w:val="Prrafodelista"/>
               <w:ind w:left="0"/>
-              <w:jc w:val="center"/>
               <w:rPr>
                 <w:rFonts w:eastAsiaTheme="minorEastAsia"/>
               </w:rPr>
@@ -824,7 +822,6 @@
             <w:pPr>
               <w:pStyle w:val="Prrafodelista"/>
               <w:ind w:left="0"/>
-              <w:jc w:val="center"/>
               <w:cnfStyle w:val="000000100000" w:firstRow="0" w:lastRow="0" w:firstColumn="0" w:lastColumn="0" w:oddVBand="0" w:evenVBand="0" w:oddHBand="1" w:evenHBand="0" w:firstRowFirstColumn="0" w:firstRowLastColumn="0" w:lastRowFirstColumn="0" w:lastRowLastColumn="0"/>
               <w:rPr>
                 <w:rFonts w:eastAsiaTheme="minorEastAsia"/>
@@ -840,7 +837,7 @@
     <w:p>
       <w:pPr>
         <w:pStyle w:val="Prrafodelista"/>
-        <w:ind w:left="1429"/>
+        <w:ind w:left="0"/>
         <w:rPr>
           <w:rFonts w:eastAsiaTheme="minorEastAsia"/>
         </w:rPr>
@@ -849,7 +846,7 @@
     <w:p>
       <w:pPr>
         <w:pStyle w:val="Prrafodelista"/>
-        <w:ind w:left="1429"/>
+        <w:ind w:left="0"/>
         <w:rPr>
           <w:rFonts w:eastAsiaTheme="minorEastAsia"/>
         </w:rPr>
@@ -857,7 +854,7 @@
     </w:p>
     <w:p>
       <w:pPr>
-        <w:jc w:val="left"/>
+        <w:ind w:left="0"/>
         <w:rPr>
           <w:rFonts w:eastAsiaTheme="minorEastAsia"/>
         </w:rPr>
@@ -865,71 +862,4589 @@
       <w:r>
         <w:rPr>
           <w:rFonts w:eastAsiaTheme="minorEastAsia"/>
-        </w:rPr>
-        <w:t>PRENDE_TODO_CUBO: enciende todo los leds del cubo</w:t>
-      </w:r>
-    </w:p>
-    <w:p>
-      <w:pPr>
-        <w:jc w:val="left"/>
-      </w:pPr>
-      <w:r>
+          <w:b/>
+        </w:rPr>
+        <w:t>PRENDE_TODO_CUBO:</w:t>
+      </w:r>
+      <w:r>
+        <w:rPr>
+          <w:rFonts w:eastAsiaTheme="minorEastAsia"/>
+        </w:rPr>
+        <w:t xml:space="preserve"> enciende todo los leds del cubo</w:t>
+      </w:r>
+    </w:p>
+    <w:p>
+      <w:pPr>
+        <w:ind w:left="0"/>
+      </w:pPr>
+      <w:r>
+        <w:rPr>
+          <w:b/>
+        </w:rPr>
+        <w:t>PRENDE_1x1:</w:t>
+      </w:r>
+      <w:r>
+        <w:t xml:space="preserve"> enciendo un led a la vez, rotando del bit menos significativo al </w:t>
+      </w:r>
+      <w:r>
+        <w:t>más</w:t>
+      </w:r>
+      <w:r>
+        <w:t xml:space="preserve"> significativo, un led por piso</w:t>
+      </w:r>
+    </w:p>
+    <w:p>
+      <w:pPr>
+        <w:ind w:left="0"/>
+      </w:pPr>
+      <w:r>
+        <w:rPr>
+          <w:b/>
+        </w:rPr>
+        <w:t>PRENDE_PERIMETRO:</w:t>
+      </w:r>
+      <w:r>
+        <w:t xml:space="preserve"> enciende el perímetro del cubo</w:t>
+      </w:r>
+    </w:p>
+    <w:p>
+      <w:pPr>
+        <w:ind w:left="0"/>
+      </w:pPr>
+      <w:r>
+        <w:rPr>
+          <w:b/>
+        </w:rPr>
+        <w:t>PRENDE_COLUM:</w:t>
+      </w:r>
+      <w:r>
+        <w:t xml:space="preserve"> enciende una columna a la vez, </w:t>
+      </w:r>
+      <w:r>
+        <w:t>variando</w:t>
+      </w:r>
+      <w:r>
+        <w:t xml:space="preserve"> desde el bit0 al bit7</w:t>
+      </w:r>
+    </w:p>
+    <w:p>
+      <w:pPr>
+        <w:ind w:left="0"/>
+      </w:pPr>
+      <w:r>
+        <w:rPr>
+          <w:b/>
+        </w:rPr>
+        <w:t>PRENDE_BOLICHE:</w:t>
+      </w:r>
+      <w:r>
+        <w:t xml:space="preserve"> enciende y apaga todo los leds del cubo cada un segundo</w:t>
+      </w:r>
+    </w:p>
+    <w:p>
+      <w:pPr>
+        <w:ind w:left="0"/>
+      </w:pPr>
+    </w:p>
+    <w:p>
+      <w:pPr>
+        <w:spacing w:after="160" w:line="259" w:lineRule="auto"/>
+        <w:ind w:left="0"/>
+        <w:rPr>
+          <w:rFonts w:asciiTheme="majorHAnsi" w:eastAsiaTheme="majorEastAsia" w:hAnsiTheme="majorHAnsi" w:cstheme="majorBidi"/>
+          <w:color w:val="2E74B5" w:themeColor="accent1" w:themeShade="BF"/>
+          <w:sz w:val="26"/>
+          <w:szCs w:val="26"/>
+        </w:rPr>
+      </w:pPr>
+      <w:r>
+        <w:br w:type="page"/>
+      </w:r>
+    </w:p>
+    <w:p>
+      <w:pPr>
+        <w:pStyle w:val="Ttulo2"/>
+        <w:numPr>
+          <w:ilvl w:val="0"/>
+          <w:numId w:val="2"/>
+        </w:numPr>
+      </w:pPr>
+      <w:r>
+        <w:lastRenderedPageBreak/>
+        <w:t>E</w:t>
+      </w:r>
+      <w:r>
+        <w:t>specificaciones</w:t>
+      </w:r>
+      <w:r>
+        <w:t xml:space="preserve"> </w:t>
+      </w:r>
+      <w:r>
+        <w:t>Técnicas</w:t>
+      </w:r>
+    </w:p>
+    <w:p>
+      <w:pPr>
+        <w:pStyle w:val="Ttulo3"/>
+        <w:jc w:val="both"/>
+      </w:pPr>
+      <w:r>
+        <w:t>3.1 Armado del Cubo</w:t>
+      </w:r>
+    </w:p>
+    <w:p>
+      <w:pPr>
+        <w:ind w:left="0"/>
+      </w:pPr>
+    </w:p>
+    <w:p>
+      <w:pPr>
+        <w:ind w:left="0"/>
+      </w:pPr>
+      <w:r>
+        <w:t>Como muestra la siguiente imagen, l</w:t>
+      </w:r>
+      <w:r>
+        <w:t xml:space="preserve">a conexión de los leds es </w:t>
+      </w:r>
+      <w:r>
+        <w:t>cátodo</w:t>
+      </w:r>
+      <w:r>
+        <w:t xml:space="preserve"> común entre los del mismo piso, mientras que </w:t>
+      </w:r>
+      <w:r>
+        <w:t>por columna los leds están conectados de forma ánodo común</w:t>
+      </w:r>
+      <w:r>
+        <w:t xml:space="preserve">. </w:t>
+      </w:r>
+    </w:p>
+    <w:p>
+      <w:pPr>
+        <w:ind w:left="0"/>
+      </w:pPr>
+    </w:p>
+    <w:p>
+      <w:pPr>
+        <w:ind w:left="0"/>
+        <w:jc w:val="center"/>
+      </w:pPr>
+      <w:r>
+        <w:rPr>
+          <w:noProof/>
+          <w:lang w:val="es-AR" w:eastAsia="es-AR"/>
+        </w:rPr>
+        <w:drawing>
+          <wp:inline distT="0" distB="0" distL="0" distR="0">
+            <wp:extent cx="4238625" cy="4695825"/>
+            <wp:effectExtent l="0" t="0" r="9525" b="9525"/>
+            <wp:docPr id="1" name="Imagen 1" descr="https://eclatpesit.files.wordpress.com/2013/12/pic3.png"/>
+            <wp:cNvGraphicFramePr>
+              <a:graphicFrameLocks xmlns:a="http://schemas.openxmlformats.org/drawingml/2006/main" noChangeAspect="1"/>
+            </wp:cNvGraphicFramePr>
+            <a:graphic xmlns:a="http://schemas.openxmlformats.org/drawingml/2006/main">
+              <a:graphicData uri="http://schemas.openxmlformats.org/drawingml/2006/picture">
+                <pic:pic xmlns:pic="http://schemas.openxmlformats.org/drawingml/2006/picture">
+                  <pic:nvPicPr>
+                    <pic:cNvPr id="0" name="Picture 1" descr="https://eclatpesit.files.wordpress.com/2013/12/pic3.png"/>
+                    <pic:cNvPicPr>
+                      <a:picLocks noChangeAspect="1" noChangeArrowheads="1"/>
+                    </pic:cNvPicPr>
+                  </pic:nvPicPr>
+                  <pic:blipFill>
+                    <a:blip r:embed="rId9">
+                      <a:extLst>
+                        <a:ext uri="{28A0092B-C50C-407E-A947-70E740481C1C}">
+                          <a14:useLocalDpi xmlns:a14="http://schemas.microsoft.com/office/drawing/2010/main" val="0"/>
+                        </a:ext>
+                      </a:extLst>
+                    </a:blip>
+                    <a:srcRect/>
+                    <a:stretch>
+                      <a:fillRect/>
+                    </a:stretch>
+                  </pic:blipFill>
+                  <pic:spPr bwMode="auto">
+                    <a:xfrm>
+                      <a:off x="0" y="0"/>
+                      <a:ext cx="4238625" cy="4695825"/>
+                    </a:xfrm>
+                    <a:prstGeom prst="rect">
+                      <a:avLst/>
+                    </a:prstGeom>
+                    <a:noFill/>
+                    <a:ln>
+                      <a:noFill/>
+                    </a:ln>
+                  </pic:spPr>
+                </pic:pic>
+              </a:graphicData>
+            </a:graphic>
+          </wp:inline>
+        </w:drawing>
+      </w:r>
+    </w:p>
+    <w:p>
+      <w:pPr>
+        <w:ind w:left="0"/>
+      </w:pPr>
+    </w:p>
+    <w:p>
+      <w:pPr>
+        <w:spacing w:after="160" w:line="259" w:lineRule="auto"/>
+        <w:ind w:left="0"/>
+        <w:rPr>
+          <w:rFonts w:asciiTheme="majorHAnsi" w:eastAsiaTheme="majorEastAsia" w:hAnsiTheme="majorHAnsi" w:cstheme="majorBidi"/>
+          <w:b/>
+          <w:bCs/>
+          <w:color w:val="5B9BD5" w:themeColor="accent1"/>
+          <w:szCs w:val="22"/>
+          <w:lang w:val="es-AR" w:eastAsia="en-US"/>
+        </w:rPr>
+      </w:pPr>
+      <w:r>
+        <w:br w:type="page"/>
+      </w:r>
+    </w:p>
+    <w:p>
+      <w:pPr>
+        <w:pStyle w:val="Ttulo3"/>
+        <w:jc w:val="both"/>
+      </w:pPr>
+      <w:r>
+        <w:lastRenderedPageBreak/>
+        <w:t>3.2 Conexión Cubo - PIC</w:t>
+      </w:r>
+    </w:p>
+    <w:p>
+      <w:pPr>
+        <w:ind w:left="0"/>
+      </w:pPr>
+    </w:p>
+    <w:p>
+      <w:pPr>
+        <w:ind w:left="0"/>
+      </w:pPr>
+      <w:r>
+        <w:t xml:space="preserve">Los pines </w:t>
+      </w:r>
+      <w:r>
+        <w:t xml:space="preserve">RC0 a </w:t>
+      </w:r>
+      <w:r>
+        <w:t xml:space="preserve">RC3 </w:t>
+      </w:r>
+      <w:r>
+        <w:t xml:space="preserve">se conectan a la base de un transistor NPN cuyo emisor se conecta a masa y su colector a L0-L3 según corresponda. Los pines de los puertos A y D </w:t>
+      </w:r>
+      <w:r>
+        <w:t>irán</w:t>
+      </w:r>
+      <w:r>
+        <w:t xml:space="preserve"> conectados a la base de otro transistor NPN, donde su emisor se conecta al ánodo del Led y su colector se conecta a VDD.</w:t>
+      </w:r>
+      <w:r>
+        <w:t xml:space="preserve"> Este segundo transistor fue utilizado para que el led demande corriente de la fuente de alimentación y no del PIC, evitando así dañar por corriente el dispositivo si se setea simultáneamente todo el puerto A y D.</w:t>
+      </w:r>
+    </w:p>
+    <w:p>
+      <w:pPr>
+        <w:ind w:left="0"/>
+      </w:pPr>
+    </w:p>
+    <w:p>
+      <w:pPr>
+        <w:ind w:left="0"/>
+        <w:jc w:val="center"/>
+      </w:pPr>
+      <w:r>
+        <w:rPr>
+          <w:noProof/>
+          <w:lang w:val="es-AR" w:eastAsia="es-AR"/>
+        </w:rPr>
+        <w:drawing>
+          <wp:inline distT="0" distB="0" distL="0" distR="0">
+            <wp:extent cx="1504950" cy="4559113"/>
+            <wp:effectExtent l="0" t="0" r="0" b="0"/>
+            <wp:docPr id="4" name="Imagen 4"/>
+            <wp:cNvGraphicFramePr>
+              <a:graphicFrameLocks xmlns:a="http://schemas.openxmlformats.org/drawingml/2006/main" noChangeAspect="1"/>
+            </wp:cNvGraphicFramePr>
+            <a:graphic xmlns:a="http://schemas.openxmlformats.org/drawingml/2006/main">
+              <a:graphicData uri="http://schemas.openxmlformats.org/drawingml/2006/picture">
+                <pic:pic xmlns:pic="http://schemas.openxmlformats.org/drawingml/2006/picture">
+                  <pic:nvPicPr>
+                    <pic:cNvPr id="4" name="CircuitoLed.JPG"/>
+                    <pic:cNvPicPr/>
+                  </pic:nvPicPr>
+                  <pic:blipFill>
+                    <a:blip r:embed="rId10">
+                      <a:extLst>
+                        <a:ext uri="{28A0092B-C50C-407E-A947-70E740481C1C}">
+                          <a14:useLocalDpi xmlns:a14="http://schemas.microsoft.com/office/drawing/2010/main" val="0"/>
+                        </a:ext>
+                      </a:extLst>
+                    </a:blip>
+                    <a:stretch>
+                      <a:fillRect/>
+                    </a:stretch>
+                  </pic:blipFill>
+                  <pic:spPr>
+                    <a:xfrm>
+                      <a:off x="0" y="0"/>
+                      <a:ext cx="1505861" cy="4561872"/>
+                    </a:xfrm>
+                    <a:prstGeom prst="rect">
+                      <a:avLst/>
+                    </a:prstGeom>
+                  </pic:spPr>
+                </pic:pic>
+              </a:graphicData>
+            </a:graphic>
+          </wp:inline>
+        </w:drawing>
+      </w:r>
+    </w:p>
+    <w:p>
+      <w:pPr>
+        <w:ind w:left="0"/>
+      </w:pPr>
+    </w:p>
+    <w:p>
+      <w:pPr>
+        <w:ind w:left="0"/>
+      </w:pPr>
+      <w:r>
+        <w:t>La imagen anterior es un ejemplo de la conexión</w:t>
+      </w:r>
+      <w:r>
+        <w:t xml:space="preserve"> de un solo Led, l</w:t>
+      </w:r>
+      <w:r>
+        <w:t>os 64 leds del cubo poseen la misma conexión. Esto nos permite controlar el comportamiento de cada led</w:t>
+      </w:r>
+      <w:r>
+        <w:t>,</w:t>
+      </w:r>
+      <w:r>
+        <w:t xml:space="preserve"> </w:t>
+      </w:r>
+      <w:r>
+        <w:t>a</w:t>
+      </w:r>
+      <w:r>
+        <w:t xml:space="preserve"> través del puerto C elegimos el piso, y </w:t>
+      </w:r>
+      <w:r>
+        <w:t xml:space="preserve">con </w:t>
+      </w:r>
+      <w:r>
+        <w:rPr>
+          <w:u w:val="single"/>
+        </w:rPr>
+        <w:t>e</w:t>
+      </w:r>
+      <w:r>
+        <w:rPr>
+          <w:u w:val="single"/>
+        </w:rPr>
+        <w:t>l</w:t>
+      </w:r>
+      <w:r>
+        <w:t xml:space="preserve"> puerto A y D seleccionamos que led prender de dicho piso. Esto nos da un total de 20 transistores NPN, 4 para los cátodos y 16 para los ánodos.</w:t>
+      </w:r>
+    </w:p>
+    <w:p>
+      <w:pPr>
+        <w:spacing w:after="160" w:line="259" w:lineRule="auto"/>
+        <w:ind w:left="0"/>
+        <w:rPr>
+          <w:u w:val="single"/>
+        </w:rPr>
+      </w:pPr>
+      <w:r>
+        <w:rPr>
+          <w:u w:val="single"/>
+        </w:rPr>
+        <w:br w:type="page"/>
+      </w:r>
+    </w:p>
+    <w:p>
+      <w:pPr>
+        <w:pStyle w:val="Ttulo3"/>
+        <w:jc w:val="both"/>
+      </w:pPr>
+      <w:r>
+        <w:lastRenderedPageBreak/>
+        <w:t xml:space="preserve">3.2 Conexión </w:t>
+      </w:r>
+      <w:r>
+        <w:t>PIC</w:t>
+      </w:r>
+      <w:r>
+        <w:t xml:space="preserve">- </w:t>
+      </w:r>
+      <w:r>
+        <w:t>Computadora</w:t>
+      </w:r>
+    </w:p>
+    <w:p>
+      <w:pPr>
+        <w:ind w:left="0"/>
+        <w:rPr>
+          <w:u w:val="single"/>
+          <w:lang w:val="es-AR"/>
+        </w:rPr>
+      </w:pPr>
+    </w:p>
+    <w:p>
+      <w:pPr>
+        <w:ind w:left="0"/>
+      </w:pPr>
+      <w:r>
+        <w:t>Para la conexión de puerto seri</w:t>
+      </w:r>
+      <w:r>
+        <w:t>e</w:t>
+      </w:r>
+      <w:r>
+        <w:t xml:space="preserve"> utilizamos</w:t>
+      </w:r>
+      <w:r>
+        <w:t xml:space="preserve"> la programadora </w:t>
+      </w:r>
+      <w:r>
+        <w:t>PICkit2</w:t>
+      </w:r>
+      <w:r>
+        <w:t>. Esta trae incorporada la herramienta “</w:t>
+      </w:r>
+      <w:r>
+        <w:t>UART Tool</w:t>
+      </w:r>
+      <w:r>
+        <w:t>” que nos permite establecer una comunicación serie entre el PIC y la computadora.</w:t>
+      </w:r>
+    </w:p>
+    <w:p>
+      <w:pPr>
+        <w:ind w:left="0"/>
+      </w:pPr>
+    </w:p>
+    <w:p>
+      <w:pPr>
+        <w:ind w:left="0"/>
+      </w:pPr>
+      <w:r>
+        <w:t xml:space="preserve">En la siguiente imagen </w:t>
+      </w:r>
+      <w:r>
+        <w:t>vemos</w:t>
+      </w:r>
+      <w:r>
+        <w:t xml:space="preserve"> como quedo el circuito con</w:t>
+      </w:r>
+      <w:r>
+        <w:t>s</w:t>
+      </w:r>
+      <w:r>
+        <w:t>truido.</w:t>
+      </w:r>
+    </w:p>
+    <w:p>
+      <w:pPr>
+        <w:ind w:left="0"/>
+      </w:pPr>
+      <w:r>
+        <w:t xml:space="preserve"> </w:t>
+      </w:r>
+    </w:p>
+    <w:p>
+      <w:pPr>
+        <w:ind w:left="0"/>
+        <w:jc w:val="center"/>
+        <w:rPr>
+          <w:rFonts w:eastAsiaTheme="minorEastAsia"/>
+        </w:rPr>
+      </w:pPr>
+      <w:r>
+        <w:rPr>
+          <w:rFonts w:eastAsiaTheme="minorEastAsia"/>
+          <w:noProof/>
+          <w:lang w:val="es-AR" w:eastAsia="es-AR"/>
+        </w:rPr>
+        <w:drawing>
+          <wp:inline distT="0" distB="0" distL="0" distR="0">
+            <wp:extent cx="4557713" cy="6076950"/>
+            <wp:effectExtent l="0" t="0" r="0" b="0"/>
+            <wp:docPr id="5" name="Imagen 5"/>
+            <wp:cNvGraphicFramePr>
+              <a:graphicFrameLocks xmlns:a="http://schemas.openxmlformats.org/drawingml/2006/main" noChangeAspect="1"/>
+            </wp:cNvGraphicFramePr>
+            <a:graphic xmlns:a="http://schemas.openxmlformats.org/drawingml/2006/main">
+              <a:graphicData uri="http://schemas.openxmlformats.org/drawingml/2006/picture">
+                <pic:pic xmlns:pic="http://schemas.openxmlformats.org/drawingml/2006/picture">
+                  <pic:nvPicPr>
+                    <pic:cNvPr id="5" name="WhatsApp-Image-20160620.jpg"/>
+                    <pic:cNvPicPr/>
+                  </pic:nvPicPr>
+                  <pic:blipFill>
+                    <a:blip r:embed="rId11">
+                      <a:extLst>
+                        <a:ext uri="{28A0092B-C50C-407E-A947-70E740481C1C}">
+                          <a14:useLocalDpi xmlns:a14="http://schemas.microsoft.com/office/drawing/2010/main" val="0"/>
+                        </a:ext>
+                      </a:extLst>
+                    </a:blip>
+                    <a:stretch>
+                      <a:fillRect/>
+                    </a:stretch>
+                  </pic:blipFill>
+                  <pic:spPr>
+                    <a:xfrm>
+                      <a:off x="0" y="0"/>
+                      <a:ext cx="4558186" cy="6077581"/>
+                    </a:xfrm>
+                    <a:prstGeom prst="rect">
+                      <a:avLst/>
+                    </a:prstGeom>
+                  </pic:spPr>
+                </pic:pic>
+              </a:graphicData>
+            </a:graphic>
+          </wp:inline>
+        </w:drawing>
+      </w:r>
+    </w:p>
+    <w:p>
+      <w:pPr>
+        <w:spacing w:after="160" w:line="259" w:lineRule="auto"/>
+        <w:ind w:left="0"/>
+        <w:rPr>
+          <w:rFonts w:eastAsiaTheme="minorEastAsia"/>
+        </w:rPr>
+      </w:pPr>
+      <w:r>
+        <w:rPr>
+          <w:rFonts w:eastAsiaTheme="minorEastAsia"/>
+        </w:rPr>
+        <w:br w:type="page"/>
+      </w:r>
+    </w:p>
+    <w:p>
+      <w:pPr>
+        <w:pStyle w:val="Ttulo2"/>
+        <w:numPr>
+          <w:ilvl w:val="0"/>
+          <w:numId w:val="2"/>
+        </w:numPr>
+        <w:rPr>
+          <w:rFonts w:eastAsiaTheme="minorEastAsia"/>
+        </w:rPr>
+      </w:pPr>
+      <w:r>
+        <w:rPr>
+          <w:rFonts w:eastAsiaTheme="minorEastAsia"/>
+        </w:rPr>
+        <w:lastRenderedPageBreak/>
+        <w:t>Código Fuente</w:t>
+      </w:r>
+    </w:p>
+    <w:p/>
+    <w:p>
+      <w:pPr>
+        <w:rPr>
+          <w:lang w:val="en-GB"/>
+        </w:rPr>
+      </w:pPr>
+      <w:r>
+        <w:rPr>
+          <w:lang w:val="en-GB"/>
+        </w:rPr>
+        <w:t>; PIC16F887 Configuration Bit Settings</w:t>
+      </w:r>
+    </w:p>
+    <w:p>
+      <w:pPr>
+        <w:rPr>
+          <w:lang w:val="en-GB"/>
+        </w:rPr>
+      </w:pPr>
+    </w:p>
+    <w:p>
+      <w:pPr>
+        <w:rPr>
+          <w:lang w:val="en-GB"/>
+        </w:rPr>
+      </w:pPr>
+      <w:r>
+        <w:rPr>
+          <w:lang w:val="en-GB"/>
+        </w:rPr>
+        <w:t>; ASM source line config statements</w:t>
+      </w:r>
+    </w:p>
+    <w:p>
+      <w:pPr>
+        <w:rPr>
+          <w:lang w:val="en-GB"/>
+        </w:rPr>
+      </w:pPr>
+    </w:p>
+    <w:p>
+      <w:pPr>
+        <w:rPr>
+          <w:lang w:val="en-GB"/>
+        </w:rPr>
+      </w:pPr>
+      <w:r>
+        <w:rPr>
+          <w:lang w:val="en-GB"/>
+        </w:rPr>
+        <w:t>#include "p16F887.inc"</w:t>
+      </w:r>
+    </w:p>
+    <w:p>
+      <w:pPr>
+        <w:rPr>
+          <w:lang w:val="en-GB"/>
+        </w:rPr>
+      </w:pPr>
+    </w:p>
+    <w:p>
+      <w:pPr>
+        <w:rPr>
+          <w:lang w:val="en-GB"/>
+        </w:rPr>
+      </w:pPr>
+      <w:r>
+        <w:rPr>
+          <w:lang w:val="en-GB"/>
+        </w:rPr>
+        <w:t>; CONFIG1</w:t>
+      </w:r>
+    </w:p>
+    <w:p>
+      <w:pPr>
+        <w:rPr>
+          <w:lang w:val="en-GB"/>
+        </w:rPr>
+      </w:pPr>
+      <w:r>
+        <w:rPr>
+          <w:lang w:val="en-GB"/>
+        </w:rPr>
+        <w:t>; __config 0xEFF4</w:t>
+      </w:r>
+    </w:p>
+    <w:p>
+      <w:pPr>
+        <w:rPr>
+          <w:lang w:val="en-GB"/>
+        </w:rPr>
+      </w:pPr>
+      <w:r>
+        <w:rPr>
+          <w:lang w:val="en-GB"/>
+        </w:rPr>
+        <w:t xml:space="preserve"> __CONFIG _CONFIG1, _FOSC_INTRC_NOCLKOUT &amp; _WDTE_OFF &amp; _PWRTE_OFF &amp; _MCLRE_ON &amp; _CP_OFF &amp; _CPD_OFF &amp; _BOREN_ON &amp; _IESO_ON &amp; _FCMEN_ON &amp; _LVP_OFF</w:t>
+      </w:r>
+    </w:p>
+    <w:p>
+      <w:pPr>
+        <w:rPr>
+          <w:lang w:val="en-GB"/>
+        </w:rPr>
+      </w:pPr>
+      <w:r>
+        <w:rPr>
+          <w:lang w:val="en-GB"/>
+        </w:rPr>
+        <w:t>; CONFIG2</w:t>
+      </w:r>
+    </w:p>
+    <w:p>
+      <w:pPr>
+        <w:rPr>
+          <w:lang w:val="en-GB"/>
+        </w:rPr>
+      </w:pPr>
+      <w:r>
+        <w:rPr>
+          <w:lang w:val="en-GB"/>
+        </w:rPr>
+        <w:t>; __config 0xFFFF</w:t>
+      </w:r>
+    </w:p>
+    <w:p>
+      <w:pPr>
+        <w:rPr>
+          <w:lang w:val="en-GB"/>
+        </w:rPr>
+      </w:pPr>
+      <w:r>
+        <w:rPr>
+          <w:lang w:val="en-GB"/>
+        </w:rPr>
+        <w:t xml:space="preserve"> __CONFIG _CONFIG2, _BOR4V_BOR40V &amp; _WRT_OFF</w:t>
+      </w:r>
+    </w:p>
+    <w:p>
+      <w:pPr>
+        <w:rPr>
+          <w:lang w:val="en-GB"/>
+        </w:rPr>
+      </w:pPr>
+    </w:p>
+    <w:p>
+      <w:r>
+        <w:t>udata</w:t>
+      </w:r>
+      <w:r>
+        <w:tab/>
+        <w:t>0x22</w:t>
+      </w:r>
+    </w:p>
+    <w:p>
+      <w:r>
+        <w:t>numPiso</w:t>
+      </w:r>
+      <w:r>
+        <w:tab/>
+        <w:t xml:space="preserve">  res 1</w:t>
+      </w:r>
+    </w:p>
+    <w:p>
+      <w:r>
+        <w:t xml:space="preserve">contaLed  res 1  </w:t>
+      </w:r>
+      <w:r>
+        <w:tab/>
+        <w:t xml:space="preserve">  </w:t>
+      </w:r>
+    </w:p>
+    <w:p>
+      <w:r>
+        <w:t>dato</w:t>
+      </w:r>
+      <w:r>
+        <w:tab/>
+        <w:t xml:space="preserve">  res 1</w:t>
+      </w:r>
+    </w:p>
+    <w:p>
+      <w:r>
+        <w:t xml:space="preserve">err_or </w:t>
+      </w:r>
+      <w:r>
+        <w:tab/>
+        <w:t xml:space="preserve">  res 1</w:t>
+      </w:r>
+    </w:p>
+    <w:p>
+      <w:r>
+        <w:t>secuencia res 1</w:t>
+      </w:r>
+    </w:p>
+    <w:p>
+      <w:r>
+        <w:t>boliche_flag res 1</w:t>
+      </w:r>
+    </w:p>
+    <w:p>
+      <w:r>
+        <w:t>veces_on  res 1</w:t>
+      </w:r>
+    </w:p>
+    <w:p/>
+    <w:p>
+      <w:r>
+        <w:t>org</w:t>
+      </w:r>
+      <w:r>
+        <w:tab/>
+        <w:t xml:space="preserve"> 0x00</w:t>
+      </w:r>
+    </w:p>
+    <w:p>
+      <w:r>
+        <w:t>goto</w:t>
+      </w:r>
+      <w:r>
+        <w:tab/>
+        <w:t xml:space="preserve"> INICIO</w:t>
+      </w:r>
+    </w:p>
+    <w:p>
+      <w:r>
+        <w:t>org</w:t>
+      </w:r>
+      <w:r>
+        <w:tab/>
+        <w:t xml:space="preserve"> 0x04</w:t>
+      </w:r>
+    </w:p>
+    <w:p>
+      <w:r>
+        <w:t>goto</w:t>
+      </w:r>
+      <w:r>
+        <w:tab/>
+        <w:t xml:space="preserve"> ISR</w:t>
+      </w:r>
+    </w:p>
+    <w:p>
+      <w:r>
+        <w:t xml:space="preserve"> </w:t>
+      </w:r>
+    </w:p>
+    <w:p>
+      <w:r>
+        <w:t>INICIO</w:t>
+      </w:r>
+    </w:p>
+    <w:p>
+      <w:r>
+        <w:t>;------- Port  Config</w:t>
+      </w:r>
+    </w:p>
+    <w:p>
+      <w:r>
+        <w:tab/>
+        <w:t>banksel TRISB</w:t>
+      </w:r>
+    </w:p>
+    <w:p>
+      <w:r>
+        <w:tab/>
+        <w:t>clrf    TRISC</w:t>
+      </w:r>
+      <w:r>
+        <w:tab/>
+      </w:r>
+      <w:r>
+        <w:tab/>
+        <w:t xml:space="preserve">;El puerto C ira conectado al cátodo de cada piso. </w:t>
+      </w:r>
+    </w:p>
+    <w:p>
+      <w:r>
+        <w:tab/>
+        <w:t>clrf    TRISD</w:t>
+      </w:r>
+      <w:r>
+        <w:tab/>
+      </w:r>
+      <w:r>
+        <w:tab/>
+        <w:t xml:space="preserve">;Los pines de los puertos A y D </w:t>
+      </w:r>
+      <w:r>
+        <w:t>irán</w:t>
+      </w:r>
+      <w:r>
+        <w:t xml:space="preserve"> conectados  </w:t>
+      </w:r>
+    </w:p>
+    <w:p>
+      <w:r>
+        <w:tab/>
+        <w:t>clrf    TRISA</w:t>
+      </w:r>
+      <w:r>
+        <w:tab/>
+      </w:r>
+      <w:r>
+        <w:tab/>
+        <w:t>;a los ánodos de cada columna.</w:t>
+      </w:r>
+    </w:p>
+    <w:p>
+      <w:r>
+        <w:t xml:space="preserve">;------- Config Comunicacion Serie </w:t>
+      </w:r>
+    </w:p>
+    <w:p>
+      <w:r>
+        <w:tab/>
+        <w:t>bsf</w:t>
+      </w:r>
+      <w:r>
+        <w:tab/>
+        <w:t>STATUS,RP0</w:t>
+      </w:r>
+      <w:r>
+        <w:tab/>
+      </w:r>
+    </w:p>
+    <w:p>
+      <w:r>
+        <w:tab/>
+        <w:t>movlw</w:t>
+      </w:r>
+      <w:r>
+        <w:tab/>
+        <w:t>b'00000000'</w:t>
+      </w:r>
+      <w:r>
+        <w:tab/>
+        <w:t>;TXEN=0 no transmito desde el PIC</w:t>
+      </w:r>
+    </w:p>
+    <w:p>
+      <w:r>
+        <w:tab/>
+      </w:r>
+      <w:r>
+        <w:tab/>
+      </w:r>
+      <w:r>
+        <w:tab/>
+      </w:r>
+      <w:r>
+        <w:tab/>
+        <w:t>;BRGH=0</w:t>
+      </w:r>
+      <w:r>
+        <w:tab/>
+        <w:t>para utilizarlo en el BaudRate</w:t>
+      </w:r>
+    </w:p>
+    <w:p>
+      <w:pPr>
+        <w:rPr>
+          <w:lang w:val="en-GB"/>
+        </w:rPr>
+      </w:pPr>
+      <w:r>
+        <w:tab/>
+      </w:r>
+      <w:r>
+        <w:rPr>
+          <w:lang w:val="en-GB"/>
+        </w:rPr>
+        <w:t>movwf</w:t>
+      </w:r>
+      <w:r>
+        <w:rPr>
+          <w:lang w:val="en-GB"/>
+        </w:rPr>
+        <w:tab/>
+        <w:t>TXSTA</w:t>
+      </w:r>
+    </w:p>
+    <w:p>
+      <w:pPr>
+        <w:rPr>
+          <w:lang w:val="en-GB"/>
+        </w:rPr>
+      </w:pPr>
+      <w:r>
+        <w:rPr>
+          <w:lang w:val="en-GB"/>
+        </w:rPr>
+        <w:tab/>
+        <w:t>movlw</w:t>
+      </w:r>
+      <w:r>
+        <w:rPr>
+          <w:lang w:val="en-GB"/>
+        </w:rPr>
+        <w:tab/>
+        <w:t>.25</w:t>
+      </w:r>
+      <w:r>
+        <w:rPr>
+          <w:lang w:val="en-GB"/>
+        </w:rPr>
+        <w:tab/>
+      </w:r>
+      <w:r>
+        <w:rPr>
+          <w:lang w:val="en-GB"/>
+        </w:rPr>
+        <w:tab/>
+      </w:r>
+    </w:p>
+    <w:p>
+      <w:pPr>
+        <w:rPr>
+          <w:lang w:val="en-GB"/>
+        </w:rPr>
+      </w:pPr>
+      <w:r>
+        <w:rPr>
+          <w:lang w:val="en-GB"/>
+        </w:rPr>
+        <w:tab/>
+        <w:t>movwf</w:t>
+      </w:r>
+      <w:r>
+        <w:rPr>
+          <w:lang w:val="en-GB"/>
+        </w:rPr>
+        <w:tab/>
+        <w:t>SPBRG</w:t>
+      </w:r>
+    </w:p>
+    <w:p>
+      <w:pPr>
+        <w:rPr>
+          <w:lang w:val="en-GB"/>
+        </w:rPr>
+      </w:pPr>
+      <w:r>
+        <w:rPr>
+          <w:lang w:val="en-GB"/>
+        </w:rPr>
+        <w:tab/>
+        <w:t>bsf</w:t>
+      </w:r>
+      <w:r>
+        <w:rPr>
+          <w:lang w:val="en-GB"/>
+        </w:rPr>
+        <w:tab/>
+        <w:t>STATUS,RP1</w:t>
+      </w:r>
+      <w:r>
+        <w:rPr>
+          <w:lang w:val="en-GB"/>
+        </w:rPr>
+        <w:tab/>
+      </w:r>
+    </w:p>
+    <w:p>
+      <w:r>
+        <w:rPr>
+          <w:lang w:val="en-GB"/>
+        </w:rPr>
+        <w:tab/>
+      </w:r>
+      <w:r>
+        <w:t>bcf</w:t>
+      </w:r>
+      <w:r>
+        <w:tab/>
+        <w:t>BAUDCTL,BRG16</w:t>
+      </w:r>
+      <w:r>
+        <w:tab/>
+        <w:t xml:space="preserve">;La velocidad de </w:t>
+      </w:r>
+      <w:r>
+        <w:t>transmisión</w:t>
+      </w:r>
+      <w:r>
+        <w:t xml:space="preserve"> será de 2400 baudios</w:t>
+      </w:r>
+    </w:p>
+    <w:p>
+      <w:pPr>
+        <w:rPr>
+          <w:lang w:val="en-GB"/>
+        </w:rPr>
+      </w:pPr>
+      <w:r>
+        <w:t xml:space="preserve"> </w:t>
+      </w:r>
+      <w:r>
+        <w:tab/>
+      </w:r>
+      <w:r>
+        <w:rPr>
+          <w:lang w:val="en-GB"/>
+        </w:rPr>
+        <w:t>bcf</w:t>
+      </w:r>
+      <w:r>
+        <w:rPr>
+          <w:lang w:val="en-GB"/>
+        </w:rPr>
+        <w:tab/>
+        <w:t>STATUS,RP0</w:t>
+      </w:r>
+    </w:p>
+    <w:p>
+      <w:pPr>
+        <w:rPr>
+          <w:lang w:val="en-GB"/>
+        </w:rPr>
+      </w:pPr>
+      <w:r>
+        <w:rPr>
+          <w:lang w:val="en-GB"/>
+        </w:rPr>
+        <w:tab/>
+        <w:t>bcf</w:t>
+      </w:r>
+      <w:r>
+        <w:rPr>
+          <w:lang w:val="en-GB"/>
+        </w:rPr>
+        <w:tab/>
+        <w:t>STATUS,RP1</w:t>
+      </w:r>
+      <w:r>
+        <w:rPr>
+          <w:lang w:val="en-GB"/>
+        </w:rPr>
+        <w:tab/>
+      </w:r>
+    </w:p>
+    <w:p>
+      <w:r>
+        <w:rPr>
+          <w:lang w:val="en-GB"/>
+        </w:rPr>
+        <w:lastRenderedPageBreak/>
+        <w:tab/>
+      </w:r>
+      <w:r>
+        <w:t>movlw</w:t>
+      </w:r>
+      <w:r>
+        <w:tab/>
+        <w:t>b'10010000'</w:t>
+      </w:r>
+      <w:r>
+        <w:tab/>
+        <w:t>;CREN=1 habilito la recepción</w:t>
+      </w:r>
+    </w:p>
+    <w:p>
+      <w:r>
+        <w:tab/>
+      </w:r>
+      <w:r>
+        <w:tab/>
+      </w:r>
+      <w:r>
+        <w:tab/>
+      </w:r>
+      <w:r>
+        <w:tab/>
+        <w:t xml:space="preserve">;SYNC=0 </w:t>
+      </w:r>
+      <w:r>
+        <w:t>transmisión</w:t>
+      </w:r>
+      <w:r>
+        <w:t xml:space="preserve"> asincrónica</w:t>
+      </w:r>
+    </w:p>
+    <w:p>
+      <w:r>
+        <w:tab/>
+      </w:r>
+      <w:r>
+        <w:tab/>
+      </w:r>
+      <w:r>
+        <w:tab/>
+      </w:r>
+      <w:r>
+        <w:tab/>
+        <w:t>;SPEN=1 setea los pines RX y TX como input y output respectivamente</w:t>
+      </w:r>
+    </w:p>
+    <w:p>
+      <w:r>
+        <w:tab/>
+        <w:t>movwf</w:t>
+      </w:r>
+      <w:r>
+        <w:tab/>
+        <w:t>RCSTA</w:t>
+      </w:r>
+      <w:r>
+        <w:tab/>
+      </w:r>
+    </w:p>
+    <w:p>
+      <w:r>
+        <w:t>;------- Config Interrumpciones</w:t>
+      </w:r>
+    </w:p>
+    <w:p>
+      <w:r>
+        <w:tab/>
+        <w:t>banksel</w:t>
+      </w:r>
+      <w:r>
+        <w:tab/>
+        <w:t>OPTION_REG</w:t>
+      </w:r>
+    </w:p>
+    <w:p>
+      <w:r>
+        <w:tab/>
+        <w:t>movlw   b'10100000'</w:t>
+      </w:r>
+      <w:r>
+        <w:tab/>
+        <w:t>;Interrumpe por TMR0</w:t>
+      </w:r>
+    </w:p>
+    <w:p>
+      <w:r>
+        <w:tab/>
+        <w:t>movwf   INTCON</w:t>
+      </w:r>
+    </w:p>
+    <w:p>
+      <w:r>
+        <w:tab/>
+        <w:t>movlw   b'10000011'</w:t>
+      </w:r>
+      <w:r>
+        <w:tab/>
+        <w:t xml:space="preserve">;PS=16 </w:t>
+      </w:r>
+    </w:p>
+    <w:p>
+      <w:pPr>
+        <w:rPr>
+          <w:lang w:val="en-GB"/>
+        </w:rPr>
+      </w:pPr>
+      <w:r>
+        <w:tab/>
+      </w:r>
+      <w:r>
+        <w:rPr>
+          <w:lang w:val="en-GB"/>
+        </w:rPr>
+        <w:t>movwf   OPTION_REG</w:t>
+      </w:r>
+      <w:r>
+        <w:rPr>
+          <w:lang w:val="en-GB"/>
+        </w:rPr>
+        <w:tab/>
+      </w:r>
+      <w:r>
+        <w:rPr>
+          <w:lang w:val="en-GB"/>
+        </w:rPr>
+        <w:tab/>
+        <w:t xml:space="preserve">    </w:t>
+      </w:r>
+    </w:p>
+    <w:p>
+      <w:pPr>
+        <w:rPr>
+          <w:lang w:val="en-GB"/>
+        </w:rPr>
+      </w:pPr>
+      <w:r>
+        <w:rPr>
+          <w:lang w:val="en-GB"/>
+        </w:rPr>
+        <w:tab/>
+        <w:t>banksel ANSEL</w:t>
+      </w:r>
+      <w:r>
+        <w:rPr>
+          <w:lang w:val="en-GB"/>
+        </w:rPr>
+        <w:tab/>
+      </w:r>
+      <w:r>
+        <w:rPr>
+          <w:lang w:val="en-GB"/>
+        </w:rPr>
+        <w:tab/>
+      </w:r>
+    </w:p>
+    <w:p>
+      <w:pPr>
+        <w:rPr>
+          <w:lang w:val="en-GB"/>
+        </w:rPr>
+      </w:pPr>
+      <w:r>
+        <w:rPr>
+          <w:lang w:val="en-GB"/>
+        </w:rPr>
+        <w:tab/>
+        <w:t>clrf    ANSEL</w:t>
+      </w:r>
+    </w:p>
+    <w:p>
+      <w:pPr>
+        <w:rPr>
+          <w:lang w:val="en-GB"/>
+        </w:rPr>
+      </w:pPr>
+      <w:r>
+        <w:rPr>
+          <w:lang w:val="en-GB"/>
+        </w:rPr>
+        <w:tab/>
+        <w:t>banksel ANSELH</w:t>
+      </w:r>
+    </w:p>
+    <w:p>
+      <w:pPr>
+        <w:rPr>
+          <w:lang w:val="en-GB"/>
+        </w:rPr>
+      </w:pPr>
+      <w:r>
+        <w:rPr>
+          <w:lang w:val="en-GB"/>
+        </w:rPr>
+        <w:tab/>
+        <w:t>clrf    ANSELH</w:t>
+      </w:r>
+      <w:r>
+        <w:rPr>
+          <w:lang w:val="en-GB"/>
+        </w:rPr>
+        <w:tab/>
+      </w:r>
+      <w:r>
+        <w:rPr>
+          <w:lang w:val="en-GB"/>
+        </w:rPr>
+        <w:tab/>
+        <w:t xml:space="preserve">    </w:t>
+      </w:r>
+    </w:p>
+    <w:p>
+      <w:pPr>
+        <w:rPr>
+          <w:lang w:val="en-GB"/>
+        </w:rPr>
+      </w:pPr>
+      <w:r>
+        <w:rPr>
+          <w:lang w:val="en-GB"/>
+        </w:rPr>
+        <w:t>;------- Inicialización Variables</w:t>
+      </w:r>
+    </w:p>
+    <w:p>
+      <w:pPr>
+        <w:rPr>
+          <w:lang w:val="en-GB"/>
+        </w:rPr>
+      </w:pPr>
+      <w:r>
+        <w:rPr>
+          <w:lang w:val="en-GB"/>
+        </w:rPr>
+        <w:tab/>
+        <w:t>bcf</w:t>
+      </w:r>
+      <w:r>
+        <w:rPr>
+          <w:lang w:val="en-GB"/>
+        </w:rPr>
+        <w:tab/>
+        <w:t xml:space="preserve">STATUS, RP0 </w:t>
+      </w:r>
+    </w:p>
+    <w:p>
+      <w:pPr>
+        <w:rPr>
+          <w:lang w:val="en-GB"/>
+        </w:rPr>
+      </w:pPr>
+      <w:r>
+        <w:rPr>
+          <w:lang w:val="en-GB"/>
+        </w:rPr>
+        <w:tab/>
+        <w:t>bcf</w:t>
+      </w:r>
+      <w:r>
+        <w:rPr>
+          <w:lang w:val="en-GB"/>
+        </w:rPr>
+        <w:tab/>
+        <w:t>STATUS, RP1</w:t>
+      </w:r>
+    </w:p>
+    <w:p>
+      <w:pPr>
+        <w:rPr>
+          <w:lang w:val="en-GB"/>
+        </w:rPr>
+      </w:pPr>
+      <w:r>
+        <w:rPr>
+          <w:lang w:val="en-GB"/>
+        </w:rPr>
+        <w:tab/>
+        <w:t>clrf    PORTA</w:t>
+      </w:r>
+      <w:r>
+        <w:rPr>
+          <w:lang w:val="en-GB"/>
+        </w:rPr>
+        <w:tab/>
+      </w:r>
+      <w:r>
+        <w:rPr>
+          <w:lang w:val="en-GB"/>
+        </w:rPr>
+        <w:tab/>
+        <w:t xml:space="preserve"> </w:t>
+      </w:r>
+    </w:p>
+    <w:p>
+      <w:pPr>
+        <w:rPr>
+          <w:lang w:val="en-GB"/>
+        </w:rPr>
+      </w:pPr>
+      <w:r>
+        <w:rPr>
+          <w:lang w:val="en-GB"/>
+        </w:rPr>
+        <w:tab/>
+        <w:t>clrf    PORTD</w:t>
+      </w:r>
+      <w:r>
+        <w:rPr>
+          <w:lang w:val="en-GB"/>
+        </w:rPr>
+        <w:tab/>
+      </w:r>
+      <w:r>
+        <w:rPr>
+          <w:lang w:val="en-GB"/>
+        </w:rPr>
+        <w:tab/>
+      </w:r>
+    </w:p>
+    <w:p>
+      <w:pPr>
+        <w:rPr>
+          <w:lang w:val="en-GB"/>
+        </w:rPr>
+      </w:pPr>
+      <w:r>
+        <w:rPr>
+          <w:lang w:val="en-GB"/>
+        </w:rPr>
+        <w:tab/>
+        <w:t>clrf    PORTC</w:t>
+      </w:r>
+    </w:p>
+    <w:p>
+      <w:pPr>
+        <w:rPr>
+          <w:lang w:val="en-GB"/>
+        </w:rPr>
+      </w:pPr>
+      <w:r>
+        <w:rPr>
+          <w:lang w:val="en-GB"/>
+        </w:rPr>
+        <w:tab/>
+        <w:t>clrf    numPiso</w:t>
+      </w:r>
+    </w:p>
+    <w:p>
+      <w:pPr>
+        <w:rPr>
+          <w:lang w:val="en-GB"/>
+        </w:rPr>
+      </w:pPr>
+      <w:r>
+        <w:rPr>
+          <w:lang w:val="en-GB"/>
+        </w:rPr>
+        <w:tab/>
+        <w:t>clrf    contaLed</w:t>
+      </w:r>
+    </w:p>
+    <w:p>
+      <w:pPr>
+        <w:rPr>
+          <w:lang w:val="en-GB"/>
+        </w:rPr>
+      </w:pPr>
+      <w:r>
+        <w:rPr>
+          <w:lang w:val="en-GB"/>
+        </w:rPr>
+        <w:tab/>
+        <w:t>clrf    dato</w:t>
+      </w:r>
+    </w:p>
+    <w:p>
+      <w:pPr>
+        <w:rPr>
+          <w:lang w:val="en-GB"/>
+        </w:rPr>
+      </w:pPr>
+      <w:r>
+        <w:rPr>
+          <w:lang w:val="en-GB"/>
+        </w:rPr>
+        <w:tab/>
+        <w:t>clrf</w:t>
+      </w:r>
+      <w:r>
+        <w:rPr>
+          <w:lang w:val="en-GB"/>
+        </w:rPr>
+        <w:tab/>
+        <w:t>secuencia</w:t>
+      </w:r>
+    </w:p>
+    <w:p>
+      <w:pPr>
+        <w:rPr>
+          <w:lang w:val="en-GB"/>
+        </w:rPr>
+      </w:pPr>
+      <w:r>
+        <w:rPr>
+          <w:lang w:val="en-GB"/>
+        </w:rPr>
+        <w:tab/>
+        <w:t>clrf</w:t>
+      </w:r>
+      <w:r>
+        <w:rPr>
+          <w:lang w:val="en-GB"/>
+        </w:rPr>
+        <w:tab/>
+        <w:t>err_or</w:t>
+      </w:r>
+    </w:p>
+    <w:p>
+      <w:pPr>
+        <w:rPr>
+          <w:lang w:val="en-GB"/>
+        </w:rPr>
+      </w:pPr>
+      <w:r>
+        <w:rPr>
+          <w:lang w:val="en-GB"/>
+        </w:rPr>
+        <w:tab/>
+        <w:t>clrf</w:t>
+      </w:r>
+      <w:r>
+        <w:rPr>
+          <w:lang w:val="en-GB"/>
+        </w:rPr>
+        <w:tab/>
+        <w:t>boliche_flag</w:t>
+      </w:r>
+    </w:p>
+    <w:p>
+      <w:r>
+        <w:rPr>
+          <w:lang w:val="en-GB"/>
+        </w:rPr>
+        <w:tab/>
+      </w:r>
+      <w:r>
+        <w:t>clrf</w:t>
+      </w:r>
+      <w:r>
+        <w:tab/>
+        <w:t>veces_on</w:t>
+      </w:r>
+    </w:p>
+    <w:p>
+      <w:r>
+        <w:t xml:space="preserve">        movlw   .6</w:t>
+      </w:r>
+    </w:p>
+    <w:p>
+      <w:r>
+        <w:tab/>
+        <w:t>movwf   TMR0</w:t>
+      </w:r>
+      <w:r>
+        <w:tab/>
+      </w:r>
+      <w:r>
+        <w:tab/>
+        <w:t>;Inicialmente el TMR0 tendrá un período de 4ms</w:t>
+      </w:r>
+    </w:p>
+    <w:p>
+      <w:r>
+        <w:tab/>
+      </w:r>
+      <w:r>
+        <w:tab/>
+        <w:t xml:space="preserve">    </w:t>
+      </w:r>
+    </w:p>
+    <w:p>
+      <w:r>
+        <w:t xml:space="preserve">RECEPCION </w:t>
+      </w:r>
+    </w:p>
+    <w:p>
+      <w:r>
+        <w:tab/>
+        <w:t>btfsc</w:t>
+      </w:r>
+      <w:r>
+        <w:tab/>
+        <w:t>RCSTA,OERR</w:t>
+      </w:r>
+      <w:r>
+        <w:tab/>
+        <w:t>;Testeo si tuve error por Overrun</w:t>
+      </w:r>
+    </w:p>
+    <w:p>
+      <w:r>
+        <w:tab/>
+        <w:t>goto</w:t>
+      </w:r>
+      <w:r>
+        <w:tab/>
+        <w:t xml:space="preserve">ERR_O </w:t>
+      </w:r>
+    </w:p>
+    <w:p>
+      <w:r>
+        <w:tab/>
+        <w:t>btfss</w:t>
+      </w:r>
+      <w:r>
+        <w:tab/>
+        <w:t>PIR1,RCIF</w:t>
+      </w:r>
+    </w:p>
+    <w:p>
+      <w:r>
+        <w:tab/>
+        <w:t>goto</w:t>
+      </w:r>
+      <w:r>
+        <w:tab/>
+        <w:t>RECEPCION</w:t>
+      </w:r>
+    </w:p>
+    <w:p>
+      <w:r>
+        <w:tab/>
+        <w:t>movf</w:t>
+      </w:r>
+      <w:r>
+        <w:tab/>
+        <w:t>RCREG,w</w:t>
+      </w:r>
+    </w:p>
+    <w:p>
+      <w:r>
+        <w:tab/>
+        <w:t>movwf</w:t>
+      </w:r>
+      <w:r>
+        <w:tab/>
+        <w:t>dato</w:t>
+      </w:r>
+      <w:r>
+        <w:tab/>
+      </w:r>
+      <w:r>
+        <w:tab/>
+      </w:r>
+    </w:p>
+    <w:p>
+      <w:r>
+        <w:tab/>
+        <w:t>movlw</w:t>
+      </w:r>
+      <w:r>
+        <w:tab/>
+        <w:t>0x0F</w:t>
+      </w:r>
+    </w:p>
+    <w:p>
+      <w:r>
+        <w:tab/>
+        <w:t>andwf</w:t>
+      </w:r>
+      <w:r>
+        <w:tab/>
+        <w:t>dato,f</w:t>
+      </w:r>
+      <w:r>
+        <w:tab/>
+      </w:r>
+      <w:r>
+        <w:tab/>
+        <w:t>;Los datos son enviados en ASCII</w:t>
+      </w:r>
+    </w:p>
+    <w:p>
+      <w:r>
+        <w:tab/>
+        <w:t>call</w:t>
+      </w:r>
+      <w:r>
+        <w:tab/>
+        <w:t>SET_DATO</w:t>
+      </w:r>
+      <w:r>
+        <w:tab/>
+      </w:r>
+    </w:p>
+    <w:p>
+      <w:r>
+        <w:tab/>
+        <w:t>goto</w:t>
+      </w:r>
+      <w:r>
+        <w:tab/>
+        <w:t>RECEPCION</w:t>
+      </w:r>
+      <w:r>
+        <w:tab/>
+        <w:t>;Uso polling para la recepción, el Timer 0</w:t>
+      </w:r>
+    </w:p>
+    <w:p>
+      <w:r>
+        <w:tab/>
+      </w:r>
+      <w:r>
+        <w:tab/>
+      </w:r>
+      <w:r>
+        <w:tab/>
+      </w:r>
+      <w:r>
+        <w:tab/>
+      </w:r>
+      <w:r>
+        <w:t>;interrumpirá</w:t>
+      </w:r>
+      <w:r>
+        <w:t xml:space="preserve"> mientras se ejecuta este bucle.</w:t>
+      </w:r>
+    </w:p>
+    <w:p>
+      <w:r>
+        <w:tab/>
+      </w:r>
+    </w:p>
+    <w:p>
+      <w:r>
+        <w:t>ERR_O:</w:t>
+      </w:r>
+      <w:r>
+        <w:tab/>
+      </w:r>
+      <w:r>
+        <w:tab/>
+      </w:r>
+      <w:r>
+        <w:tab/>
+      </w:r>
+      <w:r>
+        <w:tab/>
+      </w:r>
+    </w:p>
+    <w:p>
+      <w:r>
+        <w:tab/>
+        <w:t>incf    err_or,f</w:t>
+      </w:r>
+      <w:r>
+        <w:tab/>
+      </w:r>
+      <w:r>
+        <w:tab/>
+      </w:r>
+      <w:r>
+        <w:t>;Si tuve error por Overrrun, reseteo la recepción</w:t>
+      </w:r>
+    </w:p>
+    <w:p>
+      <w:r>
+        <w:tab/>
+        <w:t>bcf     RCSTA,CREN</w:t>
+      </w:r>
+    </w:p>
+    <w:p>
+      <w:r>
+        <w:t xml:space="preserve">        bsf     RCSTA,CREN</w:t>
+      </w:r>
+    </w:p>
+    <w:p>
+      <w:r>
+        <w:lastRenderedPageBreak/>
+        <w:tab/>
+        <w:t>goto    RECEPCION</w:t>
+      </w:r>
+      <w:r>
+        <w:tab/>
+      </w:r>
+    </w:p>
+    <w:p/>
+    <w:p>
+      <w:r>
+        <w:t xml:space="preserve">SET_DATO: </w:t>
+      </w:r>
+    </w:p>
+    <w:p>
+      <w:r>
+        <w:tab/>
+        <w:t>movf</w:t>
+      </w:r>
+      <w:r>
+        <w:tab/>
+        <w:t>dato,w</w:t>
+      </w:r>
+    </w:p>
+    <w:p>
+      <w:r>
+        <w:t xml:space="preserve">        </w:t>
+      </w:r>
+      <w:r>
+        <w:tab/>
+      </w:r>
+      <w:r>
+        <w:t>sublw</w:t>
+      </w:r>
+      <w:r>
+        <w:tab/>
+        <w:t>.4</w:t>
+      </w:r>
+      <w:r>
+        <w:tab/>
+      </w:r>
+      <w:r>
+        <w:tab/>
+        <w:t>;Los datos validos van entre 0 y 4,</w:t>
+      </w:r>
+    </w:p>
+    <w:p>
+      <w:r>
+        <w:tab/>
+      </w:r>
+      <w:r>
+        <w:tab/>
+      </w:r>
+      <w:r>
+        <w:tab/>
+      </w:r>
+      <w:r>
+        <w:tab/>
+        <w:t>;entonces si la resta da negativa el dato</w:t>
+      </w:r>
+    </w:p>
+    <w:p>
+      <w:r>
+        <w:tab/>
+      </w:r>
+      <w:r>
+        <w:tab/>
+      </w:r>
+      <w:r>
+        <w:tab/>
+      </w:r>
+      <w:r>
+        <w:tab/>
+        <w:t xml:space="preserve">;recibido es </w:t>
+      </w:r>
+      <w:r>
+        <w:t>erróneo</w:t>
+      </w:r>
+      <w:r>
+        <w:t xml:space="preserve"> y no modifico el número</w:t>
+      </w:r>
+    </w:p>
+    <w:p>
+      <w:r>
+        <w:tab/>
+      </w:r>
+      <w:r>
+        <w:tab/>
+      </w:r>
+      <w:r>
+        <w:tab/>
+      </w:r>
+      <w:r>
+        <w:tab/>
+        <w:t>;de secuencia a transmitir.</w:t>
+      </w:r>
+    </w:p>
+    <w:p>
+      <w:r>
+        <w:tab/>
+        <w:t>btfss</w:t>
+      </w:r>
+      <w:r>
+        <w:tab/>
+        <w:t>STATUS,C</w:t>
+      </w:r>
+    </w:p>
+    <w:p>
+      <w:pPr>
+        <w:rPr>
+          <w:lang w:val="en-GB"/>
+        </w:rPr>
+      </w:pPr>
+      <w:r>
+        <w:tab/>
+      </w:r>
+      <w:r>
+        <w:rPr>
+          <w:lang w:val="en-GB"/>
+        </w:rPr>
+        <w:t>return</w:t>
+      </w:r>
+    </w:p>
+    <w:p>
+      <w:pPr>
+        <w:rPr>
+          <w:lang w:val="en-GB"/>
+        </w:rPr>
+      </w:pPr>
+      <w:r>
+        <w:rPr>
+          <w:lang w:val="en-GB"/>
+        </w:rPr>
+        <w:tab/>
+        <w:t>call</w:t>
+      </w:r>
+      <w:r>
+        <w:rPr>
+          <w:lang w:val="en-GB"/>
+        </w:rPr>
+        <w:tab/>
+        <w:t>SET_SECUENCIA</w:t>
+      </w:r>
+    </w:p>
+    <w:p>
+      <w:pPr>
+        <w:rPr>
+          <w:lang w:val="en-GB"/>
+        </w:rPr>
+      </w:pPr>
+      <w:r>
+        <w:rPr>
+          <w:lang w:val="en-GB"/>
+        </w:rPr>
+        <w:tab/>
+        <w:t>movwf   secuencia</w:t>
+      </w:r>
+    </w:p>
+    <w:p>
+      <w:pPr>
+        <w:rPr>
+          <w:lang w:val="en-GB"/>
+        </w:rPr>
+      </w:pPr>
+      <w:r>
+        <w:rPr>
+          <w:lang w:val="en-GB"/>
+        </w:rPr>
+        <w:tab/>
+        <w:t>return</w:t>
+      </w:r>
+    </w:p>
+    <w:p>
+      <w:pPr>
+        <w:rPr>
+          <w:lang w:val="en-GB"/>
+        </w:rPr>
+      </w:pPr>
+    </w:p>
+    <w:p>
+      <w:pPr>
+        <w:rPr>
+          <w:lang w:val="en-GB"/>
+        </w:rPr>
+      </w:pPr>
+      <w:r>
+        <w:rPr>
+          <w:lang w:val="en-GB"/>
+        </w:rPr>
+        <w:t>SET_SECUENCIA:</w:t>
+      </w:r>
+      <w:r>
+        <w:rPr>
+          <w:lang w:val="en-GB"/>
+        </w:rPr>
+        <w:tab/>
+      </w:r>
+    </w:p>
+    <w:p>
+      <w:pPr>
+        <w:rPr>
+          <w:lang w:val="en-GB"/>
+        </w:rPr>
+      </w:pPr>
+      <w:r>
+        <w:rPr>
+          <w:lang w:val="en-GB"/>
+        </w:rPr>
+        <w:tab/>
+        <w:t>movf    dato,w</w:t>
+      </w:r>
+    </w:p>
+    <w:p>
+      <w:pPr>
+        <w:rPr>
+          <w:lang w:val="en-GB"/>
+        </w:rPr>
+      </w:pPr>
+      <w:r>
+        <w:rPr>
+          <w:lang w:val="en-GB"/>
+        </w:rPr>
+        <w:tab/>
+        <w:t>addwf   PCL,f</w:t>
+      </w:r>
+    </w:p>
+    <w:p>
+      <w:pPr>
+        <w:rPr>
+          <w:lang w:val="en-GB"/>
+        </w:rPr>
+      </w:pPr>
+      <w:r>
+        <w:rPr>
+          <w:lang w:val="en-GB"/>
+        </w:rPr>
+        <w:t xml:space="preserve">       </w:t>
+      </w:r>
+      <w:r>
+        <w:rPr>
+          <w:lang w:val="en-GB"/>
+        </w:rPr>
+        <w:tab/>
+      </w:r>
+      <w:r>
+        <w:rPr>
+          <w:lang w:val="en-GB"/>
+        </w:rPr>
+        <w:t>retlw   .0</w:t>
+      </w:r>
+    </w:p>
+    <w:p>
+      <w:pPr>
+        <w:rPr>
+          <w:lang w:val="en-GB"/>
+        </w:rPr>
+      </w:pPr>
+      <w:r>
+        <w:rPr>
+          <w:lang w:val="en-GB"/>
+        </w:rPr>
+        <w:tab/>
+        <w:t>retlw   .1</w:t>
+      </w:r>
+    </w:p>
+    <w:p>
+      <w:pPr>
+        <w:rPr>
+          <w:lang w:val="en-GB"/>
+        </w:rPr>
+      </w:pPr>
+      <w:r>
+        <w:rPr>
+          <w:lang w:val="en-GB"/>
+        </w:rPr>
+        <w:t xml:space="preserve">       </w:t>
+      </w:r>
+      <w:r>
+        <w:rPr>
+          <w:lang w:val="en-GB"/>
+        </w:rPr>
+        <w:tab/>
+      </w:r>
+      <w:r>
+        <w:rPr>
+          <w:lang w:val="en-GB"/>
+        </w:rPr>
+        <w:t>retlw   .2</w:t>
+      </w:r>
+    </w:p>
+    <w:p>
+      <w:pPr>
+        <w:rPr>
+          <w:lang w:val="en-GB"/>
+        </w:rPr>
+      </w:pPr>
+      <w:r>
+        <w:rPr>
+          <w:lang w:val="en-GB"/>
+        </w:rPr>
+        <w:tab/>
+        <w:t>retlw</w:t>
+      </w:r>
+      <w:r>
+        <w:rPr>
+          <w:lang w:val="en-GB"/>
+        </w:rPr>
+        <w:tab/>
+        <w:t>.3</w:t>
+      </w:r>
+    </w:p>
+    <w:p>
+      <w:pPr>
+        <w:rPr>
+          <w:lang w:val="en-GB"/>
+        </w:rPr>
+      </w:pPr>
+      <w:r>
+        <w:rPr>
+          <w:lang w:val="en-GB"/>
+        </w:rPr>
+        <w:tab/>
+        <w:t>retlw</w:t>
+      </w:r>
+      <w:r>
+        <w:rPr>
+          <w:lang w:val="en-GB"/>
+        </w:rPr>
+        <w:tab/>
+        <w:t>.4</w:t>
+      </w:r>
+    </w:p>
+    <w:p>
+      <w:pPr>
+        <w:rPr>
+          <w:lang w:val="en-GB"/>
+        </w:rPr>
+      </w:pPr>
+      <w:r>
+        <w:rPr>
+          <w:lang w:val="en-GB"/>
+        </w:rPr>
+        <w:tab/>
+      </w:r>
+    </w:p>
+    <w:p>
+      <w:pPr>
+        <w:rPr>
+          <w:lang w:val="en-GB"/>
+        </w:rPr>
+      </w:pPr>
+      <w:r>
+        <w:rPr>
+          <w:lang w:val="en-GB"/>
+        </w:rPr>
+        <w:t>ISR:</w:t>
+      </w:r>
+    </w:p>
+    <w:p>
+      <w:pPr>
+        <w:rPr>
+          <w:lang w:val="en-GB"/>
+        </w:rPr>
+      </w:pPr>
+      <w:r>
+        <w:rPr>
+          <w:lang w:val="en-GB"/>
+        </w:rPr>
+        <w:tab/>
+        <w:t>btfss   INTCON,T0IF</w:t>
+      </w:r>
+    </w:p>
+    <w:p>
+      <w:r>
+        <w:rPr>
+          <w:lang w:val="en-GB"/>
+        </w:rPr>
+        <w:tab/>
+      </w:r>
+      <w:r>
+        <w:t>goto    VOLVER</w:t>
+      </w:r>
+    </w:p>
+    <w:p>
+      <w:r>
+        <w:tab/>
+        <w:t>bcf</w:t>
+      </w:r>
+      <w:r>
+        <w:tab/>
+        <w:t>INTCON,T0IF</w:t>
+      </w:r>
+    </w:p>
+    <w:p>
+      <w:r>
+        <w:tab/>
+        <w:t>call    GET_PISO</w:t>
+      </w:r>
+      <w:r>
+        <w:tab/>
+      </w:r>
+      <w:r>
+        <w:tab/>
+      </w:r>
+      <w:r>
+        <w:t>;Cada vez interrumpa TMR0 cambio el piso del cubo</w:t>
+      </w:r>
+    </w:p>
+    <w:p>
+      <w:r>
+        <w:tab/>
+      </w:r>
+      <w:r>
+        <w:tab/>
+      </w:r>
+      <w:r>
+        <w:tab/>
+      </w:r>
+      <w:r>
+        <w:tab/>
+        <w:t>;</w:t>
+      </w:r>
+      <w:r>
+        <w:t>que</w:t>
+      </w:r>
+      <w:r>
+        <w:t xml:space="preserve"> habilito.</w:t>
+      </w:r>
+    </w:p>
+    <w:p>
+      <w:r>
+        <w:tab/>
+        <w:t>movwf   PORTC</w:t>
+      </w:r>
+      <w:r>
+        <w:tab/>
+      </w:r>
+    </w:p>
+    <w:p>
+      <w:r>
+        <w:tab/>
+        <w:t>goto</w:t>
+      </w:r>
+      <w:r>
+        <w:tab/>
+        <w:t>GET_SECUENCIA</w:t>
+      </w:r>
+      <w:r>
+        <w:tab/>
+      </w:r>
+    </w:p>
+    <w:p>
+      <w:pPr>
+        <w:rPr>
+          <w:lang w:val="en-GB"/>
+        </w:rPr>
+      </w:pPr>
+      <w:r>
+        <w:rPr>
+          <w:lang w:val="en-GB"/>
+        </w:rPr>
+        <w:t>VOLVER</w:t>
+      </w:r>
+      <w:r>
+        <w:rPr>
+          <w:lang w:val="en-GB"/>
+        </w:rPr>
+        <w:tab/>
+      </w:r>
+    </w:p>
+    <w:p>
+      <w:pPr>
+        <w:rPr>
+          <w:lang w:val="en-GB"/>
+        </w:rPr>
+      </w:pPr>
+      <w:r>
+        <w:rPr>
+          <w:lang w:val="en-GB"/>
+        </w:rPr>
+        <w:tab/>
+        <w:t>call</w:t>
+      </w:r>
+      <w:r>
+        <w:rPr>
+          <w:lang w:val="en-GB"/>
+        </w:rPr>
+        <w:tab/>
+        <w:t>SET_NUMPISO</w:t>
+      </w:r>
+      <w:r>
+        <w:rPr>
+          <w:lang w:val="en-GB"/>
+        </w:rPr>
+        <w:tab/>
+        <w:t xml:space="preserve">    </w:t>
+      </w:r>
+    </w:p>
+    <w:p>
+      <w:pPr>
+        <w:rPr>
+          <w:lang w:val="en-GB"/>
+        </w:rPr>
+      </w:pPr>
+      <w:r>
+        <w:rPr>
+          <w:lang w:val="en-GB"/>
+        </w:rPr>
+        <w:tab/>
+        <w:t>movlw   .6</w:t>
+      </w:r>
+    </w:p>
+    <w:p>
+      <w:pPr>
+        <w:rPr>
+          <w:lang w:val="en-GB"/>
+        </w:rPr>
+      </w:pPr>
+      <w:r>
+        <w:rPr>
+          <w:lang w:val="en-GB"/>
+        </w:rPr>
+        <w:tab/>
+        <w:t>movwf   TMR0</w:t>
+      </w:r>
+    </w:p>
+    <w:p>
+      <w:pPr>
+        <w:rPr>
+          <w:lang w:val="en-GB"/>
+        </w:rPr>
+      </w:pPr>
+      <w:r>
+        <w:rPr>
+          <w:lang w:val="en-GB"/>
+        </w:rPr>
+        <w:tab/>
+        <w:t>retfie</w:t>
+      </w:r>
+    </w:p>
+    <w:p>
+      <w:pPr>
+        <w:rPr>
+          <w:lang w:val="en-GB"/>
+        </w:rPr>
+      </w:pPr>
+    </w:p>
+    <w:p>
+      <w:pPr>
+        <w:rPr>
+          <w:lang w:val="en-GB"/>
+        </w:rPr>
+      </w:pPr>
+      <w:r>
+        <w:rPr>
+          <w:lang w:val="en-GB"/>
+        </w:rPr>
+        <w:t>GET_PISO:</w:t>
+      </w:r>
+    </w:p>
+    <w:p>
+      <w:r>
+        <w:rPr>
+          <w:lang w:val="en-GB"/>
+        </w:rPr>
+        <w:tab/>
+      </w:r>
+      <w:r>
+        <w:t>movf    numPiso,w</w:t>
+      </w:r>
+      <w:r>
+        <w:tab/>
+        <w:t>;Selecciona el piso que habilito</w:t>
+      </w:r>
+    </w:p>
+    <w:p>
+      <w:pPr>
+        <w:rPr>
+          <w:lang w:val="en-GB"/>
+        </w:rPr>
+      </w:pPr>
+      <w:r>
+        <w:tab/>
+      </w:r>
+      <w:r>
+        <w:rPr>
+          <w:lang w:val="en-GB"/>
+        </w:rPr>
+        <w:t>addwf   PCL,f</w:t>
+      </w:r>
+    </w:p>
+    <w:p>
+      <w:pPr>
+        <w:rPr>
+          <w:lang w:val="en-GB"/>
+        </w:rPr>
+      </w:pPr>
+      <w:r>
+        <w:rPr>
+          <w:lang w:val="en-GB"/>
+        </w:rPr>
+        <w:tab/>
+        <w:t xml:space="preserve">retlw   b'00000001' </w:t>
+      </w:r>
+    </w:p>
+    <w:p>
+      <w:pPr>
+        <w:rPr>
+          <w:lang w:val="en-GB"/>
+        </w:rPr>
+      </w:pPr>
+      <w:r>
+        <w:rPr>
+          <w:lang w:val="en-GB"/>
+        </w:rPr>
+        <w:tab/>
+        <w:t>retlw   b'00000010'</w:t>
+      </w:r>
+    </w:p>
+    <w:p>
+      <w:pPr>
+        <w:rPr>
+          <w:lang w:val="en-GB"/>
+        </w:rPr>
+      </w:pPr>
+      <w:r>
+        <w:rPr>
+          <w:lang w:val="en-GB"/>
+        </w:rPr>
+        <w:tab/>
+        <w:t>retlw   b'00000100'</w:t>
+      </w:r>
+    </w:p>
+    <w:p>
+      <w:pPr>
+        <w:rPr>
+          <w:lang w:val="en-GB"/>
+        </w:rPr>
+      </w:pPr>
+      <w:r>
+        <w:rPr>
+          <w:lang w:val="en-GB"/>
+        </w:rPr>
+        <w:tab/>
+        <w:t>retlw   b'00001000'</w:t>
+      </w:r>
+    </w:p>
+    <w:p>
+      <w:pPr>
+        <w:rPr>
+          <w:lang w:val="en-GB"/>
+        </w:rPr>
+      </w:pPr>
+      <w:r>
+        <w:rPr>
+          <w:lang w:val="en-GB"/>
+        </w:rPr>
+        <w:tab/>
+      </w:r>
+    </w:p>
+    <w:p>
+      <w:pPr>
+        <w:rPr>
+          <w:lang w:val="en-GB"/>
+        </w:rPr>
+      </w:pPr>
+      <w:r>
+        <w:rPr>
+          <w:lang w:val="en-GB"/>
+        </w:rPr>
+        <w:t>SET_NUMPISO:</w:t>
+      </w:r>
+    </w:p>
+    <w:p>
+      <w:r>
+        <w:rPr>
+          <w:lang w:val="en-GB"/>
+        </w:rPr>
+        <w:tab/>
+      </w:r>
+      <w:r>
+        <w:t>incf    numPiso,f</w:t>
+      </w:r>
+    </w:p>
+    <w:p>
+      <w:r>
+        <w:tab/>
+        <w:t>movlw   .4</w:t>
+      </w:r>
+    </w:p>
+    <w:p>
+      <w:r>
+        <w:lastRenderedPageBreak/>
+        <w:tab/>
+        <w:t>xorwf   numPiso,w</w:t>
+      </w:r>
+      <w:r>
+        <w:tab/>
+        <w:t xml:space="preserve">;Chequeo que no me pase de los 4 pisos </w:t>
+      </w:r>
+    </w:p>
+    <w:p>
+      <w:pPr>
+        <w:rPr>
+          <w:lang w:val="en-GB"/>
+        </w:rPr>
+      </w:pPr>
+      <w:r>
+        <w:tab/>
+      </w:r>
+      <w:r>
+        <w:rPr>
+          <w:lang w:val="en-GB"/>
+        </w:rPr>
+        <w:t>btfsc   STATUS,Z</w:t>
+      </w:r>
+    </w:p>
+    <w:p>
+      <w:pPr>
+        <w:rPr>
+          <w:lang w:val="en-GB"/>
+        </w:rPr>
+      </w:pPr>
+      <w:r>
+        <w:rPr>
+          <w:lang w:val="en-GB"/>
+        </w:rPr>
+        <w:tab/>
+        <w:t>clrf    numPiso</w:t>
+      </w:r>
+    </w:p>
+    <w:p>
+      <w:pPr>
+        <w:rPr>
+          <w:lang w:val="en-GB"/>
+        </w:rPr>
+      </w:pPr>
+      <w:r>
+        <w:rPr>
+          <w:lang w:val="en-GB"/>
+        </w:rPr>
+        <w:tab/>
+        <w:t>return</w:t>
+      </w:r>
+    </w:p>
+    <w:p>
+      <w:pPr>
+        <w:rPr>
+          <w:lang w:val="en-GB"/>
+        </w:rPr>
+      </w:pPr>
+    </w:p>
+    <w:p>
+      <w:r>
+        <w:t>GET_SECUENCIA</w:t>
+      </w:r>
+    </w:p>
+    <w:p>
+      <w:r>
+        <w:tab/>
+        <w:t>movf</w:t>
+      </w:r>
+      <w:r>
+        <w:tab/>
+        <w:t>secuencia,w</w:t>
+      </w:r>
+    </w:p>
+    <w:p>
+      <w:r>
+        <w:tab/>
+        <w:t>addwf</w:t>
+      </w:r>
+      <w:r>
+        <w:tab/>
+        <w:t>PCL,f</w:t>
+      </w:r>
+      <w:r>
+        <w:tab/>
+      </w:r>
+      <w:r>
+        <w:tab/>
+        <w:t>;Selecciono la secuencia a reproducir</w:t>
+      </w:r>
+    </w:p>
+    <w:p>
+      <w:r>
+        <w:tab/>
+        <w:t>goto</w:t>
+      </w:r>
+      <w:r>
+        <w:tab/>
+        <w:t>PRENDE_TODO_CUBO</w:t>
+      </w:r>
+    </w:p>
+    <w:p>
+      <w:r>
+        <w:tab/>
+        <w:t>goto</w:t>
+      </w:r>
+      <w:r>
+        <w:tab/>
         <w:t>PRENDE_1x1</w:t>
       </w:r>
-      <w:r>
-        <w:t xml:space="preserve">: enciendo un led a la vez, rotando del bit menos significativo al </w:t>
-      </w:r>
-      <w:proofErr w:type="spellStart"/>
-      <w:proofErr w:type="gramStart"/>
-      <w:r>
-        <w:t>mas</w:t>
-      </w:r>
-      <w:proofErr w:type="spellEnd"/>
-      <w:proofErr w:type="gramEnd"/>
-      <w:r>
-        <w:t xml:space="preserve"> significativo, un led por piso</w:t>
-      </w:r>
-    </w:p>
-    <w:p>
-      <w:pPr>
-        <w:jc w:val="left"/>
-      </w:pPr>
-      <w:r>
-        <w:t>PRENDE_PERIMETRO: enciende el perímetro del cubo</w:t>
-      </w:r>
-    </w:p>
-    <w:p>
-      <w:pPr>
-        <w:jc w:val="left"/>
-      </w:pPr>
-      <w:r>
-        <w:t xml:space="preserve">PRENDE_COLUM: enciende una columna a la vez, </w:t>
-      </w:r>
-      <w:proofErr w:type="spellStart"/>
-      <w:r>
-        <w:t>varieando</w:t>
-      </w:r>
-      <w:proofErr w:type="spellEnd"/>
-      <w:r>
-        <w:t xml:space="preserve"> desde el bit0 al bit7</w:t>
-      </w:r>
-    </w:p>
-    <w:p>
-      <w:pPr>
-        <w:jc w:val="left"/>
-      </w:pPr>
-      <w:r>
-        <w:t>PRENDE_BOLICHE: enciende y apaga todo los leds del cubo cada un segundo</w:t>
-      </w:r>
-    </w:p>
-    <w:p>
-      <w:pPr>
-        <w:jc w:val="left"/>
-      </w:pPr>
-    </w:p>
+    </w:p>
+    <w:p>
+      <w:r>
+        <w:tab/>
+        <w:t>goto</w:t>
+      </w:r>
+      <w:r>
+        <w:tab/>
+        <w:t>PRENDE_PERIMETRO</w:t>
+      </w:r>
+    </w:p>
+    <w:p>
+      <w:r>
+        <w:tab/>
+        <w:t>goto</w:t>
+      </w:r>
+      <w:r>
+        <w:tab/>
+        <w:t>PRENDE_COLUM</w:t>
+      </w:r>
+    </w:p>
+    <w:p>
+      <w:r>
+        <w:tab/>
+        <w:t>goto</w:t>
+      </w:r>
+      <w:r>
+        <w:tab/>
+        <w:t>PRENDE_BOLICHE</w:t>
+      </w:r>
+    </w:p>
+    <w:p>
+      <w:r>
+        <w:tab/>
+      </w:r>
+    </w:p>
+    <w:p>
+      <w:r>
+        <w:t>PRENDE_TODO_CUBO</w:t>
+      </w:r>
+    </w:p>
+    <w:p>
+      <w:pPr>
+        <w:rPr>
+          <w:lang w:val="en-GB"/>
+        </w:rPr>
+      </w:pPr>
+      <w:r>
+        <w:tab/>
+      </w:r>
+      <w:r>
+        <w:rPr>
+          <w:lang w:val="en-GB"/>
+        </w:rPr>
+        <w:t>banksel</w:t>
+      </w:r>
+      <w:r>
+        <w:rPr>
+          <w:lang w:val="en-GB"/>
+        </w:rPr>
+        <w:tab/>
+        <w:t>OPTION_REG</w:t>
+      </w:r>
+    </w:p>
+    <w:p>
+      <w:pPr>
+        <w:rPr>
+          <w:lang w:val="en-GB"/>
+        </w:rPr>
+      </w:pPr>
+      <w:r>
+        <w:rPr>
+          <w:lang w:val="en-GB"/>
+        </w:rPr>
+        <w:tab/>
+        <w:t>movlw</w:t>
+      </w:r>
+      <w:r>
+        <w:rPr>
+          <w:lang w:val="en-GB"/>
+        </w:rPr>
+        <w:tab/>
+        <w:t>b'10000011'</w:t>
+      </w:r>
+      <w:r>
+        <w:rPr>
+          <w:lang w:val="en-GB"/>
+        </w:rPr>
+        <w:tab/>
+        <w:t>;PS=16</w:t>
+      </w:r>
+    </w:p>
+    <w:p>
+      <w:pPr>
+        <w:rPr>
+          <w:lang w:val="en-GB"/>
+        </w:rPr>
+      </w:pPr>
+      <w:r>
+        <w:rPr>
+          <w:lang w:val="en-GB"/>
+        </w:rPr>
+        <w:tab/>
+        <w:t>movwf</w:t>
+      </w:r>
+      <w:r>
+        <w:rPr>
+          <w:lang w:val="en-GB"/>
+        </w:rPr>
+        <w:tab/>
+        <w:t>OPTION_REG</w:t>
+      </w:r>
+    </w:p>
+    <w:p>
+      <w:pPr>
+        <w:rPr>
+          <w:lang w:val="en-GB"/>
+        </w:rPr>
+      </w:pPr>
+      <w:r>
+        <w:rPr>
+          <w:lang w:val="en-GB"/>
+        </w:rPr>
+        <w:tab/>
+        <w:t>bcf</w:t>
+      </w:r>
+      <w:r>
+        <w:rPr>
+          <w:lang w:val="en-GB"/>
+        </w:rPr>
+        <w:tab/>
+        <w:t>STATUS,RP0</w:t>
+      </w:r>
+    </w:p>
+    <w:p>
+      <w:pPr>
+        <w:rPr>
+          <w:lang w:val="en-GB"/>
+        </w:rPr>
+      </w:pPr>
+      <w:r>
+        <w:rPr>
+          <w:lang w:val="en-GB"/>
+        </w:rPr>
+        <w:tab/>
+        <w:t>movlw   0xFF</w:t>
+      </w:r>
+    </w:p>
+    <w:p>
+      <w:pPr>
+        <w:rPr>
+          <w:lang w:val="en-GB"/>
+        </w:rPr>
+      </w:pPr>
+      <w:r>
+        <w:rPr>
+          <w:lang w:val="en-GB"/>
+        </w:rPr>
+        <w:tab/>
+        <w:t>movwf   PORTD</w:t>
+      </w:r>
+    </w:p>
+    <w:p>
+      <w:pPr>
+        <w:rPr>
+          <w:lang w:val="en-GB"/>
+        </w:rPr>
+      </w:pPr>
+      <w:r>
+        <w:rPr>
+          <w:lang w:val="en-GB"/>
+        </w:rPr>
+        <w:tab/>
+        <w:t>movwf   PORTA</w:t>
+      </w:r>
+    </w:p>
+    <w:p>
+      <w:pPr>
+        <w:rPr>
+          <w:lang w:val="en-GB"/>
+        </w:rPr>
+      </w:pPr>
+      <w:r>
+        <w:rPr>
+          <w:lang w:val="en-GB"/>
+        </w:rPr>
+        <w:tab/>
+        <w:t>goto</w:t>
+      </w:r>
+      <w:r>
+        <w:rPr>
+          <w:lang w:val="en-GB"/>
+        </w:rPr>
+        <w:tab/>
+        <w:t>VOLVER</w:t>
+      </w:r>
+    </w:p>
+    <w:p>
+      <w:pPr>
+        <w:rPr>
+          <w:lang w:val="en-GB"/>
+        </w:rPr>
+      </w:pPr>
+      <w:r>
+        <w:rPr>
+          <w:lang w:val="en-GB"/>
+        </w:rPr>
+        <w:tab/>
+      </w:r>
+    </w:p>
+    <w:p>
+      <w:pPr>
+        <w:rPr>
+          <w:lang w:val="en-GB"/>
+        </w:rPr>
+      </w:pPr>
+      <w:r>
+        <w:rPr>
+          <w:lang w:val="en-GB"/>
+        </w:rPr>
+        <w:t xml:space="preserve">PRENDE_1x1 </w:t>
+      </w:r>
+    </w:p>
+    <w:p>
+      <w:pPr>
+        <w:rPr>
+          <w:lang w:val="en-GB"/>
+        </w:rPr>
+      </w:pPr>
+      <w:r>
+        <w:rPr>
+          <w:lang w:val="en-GB"/>
+        </w:rPr>
+        <w:tab/>
+        <w:t>banksel</w:t>
+      </w:r>
+      <w:r>
+        <w:rPr>
+          <w:lang w:val="en-GB"/>
+        </w:rPr>
+        <w:tab/>
+        <w:t>OPTION_REG</w:t>
+      </w:r>
+    </w:p>
+    <w:p>
+      <w:pPr>
+        <w:rPr>
+          <w:lang w:val="en-GB"/>
+        </w:rPr>
+      </w:pPr>
+      <w:r>
+        <w:rPr>
+          <w:lang w:val="en-GB"/>
+        </w:rPr>
+        <w:tab/>
+        <w:t>movlw</w:t>
+      </w:r>
+      <w:r>
+        <w:rPr>
+          <w:lang w:val="en-GB"/>
+        </w:rPr>
+        <w:tab/>
+        <w:t>b'10000111'</w:t>
+      </w:r>
+      <w:r>
+        <w:rPr>
+          <w:lang w:val="en-GB"/>
+        </w:rPr>
+        <w:tab/>
+        <w:t>;PS=128</w:t>
+      </w:r>
+    </w:p>
+    <w:p>
+      <w:r>
+        <w:rPr>
+          <w:lang w:val="en-GB"/>
+        </w:rPr>
+        <w:tab/>
+      </w:r>
+      <w:r>
+        <w:t>movwf</w:t>
+      </w:r>
+      <w:r>
+        <w:tab/>
+        <w:t>OPTION_REG</w:t>
+      </w:r>
+      <w:r>
+        <w:tab/>
+        <w:t>;Esta secuencia requiere un período de TMR0 más</w:t>
+      </w:r>
+    </w:p>
+    <w:p>
+      <w:r>
+        <w:tab/>
+      </w:r>
+      <w:r>
+        <w:tab/>
+      </w:r>
+      <w:r>
+        <w:tab/>
+      </w:r>
+      <w:r>
+        <w:tab/>
+        <w:t>;grande, es decir, cambiar de piso más lentamente.</w:t>
+      </w:r>
+    </w:p>
+    <w:p>
+      <w:pPr>
+        <w:rPr>
+          <w:lang w:val="en-GB"/>
+        </w:rPr>
+      </w:pPr>
+      <w:r>
+        <w:tab/>
+      </w:r>
+      <w:r>
+        <w:rPr>
+          <w:lang w:val="en-GB"/>
+        </w:rPr>
+        <w:t>bcf</w:t>
+      </w:r>
+      <w:r>
+        <w:rPr>
+          <w:lang w:val="en-GB"/>
+        </w:rPr>
+        <w:tab/>
+        <w:t>STATUS,RP0</w:t>
+      </w:r>
+    </w:p>
+    <w:p>
+      <w:pPr>
+        <w:rPr>
+          <w:lang w:val="en-GB"/>
+        </w:rPr>
+      </w:pPr>
+      <w:r>
+        <w:rPr>
+          <w:lang w:val="en-GB"/>
+        </w:rPr>
+        <w:tab/>
+        <w:t>call    SELECT_LED_ON</w:t>
+      </w:r>
+    </w:p>
+    <w:p>
+      <w:pPr>
+        <w:rPr>
+          <w:lang w:val="en-GB"/>
+        </w:rPr>
+      </w:pPr>
+      <w:r>
+        <w:rPr>
+          <w:lang w:val="en-GB"/>
+        </w:rPr>
+        <w:tab/>
+        <w:t>movwf   PORTD</w:t>
+      </w:r>
+    </w:p>
+    <w:p>
+      <w:pPr>
+        <w:rPr>
+          <w:lang w:val="en-GB"/>
+        </w:rPr>
+      </w:pPr>
+      <w:r>
+        <w:rPr>
+          <w:lang w:val="en-GB"/>
+        </w:rPr>
+        <w:tab/>
+        <w:t>movwf   PORTA</w:t>
+      </w:r>
+    </w:p>
+    <w:p>
+      <w:pPr>
+        <w:rPr>
+          <w:lang w:val="en-GB"/>
+        </w:rPr>
+      </w:pPr>
+      <w:r>
+        <w:rPr>
+          <w:lang w:val="en-GB"/>
+        </w:rPr>
+        <w:tab/>
+        <w:t>incf    contaLed,f</w:t>
+      </w:r>
+    </w:p>
+    <w:p>
+      <w:pPr>
+        <w:rPr>
+          <w:lang w:val="en-GB"/>
+        </w:rPr>
+      </w:pPr>
+      <w:r>
+        <w:rPr>
+          <w:lang w:val="en-GB"/>
+        </w:rPr>
+        <w:t xml:space="preserve">        </w:t>
+      </w:r>
+      <w:r>
+        <w:rPr>
+          <w:lang w:val="en-GB"/>
+        </w:rPr>
+        <w:tab/>
+      </w:r>
+      <w:r>
+        <w:rPr>
+          <w:lang w:val="en-GB"/>
+        </w:rPr>
+        <w:t>movlw   .8</w:t>
+      </w:r>
+    </w:p>
+    <w:p>
+      <w:pPr>
+        <w:rPr>
+          <w:lang w:val="en-GB"/>
+        </w:rPr>
+      </w:pPr>
+      <w:r>
+        <w:rPr>
+          <w:lang w:val="en-GB"/>
+        </w:rPr>
+        <w:t xml:space="preserve">       </w:t>
+      </w:r>
+      <w:r>
+        <w:rPr>
+          <w:lang w:val="en-GB"/>
+        </w:rPr>
+        <w:tab/>
+      </w:r>
+      <w:r>
+        <w:rPr>
+          <w:lang w:val="en-GB"/>
+        </w:rPr>
+        <w:t xml:space="preserve"> xorwf   contaLed,w</w:t>
+      </w:r>
+    </w:p>
+    <w:p>
+      <w:pPr>
+        <w:rPr>
+          <w:lang w:val="en-GB"/>
+        </w:rPr>
+      </w:pPr>
+      <w:r>
+        <w:rPr>
+          <w:lang w:val="en-GB"/>
+        </w:rPr>
+        <w:t xml:space="preserve">        </w:t>
+      </w:r>
+      <w:r>
+        <w:rPr>
+          <w:lang w:val="en-GB"/>
+        </w:rPr>
+        <w:tab/>
+      </w:r>
+      <w:r>
+        <w:rPr>
+          <w:lang w:val="en-GB"/>
+        </w:rPr>
+        <w:t>btfsc   STATUS,Z</w:t>
+      </w:r>
+    </w:p>
+    <w:p>
+      <w:pPr>
+        <w:rPr>
+          <w:lang w:val="en-GB"/>
+        </w:rPr>
+      </w:pPr>
+      <w:r>
+        <w:rPr>
+          <w:lang w:val="en-GB"/>
+        </w:rPr>
+        <w:t xml:space="preserve">        </w:t>
+      </w:r>
+      <w:r>
+        <w:rPr>
+          <w:lang w:val="en-GB"/>
+        </w:rPr>
+        <w:tab/>
+      </w:r>
+      <w:r>
+        <w:rPr>
+          <w:lang w:val="en-GB"/>
+        </w:rPr>
+        <w:t>clrf    contaLed</w:t>
+      </w:r>
+    </w:p>
+    <w:p>
+      <w:pPr>
+        <w:rPr>
+          <w:lang w:val="en-GB"/>
+        </w:rPr>
+      </w:pPr>
+      <w:r>
+        <w:rPr>
+          <w:lang w:val="en-GB"/>
+        </w:rPr>
+        <w:tab/>
+        <w:t>goto</w:t>
+      </w:r>
+      <w:r>
+        <w:rPr>
+          <w:lang w:val="en-GB"/>
+        </w:rPr>
+        <w:tab/>
+        <w:t>VOLVER</w:t>
+      </w:r>
+    </w:p>
+    <w:p>
+      <w:pPr>
+        <w:rPr>
+          <w:lang w:val="en-GB"/>
+        </w:rPr>
+      </w:pPr>
+      <w:r>
+        <w:rPr>
+          <w:lang w:val="en-GB"/>
+        </w:rPr>
+        <w:t>SELECT_LED_ON:</w:t>
+      </w:r>
+    </w:p>
+    <w:p>
+      <w:pPr>
+        <w:rPr>
+          <w:lang w:val="en-GB"/>
+        </w:rPr>
+      </w:pPr>
+      <w:r>
+        <w:rPr>
+          <w:lang w:val="en-GB"/>
+        </w:rPr>
+        <w:tab/>
+        <w:t>movf    contaLed,w</w:t>
+      </w:r>
+    </w:p>
+    <w:p>
+      <w:pPr>
+        <w:rPr>
+          <w:lang w:val="en-GB"/>
+        </w:rPr>
+      </w:pPr>
+      <w:r>
+        <w:rPr>
+          <w:lang w:val="en-GB"/>
+        </w:rPr>
+        <w:tab/>
+        <w:t>addwf   PCL,f</w:t>
+      </w:r>
+    </w:p>
+    <w:p>
+      <w:pPr>
+        <w:rPr>
+          <w:lang w:val="en-GB"/>
+        </w:rPr>
+      </w:pPr>
+      <w:r>
+        <w:rPr>
+          <w:lang w:val="en-GB"/>
+        </w:rPr>
+        <w:tab/>
+        <w:t>retlw   b'00000001'</w:t>
+      </w:r>
+    </w:p>
+    <w:p>
+      <w:pPr>
+        <w:rPr>
+          <w:lang w:val="en-GB"/>
+        </w:rPr>
+      </w:pPr>
+      <w:r>
+        <w:rPr>
+          <w:lang w:val="en-GB"/>
+        </w:rPr>
+        <w:tab/>
+        <w:t>retlw   b'00000010'</w:t>
+      </w:r>
+    </w:p>
+    <w:p>
+      <w:pPr>
+        <w:rPr>
+          <w:lang w:val="en-GB"/>
+        </w:rPr>
+      </w:pPr>
+      <w:r>
+        <w:rPr>
+          <w:lang w:val="en-GB"/>
+        </w:rPr>
+        <w:tab/>
+        <w:t>retlw   b'00000100'</w:t>
+      </w:r>
+    </w:p>
+    <w:p>
+      <w:pPr>
+        <w:rPr>
+          <w:lang w:val="en-GB"/>
+        </w:rPr>
+      </w:pPr>
+      <w:r>
+        <w:rPr>
+          <w:lang w:val="en-GB"/>
+        </w:rPr>
+        <w:tab/>
+        <w:t>retlw   b'00001000'</w:t>
+      </w:r>
+    </w:p>
+    <w:p>
+      <w:pPr>
+        <w:rPr>
+          <w:lang w:val="en-GB"/>
+        </w:rPr>
+      </w:pPr>
+      <w:r>
+        <w:rPr>
+          <w:lang w:val="en-GB"/>
+        </w:rPr>
+        <w:tab/>
+        <w:t>retlw   b'00010000'</w:t>
+      </w:r>
+    </w:p>
+    <w:p>
+      <w:pPr>
+        <w:rPr>
+          <w:lang w:val="en-GB"/>
+        </w:rPr>
+      </w:pPr>
+      <w:r>
+        <w:rPr>
+          <w:lang w:val="en-GB"/>
+        </w:rPr>
+        <w:tab/>
+        <w:t>retlw   b'00100000'</w:t>
+      </w:r>
+    </w:p>
+    <w:p>
+      <w:pPr>
+        <w:rPr>
+          <w:lang w:val="en-GB"/>
+        </w:rPr>
+      </w:pPr>
+      <w:r>
+        <w:rPr>
+          <w:lang w:val="en-GB"/>
+        </w:rPr>
+        <w:lastRenderedPageBreak/>
+        <w:tab/>
+        <w:t>retlw   b'01000000'</w:t>
+      </w:r>
+    </w:p>
+    <w:p>
+      <w:pPr>
+        <w:rPr>
+          <w:lang w:val="en-GB"/>
+        </w:rPr>
+      </w:pPr>
+      <w:r>
+        <w:rPr>
+          <w:lang w:val="en-GB"/>
+        </w:rPr>
+        <w:tab/>
+        <w:t>retlw   b'10000000'</w:t>
+      </w:r>
+    </w:p>
+    <w:p>
+      <w:pPr>
+        <w:rPr>
+          <w:lang w:val="en-GB"/>
+        </w:rPr>
+      </w:pPr>
+      <w:r>
+        <w:rPr>
+          <w:lang w:val="en-GB"/>
+        </w:rPr>
+        <w:tab/>
+      </w:r>
+      <w:r>
+        <w:rPr>
+          <w:lang w:val="en-GB"/>
+        </w:rPr>
+        <w:tab/>
+      </w:r>
+    </w:p>
+    <w:p>
+      <w:pPr>
+        <w:rPr>
+          <w:lang w:val="en-GB"/>
+        </w:rPr>
+      </w:pPr>
+      <w:r>
+        <w:rPr>
+          <w:lang w:val="en-GB"/>
+        </w:rPr>
+        <w:t>PRENDE_PERIMETRO</w:t>
+      </w:r>
+    </w:p>
+    <w:p>
+      <w:pPr>
+        <w:rPr>
+          <w:lang w:val="en-GB"/>
+        </w:rPr>
+      </w:pPr>
+      <w:r>
+        <w:rPr>
+          <w:lang w:val="en-GB"/>
+        </w:rPr>
+        <w:tab/>
+        <w:t>banksel</w:t>
+      </w:r>
+      <w:r>
+        <w:rPr>
+          <w:lang w:val="en-GB"/>
+        </w:rPr>
+        <w:tab/>
+        <w:t>OPTION_REG</w:t>
+      </w:r>
+    </w:p>
+    <w:p>
+      <w:pPr>
+        <w:rPr>
+          <w:lang w:val="en-GB"/>
+        </w:rPr>
+      </w:pPr>
+      <w:r>
+        <w:rPr>
+          <w:lang w:val="en-GB"/>
+        </w:rPr>
+        <w:tab/>
+        <w:t>movlw</w:t>
+      </w:r>
+      <w:r>
+        <w:rPr>
+          <w:lang w:val="en-GB"/>
+        </w:rPr>
+        <w:tab/>
+        <w:t>b'10000011'</w:t>
+      </w:r>
+      <w:r>
+        <w:rPr>
+          <w:lang w:val="en-GB"/>
+        </w:rPr>
+        <w:tab/>
+        <w:t>;PS=16</w:t>
+      </w:r>
+    </w:p>
+    <w:p>
+      <w:pPr>
+        <w:rPr>
+          <w:lang w:val="en-GB"/>
+        </w:rPr>
+      </w:pPr>
+      <w:r>
+        <w:rPr>
+          <w:lang w:val="en-GB"/>
+        </w:rPr>
+        <w:tab/>
+        <w:t>movwf</w:t>
+      </w:r>
+      <w:r>
+        <w:rPr>
+          <w:lang w:val="en-GB"/>
+        </w:rPr>
+        <w:tab/>
+        <w:t>OPTION_REG</w:t>
+      </w:r>
+      <w:r>
+        <w:rPr>
+          <w:lang w:val="en-GB"/>
+        </w:rPr>
+        <w:tab/>
+      </w:r>
+    </w:p>
+    <w:p>
+      <w:pPr>
+        <w:rPr>
+          <w:lang w:val="en-GB"/>
+        </w:rPr>
+      </w:pPr>
+      <w:r>
+        <w:rPr>
+          <w:lang w:val="en-GB"/>
+        </w:rPr>
+        <w:tab/>
+        <w:t>bcf</w:t>
+      </w:r>
+      <w:r>
+        <w:rPr>
+          <w:lang w:val="en-GB"/>
+        </w:rPr>
+        <w:tab/>
+        <w:t>STATUS,RP0</w:t>
+      </w:r>
+    </w:p>
+    <w:p>
+      <w:pPr>
+        <w:rPr>
+          <w:lang w:val="en-GB"/>
+        </w:rPr>
+      </w:pPr>
+      <w:r>
+        <w:rPr>
+          <w:lang w:val="en-GB"/>
+        </w:rPr>
+        <w:tab/>
+        <w:t>movf</w:t>
+      </w:r>
+      <w:r>
+        <w:rPr>
+          <w:lang w:val="en-GB"/>
+        </w:rPr>
+        <w:tab/>
+        <w:t>numPiso,w</w:t>
+      </w:r>
+    </w:p>
+    <w:p>
+      <w:r>
+        <w:rPr>
+          <w:lang w:val="en-GB"/>
+        </w:rPr>
+        <w:tab/>
+      </w:r>
+      <w:r>
+        <w:t>addwf</w:t>
+      </w:r>
+      <w:r>
+        <w:tab/>
+        <w:t>PCL,f</w:t>
+      </w:r>
+    </w:p>
+    <w:p>
+      <w:r>
+        <w:tab/>
+        <w:t>goto</w:t>
+      </w:r>
+      <w:r>
+        <w:tab/>
+        <w:t xml:space="preserve">PRIMERO_ULTIMO  ;En esta secuencia los leds del piso 0 y 3 prenden igual </w:t>
+      </w:r>
+    </w:p>
+    <w:p>
+      <w:r>
+        <w:tab/>
+        <w:t>goto</w:t>
+      </w:r>
+      <w:r>
+        <w:tab/>
+        <w:t>MEDIO</w:t>
+      </w:r>
+      <w:r>
+        <w:tab/>
+      </w:r>
+      <w:r>
+        <w:tab/>
+        <w:t xml:space="preserve">;mientras que los pisos centrales prenden iguales entre si </w:t>
+      </w:r>
+    </w:p>
+    <w:p>
+      <w:r>
+        <w:tab/>
+        <w:t>goto</w:t>
+      </w:r>
+      <w:r>
+        <w:tab/>
+        <w:t>MEDIO</w:t>
+      </w:r>
+    </w:p>
+    <w:p>
+      <w:r>
+        <w:tab/>
+        <w:t>goto</w:t>
+      </w:r>
+      <w:r>
+        <w:tab/>
+        <w:t>PRIMERO_ULTIMO</w:t>
+      </w:r>
+    </w:p>
+    <w:p>
+      <w:r>
+        <w:t>PRIMERO_ULTIMO</w:t>
+      </w:r>
+      <w:r>
+        <w:tab/>
+      </w:r>
+    </w:p>
+    <w:p>
+      <w:r>
+        <w:tab/>
+        <w:t>movlw   b'10011111'</w:t>
+      </w:r>
+    </w:p>
+    <w:p>
+      <w:r>
+        <w:tab/>
+        <w:t>movwf   PORTA</w:t>
+      </w:r>
+    </w:p>
+    <w:p>
+      <w:r>
+        <w:tab/>
+        <w:t>movlw   b'11111001'</w:t>
+      </w:r>
+    </w:p>
+    <w:p>
+      <w:r>
+        <w:tab/>
+        <w:t>movwf   PORTD</w:t>
+      </w:r>
+    </w:p>
+    <w:p>
+      <w:r>
+        <w:tab/>
+        <w:t>goto</w:t>
+      </w:r>
+      <w:r>
+        <w:tab/>
+        <w:t>VOLVER</w:t>
+      </w:r>
+    </w:p>
+    <w:p>
+      <w:r>
+        <w:t>MEDIO</w:t>
+      </w:r>
+      <w:r>
+        <w:tab/>
+      </w:r>
+    </w:p>
+    <w:p>
+      <w:r>
+        <w:tab/>
+        <w:t>movlw   b'00001001'</w:t>
+      </w:r>
+    </w:p>
+    <w:p>
+      <w:r>
+        <w:t xml:space="preserve">        </w:t>
+      </w:r>
+      <w:r>
+        <w:tab/>
+      </w:r>
+      <w:r>
+        <w:t>movwf   PORTA</w:t>
+      </w:r>
+    </w:p>
+    <w:p>
+      <w:pPr>
+        <w:rPr>
+          <w:lang w:val="en-GB"/>
+        </w:rPr>
+      </w:pPr>
+      <w:r>
+        <w:rPr>
+          <w:lang w:val="es-AR"/>
+        </w:rPr>
+        <w:t xml:space="preserve">        </w:t>
+      </w:r>
+      <w:r>
+        <w:rPr>
+          <w:lang w:val="es-AR"/>
+        </w:rPr>
+        <w:tab/>
+      </w:r>
+      <w:r>
+        <w:rPr>
+          <w:lang w:val="en-GB"/>
+        </w:rPr>
+        <w:t>movlw   b'10010000'</w:t>
+      </w:r>
+    </w:p>
+    <w:p>
+      <w:pPr>
+        <w:rPr>
+          <w:lang w:val="en-GB"/>
+        </w:rPr>
+      </w:pPr>
+      <w:r>
+        <w:rPr>
+          <w:lang w:val="en-GB"/>
+        </w:rPr>
+        <w:t xml:space="preserve">        </w:t>
+      </w:r>
+      <w:r>
+        <w:rPr>
+          <w:lang w:val="en-GB"/>
+        </w:rPr>
+        <w:tab/>
+      </w:r>
+      <w:r>
+        <w:rPr>
+          <w:lang w:val="en-GB"/>
+        </w:rPr>
+        <w:t>movwf   PORTD</w:t>
+      </w:r>
+    </w:p>
+    <w:p>
+      <w:pPr>
+        <w:rPr>
+          <w:lang w:val="en-GB"/>
+        </w:rPr>
+      </w:pPr>
+      <w:r>
+        <w:rPr>
+          <w:lang w:val="en-GB"/>
+        </w:rPr>
+        <w:tab/>
+        <w:t>goto</w:t>
+      </w:r>
+      <w:r>
+        <w:rPr>
+          <w:lang w:val="en-GB"/>
+        </w:rPr>
+        <w:tab/>
+        <w:t>VOLVER</w:t>
+      </w:r>
+    </w:p>
+    <w:p>
+      <w:pPr>
+        <w:rPr>
+          <w:lang w:val="en-GB"/>
+        </w:rPr>
+      </w:pPr>
+      <w:r>
+        <w:rPr>
+          <w:lang w:val="en-GB"/>
+        </w:rPr>
+        <w:tab/>
+      </w:r>
+    </w:p>
+    <w:p>
+      <w:pPr>
+        <w:rPr>
+          <w:lang w:val="en-GB"/>
+        </w:rPr>
+      </w:pPr>
+      <w:r>
+        <w:rPr>
+          <w:lang w:val="en-GB"/>
+        </w:rPr>
+        <w:t>PRENDE_COLUM</w:t>
+      </w:r>
+    </w:p>
+    <w:p>
+      <w:pPr>
+        <w:rPr>
+          <w:lang w:val="en-GB"/>
+        </w:rPr>
+      </w:pPr>
+      <w:r>
+        <w:rPr>
+          <w:lang w:val="en-GB"/>
+        </w:rPr>
+        <w:tab/>
+        <w:t>banksel</w:t>
+      </w:r>
+      <w:r>
+        <w:rPr>
+          <w:lang w:val="en-GB"/>
+        </w:rPr>
+        <w:tab/>
+        <w:t>OPTION_REG</w:t>
+      </w:r>
+    </w:p>
+    <w:p>
+      <w:pPr>
+        <w:rPr>
+          <w:lang w:val="en-GB"/>
+        </w:rPr>
+      </w:pPr>
+      <w:r>
+        <w:rPr>
+          <w:lang w:val="en-GB"/>
+        </w:rPr>
+        <w:tab/>
+        <w:t>movlw</w:t>
+      </w:r>
+      <w:r>
+        <w:rPr>
+          <w:lang w:val="en-GB"/>
+        </w:rPr>
+        <w:tab/>
+        <w:t>b'10000111'</w:t>
+      </w:r>
+      <w:r>
+        <w:rPr>
+          <w:lang w:val="en-GB"/>
+        </w:rPr>
+        <w:tab/>
+        <w:t>;PS=128</w:t>
+      </w:r>
+    </w:p>
+    <w:p>
+      <w:r>
+        <w:rPr>
+          <w:lang w:val="en-GB"/>
+        </w:rPr>
+        <w:tab/>
+      </w:r>
+      <w:r>
+        <w:t>movwf</w:t>
+      </w:r>
+      <w:r>
+        <w:tab/>
+        <w:t>OPTION_REG</w:t>
+      </w:r>
+      <w:r>
+        <w:tab/>
+        <w:t>;Esta secuencia requiere un período de TMR0 más</w:t>
+      </w:r>
+    </w:p>
+    <w:p>
+      <w:r>
+        <w:tab/>
+      </w:r>
+      <w:r>
+        <w:tab/>
+      </w:r>
+      <w:r>
+        <w:tab/>
+      </w:r>
+      <w:r>
+        <w:tab/>
+        <w:t>;grande, es decir, cambiar de piso más lentamente.</w:t>
+      </w:r>
+    </w:p>
+    <w:p/>
+    <w:p>
+      <w:pPr>
+        <w:rPr>
+          <w:lang w:val="en-GB"/>
+        </w:rPr>
+      </w:pPr>
+      <w:r>
+        <w:tab/>
+      </w:r>
+      <w:r>
+        <w:rPr>
+          <w:lang w:val="en-GB"/>
+        </w:rPr>
+        <w:t>bcf</w:t>
+      </w:r>
+      <w:r>
+        <w:rPr>
+          <w:lang w:val="en-GB"/>
+        </w:rPr>
+        <w:tab/>
+        <w:t>STATUS,RP0</w:t>
+      </w:r>
+    </w:p>
+    <w:p>
+      <w:pPr>
+        <w:rPr>
+          <w:lang w:val="en-GB"/>
+        </w:rPr>
+      </w:pPr>
+      <w:r>
+        <w:rPr>
+          <w:lang w:val="en-GB"/>
+        </w:rPr>
+        <w:tab/>
+        <w:t>call    SELECT_LED_ON</w:t>
+      </w:r>
+    </w:p>
+    <w:p>
+      <w:pPr>
+        <w:rPr>
+          <w:lang w:val="en-GB"/>
+        </w:rPr>
+      </w:pPr>
+      <w:r>
+        <w:rPr>
+          <w:lang w:val="en-GB"/>
+        </w:rPr>
+        <w:tab/>
+        <w:t>movwf   PORTD</w:t>
+      </w:r>
+    </w:p>
+    <w:p>
+      <w:pPr>
+        <w:rPr>
+          <w:lang w:val="en-GB"/>
+        </w:rPr>
+      </w:pPr>
+      <w:r>
+        <w:rPr>
+          <w:lang w:val="en-GB"/>
+        </w:rPr>
+        <w:tab/>
+        <w:t>movwf   PORTA</w:t>
+      </w:r>
+    </w:p>
+    <w:p>
+      <w:pPr>
+        <w:rPr>
+          <w:lang w:val="en-GB"/>
+        </w:rPr>
+      </w:pPr>
+      <w:r>
+        <w:rPr>
+          <w:lang w:val="en-GB"/>
+        </w:rPr>
+        <w:tab/>
+        <w:t>movlw   .3</w:t>
+      </w:r>
+    </w:p>
+    <w:p>
+      <w:pPr>
+        <w:rPr>
+          <w:lang w:val="en-GB"/>
+        </w:rPr>
+      </w:pPr>
+      <w:r>
+        <w:rPr>
+          <w:lang w:val="en-GB"/>
+        </w:rPr>
+        <w:tab/>
+        <w:t xml:space="preserve">xorwf   numPiso,w </w:t>
+      </w:r>
+    </w:p>
+    <w:p>
+      <w:pPr>
+        <w:rPr>
+          <w:lang w:val="en-GB"/>
+        </w:rPr>
+      </w:pPr>
+      <w:r>
+        <w:rPr>
+          <w:lang w:val="en-GB"/>
+        </w:rPr>
+        <w:tab/>
+        <w:t>btfss   STATUS,Z</w:t>
+      </w:r>
+    </w:p>
+    <w:p>
+      <w:r>
+        <w:rPr>
+          <w:lang w:val="en-GB"/>
+        </w:rPr>
+        <w:tab/>
+      </w:r>
+      <w:r>
+        <w:t>goto    VOLVER</w:t>
+      </w:r>
+      <w:r>
+        <w:tab/>
+      </w:r>
+      <w:r>
+        <w:tab/>
+        <w:t>;Espero que se prendan los leds de toda la columna</w:t>
+      </w:r>
+    </w:p>
+    <w:p>
+      <w:r>
+        <w:tab/>
+      </w:r>
+      <w:r>
+        <w:tab/>
+      </w:r>
+      <w:r>
+        <w:tab/>
+      </w:r>
+      <w:r>
+        <w:tab/>
+        <w:t>;antes de pasar a la siguiente columna</w:t>
+      </w:r>
+    </w:p>
+    <w:p>
+      <w:pPr>
+        <w:rPr>
+          <w:lang w:val="en-GB"/>
+        </w:rPr>
+      </w:pPr>
+      <w:r>
+        <w:tab/>
+      </w:r>
+      <w:r>
+        <w:rPr>
+          <w:lang w:val="en-GB"/>
+        </w:rPr>
+        <w:t>incf    contaLed,f</w:t>
+      </w:r>
+    </w:p>
+    <w:p>
+      <w:pPr>
+        <w:rPr>
+          <w:lang w:val="en-GB"/>
+        </w:rPr>
+      </w:pPr>
+      <w:r>
+        <w:rPr>
+          <w:lang w:val="en-GB"/>
+        </w:rPr>
+        <w:t xml:space="preserve">        </w:t>
+      </w:r>
+      <w:r>
+        <w:rPr>
+          <w:lang w:val="en-GB"/>
+        </w:rPr>
+        <w:tab/>
+      </w:r>
+      <w:r>
+        <w:rPr>
+          <w:lang w:val="en-GB"/>
+        </w:rPr>
+        <w:t>movlw   .8</w:t>
+      </w:r>
+    </w:p>
+    <w:p>
+      <w:pPr>
+        <w:rPr>
+          <w:lang w:val="en-GB"/>
+        </w:rPr>
+      </w:pPr>
+      <w:r>
+        <w:rPr>
+          <w:lang w:val="en-GB"/>
+        </w:rPr>
+        <w:t xml:space="preserve">        </w:t>
+      </w:r>
+      <w:r>
+        <w:rPr>
+          <w:lang w:val="en-GB"/>
+        </w:rPr>
+        <w:tab/>
+      </w:r>
+      <w:r>
+        <w:rPr>
+          <w:lang w:val="en-GB"/>
+        </w:rPr>
+        <w:t>xorwf   contaLed,w</w:t>
+      </w:r>
+    </w:p>
+    <w:p>
+      <w:r>
+        <w:rPr>
+          <w:lang w:val="en-GB"/>
+        </w:rPr>
+        <w:t xml:space="preserve">        </w:t>
+      </w:r>
+      <w:r>
+        <w:rPr>
+          <w:lang w:val="en-GB"/>
+        </w:rPr>
+        <w:tab/>
+      </w:r>
+      <w:r>
+        <w:t>btfsc   STATUS,Z</w:t>
+      </w:r>
+    </w:p>
+    <w:p>
+      <w:r>
+        <w:t xml:space="preserve">        </w:t>
+      </w:r>
+      <w:r>
+        <w:tab/>
+      </w:r>
+      <w:r>
+        <w:t>clrf    contaLed</w:t>
+      </w:r>
+    </w:p>
+    <w:p>
+      <w:r>
+        <w:tab/>
+        <w:t>goto</w:t>
+      </w:r>
+      <w:r>
+        <w:tab/>
+        <w:t>VOLVER</w:t>
+      </w:r>
+    </w:p>
+    <w:p>
+      <w:r>
+        <w:lastRenderedPageBreak/>
+        <w:tab/>
+      </w:r>
+    </w:p>
+    <w:p>
+      <w:pPr>
+        <w:rPr>
+          <w:lang w:val="en-GB"/>
+        </w:rPr>
+      </w:pPr>
+      <w:r>
+        <w:rPr>
+          <w:lang w:val="en-GB"/>
+        </w:rPr>
+        <w:t>PRENDE_BOLICHE</w:t>
+      </w:r>
+    </w:p>
+    <w:p>
+      <w:pPr>
+        <w:rPr>
+          <w:lang w:val="en-GB"/>
+        </w:rPr>
+      </w:pPr>
+      <w:r>
+        <w:rPr>
+          <w:lang w:val="en-GB"/>
+        </w:rPr>
+        <w:tab/>
+        <w:t>banksel</w:t>
+      </w:r>
+      <w:r>
+        <w:rPr>
+          <w:lang w:val="en-GB"/>
+        </w:rPr>
+        <w:tab/>
+        <w:t>OPTION_REG</w:t>
+      </w:r>
+    </w:p>
+    <w:p>
+      <w:pPr>
+        <w:rPr>
+          <w:lang w:val="en-GB"/>
+        </w:rPr>
+      </w:pPr>
+      <w:r>
+        <w:rPr>
+          <w:lang w:val="en-GB"/>
+        </w:rPr>
+        <w:tab/>
+        <w:t>movlw</w:t>
+      </w:r>
+      <w:r>
+        <w:rPr>
+          <w:lang w:val="en-GB"/>
+        </w:rPr>
+        <w:tab/>
+        <w:t>b'10000011'</w:t>
+      </w:r>
+      <w:r>
+        <w:rPr>
+          <w:lang w:val="en-GB"/>
+        </w:rPr>
+        <w:tab/>
+        <w:t xml:space="preserve"> ;PS=16</w:t>
+      </w:r>
+    </w:p>
+    <w:p>
+      <w:pPr>
+        <w:rPr>
+          <w:lang w:val="en-GB"/>
+        </w:rPr>
+      </w:pPr>
+      <w:r>
+        <w:rPr>
+          <w:lang w:val="en-GB"/>
+        </w:rPr>
+        <w:tab/>
+        <w:t>movwf</w:t>
+      </w:r>
+      <w:r>
+        <w:rPr>
+          <w:lang w:val="en-GB"/>
+        </w:rPr>
+        <w:tab/>
+        <w:t>OPTION_REG</w:t>
+      </w:r>
+    </w:p>
+    <w:p>
+      <w:pPr>
+        <w:rPr>
+          <w:lang w:val="en-GB"/>
+        </w:rPr>
+      </w:pPr>
+      <w:r>
+        <w:rPr>
+          <w:lang w:val="en-GB"/>
+        </w:rPr>
+        <w:tab/>
+        <w:t>bcf</w:t>
+      </w:r>
+      <w:r>
+        <w:rPr>
+          <w:lang w:val="en-GB"/>
+        </w:rPr>
+        <w:tab/>
+        <w:t>STATUS,RP0</w:t>
+      </w:r>
+    </w:p>
+    <w:p>
+      <w:pPr>
+        <w:rPr>
+          <w:lang w:val="en-GB"/>
+        </w:rPr>
+      </w:pPr>
+      <w:r>
+        <w:rPr>
+          <w:lang w:val="en-GB"/>
+        </w:rPr>
+        <w:tab/>
+        <w:t>movlw   .3</w:t>
+      </w:r>
+      <w:r>
+        <w:rPr>
+          <w:lang w:val="en-GB"/>
+        </w:rPr>
+        <w:tab/>
+      </w:r>
+      <w:r>
+        <w:rPr>
+          <w:lang w:val="en-GB"/>
+        </w:rPr>
+        <w:tab/>
+        <w:t xml:space="preserve">    </w:t>
+      </w:r>
+    </w:p>
+    <w:p>
+      <w:pPr>
+        <w:rPr>
+          <w:lang w:val="en-GB"/>
+        </w:rPr>
+      </w:pPr>
+      <w:r>
+        <w:rPr>
+          <w:lang w:val="en-GB"/>
+        </w:rPr>
+        <w:tab/>
+        <w:t xml:space="preserve">xorwf   numPiso,w </w:t>
+      </w:r>
+    </w:p>
+    <w:p>
+      <w:pPr>
+        <w:rPr>
+          <w:lang w:val="en-GB"/>
+        </w:rPr>
+      </w:pPr>
+      <w:r>
+        <w:rPr>
+          <w:lang w:val="en-GB"/>
+        </w:rPr>
+        <w:tab/>
+        <w:t>btfsc   STATUS,Z</w:t>
+      </w:r>
+    </w:p>
+    <w:p>
+      <w:r>
+        <w:rPr>
+          <w:lang w:val="en-GB"/>
+        </w:rPr>
+        <w:tab/>
+      </w:r>
+      <w:r>
+        <w:t>incf</w:t>
+      </w:r>
+      <w:r>
+        <w:tab/>
+        <w:t>veces_on,f</w:t>
+      </w:r>
+      <w:r>
+        <w:tab/>
+        <w:t xml:space="preserve"> ;El contador 'veces_on' lleva la cuenta de</w:t>
+      </w:r>
+    </w:p>
+    <w:p>
+      <w:r>
+        <w:tab/>
+      </w:r>
+      <w:r>
+        <w:tab/>
+      </w:r>
+      <w:r>
+        <w:tab/>
+      </w:r>
+      <w:r>
+        <w:tab/>
+        <w:t xml:space="preserve"> ;cuantas veces se habilitaron TODOS los pisos</w:t>
+      </w:r>
+    </w:p>
+    <w:p>
+      <w:pPr>
+        <w:rPr>
+          <w:lang w:val="en-GB"/>
+        </w:rPr>
+      </w:pPr>
+      <w:r>
+        <w:tab/>
+      </w:r>
+      <w:r>
+        <w:tab/>
+      </w:r>
+      <w:r>
+        <w:tab/>
+      </w:r>
+      <w:r>
+        <w:tab/>
+        <w:t xml:space="preserve"> </w:t>
+      </w:r>
+      <w:r>
+        <w:rPr>
+          <w:lang w:val="en-GB"/>
+        </w:rPr>
+        <w:t>;del cubo.</w:t>
+      </w:r>
+      <w:r>
+        <w:rPr>
+          <w:lang w:val="en-GB"/>
+        </w:rPr>
+        <w:tab/>
+        <w:t xml:space="preserve">   </w:t>
+      </w:r>
+      <w:r>
+        <w:rPr>
+          <w:lang w:val="en-GB"/>
+        </w:rPr>
+        <w:tab/>
+        <w:t xml:space="preserve"> </w:t>
+      </w:r>
+    </w:p>
+    <w:p>
+      <w:pPr>
+        <w:rPr>
+          <w:lang w:val="en-GB"/>
+        </w:rPr>
+      </w:pPr>
+      <w:r>
+        <w:rPr>
+          <w:lang w:val="en-GB"/>
+        </w:rPr>
+        <w:tab/>
+        <w:t>call</w:t>
+      </w:r>
+      <w:r>
+        <w:rPr>
+          <w:lang w:val="en-GB"/>
+        </w:rPr>
+        <w:tab/>
+        <w:t>SET_ON_OFF</w:t>
+      </w:r>
+    </w:p>
+    <w:p>
+      <w:pPr>
+        <w:rPr>
+          <w:lang w:val="en-GB"/>
+        </w:rPr>
+      </w:pPr>
+      <w:r>
+        <w:rPr>
+          <w:lang w:val="en-GB"/>
+        </w:rPr>
+        <w:tab/>
+        <w:t>movwf   PORTD</w:t>
+      </w:r>
+    </w:p>
+    <w:p>
+      <w:pPr>
+        <w:rPr>
+          <w:lang w:val="en-GB"/>
+        </w:rPr>
+      </w:pPr>
+      <w:r>
+        <w:rPr>
+          <w:lang w:val="en-GB"/>
+        </w:rPr>
+        <w:tab/>
+        <w:t>movwf   PORTA</w:t>
+      </w:r>
+    </w:p>
+    <w:p>
+      <w:pPr>
+        <w:rPr>
+          <w:lang w:val="en-GB"/>
+        </w:rPr>
+      </w:pPr>
+      <w:r>
+        <w:rPr>
+          <w:lang w:val="en-GB"/>
+        </w:rPr>
+        <w:tab/>
+        <w:t>goto</w:t>
+      </w:r>
+      <w:r>
+        <w:rPr>
+          <w:lang w:val="en-GB"/>
+        </w:rPr>
+        <w:tab/>
+        <w:t>VOLVER</w:t>
+      </w:r>
+    </w:p>
+    <w:p>
+      <w:pPr>
+        <w:rPr>
+          <w:lang w:val="en-GB"/>
+        </w:rPr>
+      </w:pPr>
+      <w:r>
+        <w:rPr>
+          <w:lang w:val="en-GB"/>
+        </w:rPr>
+        <w:t>SET_ON_OFF:</w:t>
+      </w:r>
+      <w:r>
+        <w:rPr>
+          <w:lang w:val="en-GB"/>
+        </w:rPr>
+        <w:tab/>
+      </w:r>
+    </w:p>
+    <w:p>
+      <w:pPr>
+        <w:rPr>
+          <w:lang w:val="en-GB"/>
+        </w:rPr>
+      </w:pPr>
+      <w:r>
+        <w:rPr>
+          <w:lang w:val="en-GB"/>
+        </w:rPr>
+        <w:tab/>
+        <w:t>movlw</w:t>
+      </w:r>
+      <w:r>
+        <w:rPr>
+          <w:lang w:val="en-GB"/>
+        </w:rPr>
+        <w:tab/>
+        <w:t>.8</w:t>
+      </w:r>
+      <w:r>
+        <w:rPr>
+          <w:lang w:val="en-GB"/>
+        </w:rPr>
+        <w:tab/>
+      </w:r>
+      <w:r>
+        <w:rPr>
+          <w:lang w:val="en-GB"/>
+        </w:rPr>
+        <w:tab/>
+        <w:t xml:space="preserve">  </w:t>
+      </w:r>
+    </w:p>
+    <w:p>
+      <w:pPr>
+        <w:rPr>
+          <w:lang w:val="en-GB"/>
+        </w:rPr>
+      </w:pPr>
+      <w:r>
+        <w:rPr>
+          <w:lang w:val="en-GB"/>
+        </w:rPr>
+        <w:tab/>
+        <w:t>xorwf</w:t>
+      </w:r>
+      <w:r>
+        <w:rPr>
+          <w:lang w:val="en-GB"/>
+        </w:rPr>
+        <w:tab/>
+        <w:t>veces_on,w</w:t>
+      </w:r>
+    </w:p>
+    <w:p>
+      <w:pPr>
+        <w:rPr>
+          <w:lang w:val="en-GB"/>
+        </w:rPr>
+      </w:pPr>
+      <w:r>
+        <w:rPr>
+          <w:lang w:val="en-GB"/>
+        </w:rPr>
+        <w:tab/>
+        <w:t>btfsc</w:t>
+      </w:r>
+      <w:r>
+        <w:rPr>
+          <w:lang w:val="en-GB"/>
+        </w:rPr>
+        <w:tab/>
+        <w:t>STATUS,Z</w:t>
+      </w:r>
+    </w:p>
+    <w:p>
+      <w:pPr>
+        <w:rPr>
+          <w:lang w:val="en-GB"/>
+        </w:rPr>
+      </w:pPr>
+      <w:r>
+        <w:rPr>
+          <w:lang w:val="en-GB"/>
+        </w:rPr>
+        <w:tab/>
+        <w:t>clrf</w:t>
+      </w:r>
+      <w:r>
+        <w:rPr>
+          <w:lang w:val="en-GB"/>
+        </w:rPr>
+        <w:tab/>
+        <w:t>veces_on</w:t>
+      </w:r>
+    </w:p>
+    <w:p>
+      <w:pPr>
+        <w:rPr>
+          <w:lang w:val="en-GB"/>
+        </w:rPr>
+      </w:pPr>
+      <w:r>
+        <w:rPr>
+          <w:lang w:val="en-GB"/>
+        </w:rPr>
+        <w:tab/>
+        <w:t>btfsc</w:t>
+      </w:r>
+      <w:r>
+        <w:rPr>
+          <w:lang w:val="en-GB"/>
+        </w:rPr>
+        <w:tab/>
+        <w:t>STATUS,Z</w:t>
+      </w:r>
+      <w:r>
+        <w:rPr>
+          <w:lang w:val="en-GB"/>
+        </w:rPr>
+        <w:tab/>
+      </w:r>
+    </w:p>
+    <w:p>
+      <w:r>
+        <w:rPr>
+          <w:lang w:val="en-GB"/>
+        </w:rPr>
+        <w:tab/>
+      </w:r>
+      <w:r>
+        <w:t>comf</w:t>
+      </w:r>
+      <w:r>
+        <w:tab/>
+        <w:t>boliche_flag,f</w:t>
+      </w:r>
+      <w:r>
+        <w:tab/>
+        <w:t xml:space="preserve">  ;Una vez que dicho contador llega al límite</w:t>
+      </w:r>
+    </w:p>
+    <w:p>
+      <w:r>
+        <w:tab/>
+      </w:r>
+      <w:r>
+        <w:tab/>
+      </w:r>
+      <w:r>
+        <w:tab/>
+      </w:r>
+      <w:r>
+        <w:tab/>
+        <w:t xml:space="preserve">  ;establecido (en esta caso .8), se complementa </w:t>
+      </w:r>
+    </w:p>
+    <w:p>
+      <w:r>
+        <w:tab/>
+      </w:r>
+      <w:r>
+        <w:tab/>
+      </w:r>
+      <w:r>
+        <w:tab/>
+      </w:r>
+      <w:r>
+        <w:tab/>
+        <w:t xml:space="preserve">  ;una bandera indicando si toca apagar o prender</w:t>
+      </w:r>
+    </w:p>
+    <w:p>
+      <w:r>
+        <w:tab/>
+      </w:r>
+      <w:r>
+        <w:tab/>
+      </w:r>
+      <w:r>
+        <w:tab/>
+      </w:r>
+      <w:r>
+        <w:tab/>
+        <w:t xml:space="preserve">  ;el cubo y así generar el efecto 'Boliche'.</w:t>
+      </w:r>
+    </w:p>
+    <w:p>
+      <w:pPr>
+        <w:rPr>
+          <w:lang w:val="en-GB"/>
+        </w:rPr>
+      </w:pPr>
+      <w:r>
+        <w:tab/>
+      </w:r>
+      <w:r>
+        <w:rPr>
+          <w:lang w:val="en-GB"/>
+        </w:rPr>
+        <w:t>movlw   0xFF</w:t>
+      </w:r>
+    </w:p>
+    <w:p>
+      <w:pPr>
+        <w:rPr>
+          <w:lang w:val="en-GB"/>
+        </w:rPr>
+      </w:pPr>
+      <w:r>
+        <w:rPr>
+          <w:lang w:val="en-GB"/>
+        </w:rPr>
+        <w:tab/>
+        <w:t>btfss</w:t>
+      </w:r>
+      <w:r>
+        <w:rPr>
+          <w:lang w:val="en-GB"/>
+        </w:rPr>
+        <w:tab/>
+        <w:t>boliche_flag,0</w:t>
+      </w:r>
+    </w:p>
+    <w:p>
+      <w:r>
+        <w:rPr>
+          <w:lang w:val="en-GB"/>
+        </w:rPr>
+        <w:tab/>
+      </w:r>
+      <w:r>
+        <w:t>movlw</w:t>
+      </w:r>
+      <w:r>
+        <w:tab/>
+        <w:t>0x00</w:t>
+      </w:r>
+    </w:p>
+    <w:p>
+      <w:r>
+        <w:tab/>
+        <w:t>return</w:t>
+      </w:r>
+    </w:p>
+    <w:p>
+      <w:r>
+        <w:tab/>
+      </w:r>
+      <w:r>
+        <w:tab/>
+      </w:r>
+    </w:p>
+    <w:p>
+      <w:r>
+        <w:tab/>
+        <w:t>end</w:t>
+      </w:r>
+    </w:p>
+    <w:p/>
+    <w:p/>
     <w:p>
       <w:pPr>
         <w:pStyle w:val="Ttulo2"/>
+        <w:numPr>
+          <w:ilvl w:val="0"/>
+          <w:numId w:val="2"/>
+        </w:numPr>
         <w:rPr>
           <w:rFonts w:eastAsiaTheme="minorEastAsia"/>
         </w:rPr>
@@ -938,147 +5453,61 @@
         <w:rPr>
           <w:rFonts w:eastAsiaTheme="minorEastAsia"/>
         </w:rPr>
-        <w:t xml:space="preserve">Especificaciones </w:t>
-      </w:r>
-      <w:proofErr w:type="spellStart"/>
+        <w:t>Conclusión</w:t>
+      </w:r>
       <w:r>
         <w:rPr>
           <w:rFonts w:eastAsiaTheme="minorEastAsia"/>
         </w:rPr>
-        <w:t>Tecnicas</w:t>
-      </w:r>
-      <w:proofErr w:type="spellEnd"/>
-    </w:p>
-    <w:p/>
-    <w:p>
-      <w:r>
-        <w:t xml:space="preserve">La conexión de los leds es </w:t>
-      </w:r>
-      <w:proofErr w:type="spellStart"/>
-      <w:r>
-        <w:t>anodo</w:t>
-      </w:r>
-      <w:proofErr w:type="spellEnd"/>
-      <w:r>
-        <w:t xml:space="preserve"> común entre los del mismo piso, mientras que se conectan los </w:t>
-      </w:r>
-      <w:proofErr w:type="spellStart"/>
-      <w:r>
-        <w:t>catodos</w:t>
-      </w:r>
-      <w:proofErr w:type="spellEnd"/>
-      <w:r>
-        <w:t xml:space="preserve"> entre </w:t>
-      </w:r>
-      <w:proofErr w:type="spellStart"/>
-      <w:r>
-        <w:t>si</w:t>
-      </w:r>
-      <w:proofErr w:type="spellEnd"/>
-      <w:r>
-        <w:t xml:space="preserve"> por columnas. De este modo, se realiza la </w:t>
-      </w:r>
-      <w:proofErr w:type="spellStart"/>
-      <w:r>
-        <w:t>multiplexacion</w:t>
-      </w:r>
-      <w:proofErr w:type="spellEnd"/>
-      <w:r>
-        <w:t xml:space="preserve"> de los pisos de la siguiente manera: al poner en uno la salida del PIC correspondiente a cada piso, el transistor </w:t>
-      </w:r>
-      <w:proofErr w:type="gramStart"/>
-      <w:r>
-        <w:t>de los mismo</w:t>
-      </w:r>
-      <w:proofErr w:type="gramEnd"/>
-      <w:r>
-        <w:t xml:space="preserve"> satura, dejando un cero en el emisor conectado al </w:t>
-      </w:r>
-      <w:proofErr w:type="spellStart"/>
-      <w:r>
-        <w:t>anodo</w:t>
-      </w:r>
-      <w:proofErr w:type="spellEnd"/>
-      <w:r>
-        <w:t xml:space="preserve"> del Led. Mientras tanto, los puertos de salida </w:t>
-      </w:r>
-      <w:proofErr w:type="gramStart"/>
-      <w:r>
-        <w:t>conectado</w:t>
-      </w:r>
-      <w:proofErr w:type="gramEnd"/>
-      <w:r>
-        <w:t xml:space="preserve"> a los </w:t>
-      </w:r>
-      <w:proofErr w:type="spellStart"/>
-      <w:r>
-        <w:t>catodos</w:t>
-      </w:r>
-      <w:proofErr w:type="spellEnd"/>
-      <w:r>
-        <w:t xml:space="preserve"> de los Leds (correspondiente a las columnas) irán indicado que led prender. De este modo podemos elegir que led encender específicamente.</w:t>
-      </w:r>
-    </w:p>
-    <w:p>
-      <w:r>
-        <w:t>Como se menciona previamente, tenemos 20 transistores que funcionan en modo ‘corte-</w:t>
-      </w:r>
-      <w:proofErr w:type="spellStart"/>
-      <w:r>
-        <w:t>saturacion</w:t>
-      </w:r>
-      <w:proofErr w:type="spellEnd"/>
-      <w:r>
-        <w:t>’</w:t>
-      </w:r>
-      <w:r>
-        <w:t xml:space="preserve">. A la resistencia de entrada de los leds se conecta uno de estos transistores de modo que, al saturar, la corriente sea aportada por una fuente externa y no por el PIC (ver esquemático). Por otro lado, las diferentes masas de los pisos (conexión </w:t>
-      </w:r>
-      <w:proofErr w:type="spellStart"/>
-      <w:r>
-        <w:t>anodo</w:t>
-      </w:r>
-      <w:proofErr w:type="spellEnd"/>
-      <w:r>
-        <w:t xml:space="preserve"> común de los leds) poseen también transistores de entrada, los cuales, al saturar, enviaran un ‘0’ de la fuente de alimentación externa.</w:t>
-      </w:r>
-    </w:p>
-    <w:p>
-      <w:r>
-        <w:lastRenderedPageBreak/>
-        <w:t xml:space="preserve">Para la conexión de puerto seria utilizamos UART </w:t>
-      </w:r>
-      <w:proofErr w:type="spellStart"/>
-      <w:r>
-        <w:t>Tool</w:t>
-      </w:r>
-      <w:proofErr w:type="spellEnd"/>
-      <w:r>
-        <w:t xml:space="preserve"> de PICkit2, cambiando las conexiones de la misma para habilitar la </w:t>
-      </w:r>
-      <w:proofErr w:type="spellStart"/>
-      <w:r>
-        <w:t>transimision</w:t>
-      </w:r>
-      <w:proofErr w:type="spellEnd"/>
-      <w:r>
         <w:t xml:space="preserve"> </w:t>
       </w:r>
-      <w:bookmarkStart w:id="0" w:name="_GoBack"/>
-      <w:bookmarkEnd w:id="0"/>
-      <w:r>
-        <w:t>de los datos</w:t>
-      </w:r>
-    </w:p>
-    <w:p>
-      <w:pPr>
-        <w:jc w:val="left"/>
-        <w:rPr>
-          <w:rFonts w:eastAsiaTheme="minorEastAsia"/>
-        </w:rPr>
-      </w:pPr>
+    </w:p>
+    <w:p>
+      <w:pPr>
+        <w:ind w:left="0"/>
+      </w:pPr>
+    </w:p>
+    <w:p>
+      <w:pPr>
+        <w:ind w:left="0"/>
+        <w:rPr>
+          <w:u w:val="single"/>
+        </w:rPr>
+      </w:pPr>
+      <w:r>
+        <w:t>Este proyecto nos sirvió para plasmar los conocimientos teóricos de la materia, consideramos que fue un</w:t>
+      </w:r>
+      <w:r>
+        <w:t>a</w:t>
+      </w:r>
+      <w:r>
+        <w:t xml:space="preserve"> instancia de aprendizaje muy importante porque logramos entender el funcionamiento</w:t>
+      </w:r>
+      <w:r>
+        <w:t xml:space="preserve"> de algunos de los módulos que trae integrado</w:t>
+      </w:r>
+      <w:r>
+        <w:t xml:space="preserve"> </w:t>
+      </w:r>
+      <w:r>
+        <w:t xml:space="preserve">el </w:t>
+      </w:r>
+      <w:r>
+        <w:t>complejo</w:t>
+      </w:r>
+      <w:r>
+        <w:t xml:space="preserve"> microcontrolador </w:t>
+      </w:r>
+      <w:r>
+        <w:t>PIC16F887</w:t>
+      </w:r>
+      <w:r>
+        <w:t>.</w:t>
+      </w:r>
     </w:p>
     <w:sectPr>
+      <w:headerReference w:type="default" r:id="rId12"/>
+      <w:footerReference w:type="default" r:id="rId13"/>
       <w:pgSz w:w="12240" w:h="15840"/>
       <w:pgMar w:top="1417" w:right="1701" w:bottom="1417" w:left="1701" w:header="708" w:footer="708" w:gutter="0"/>
       <w:cols w:space="708"/>
@@ -1088,9 +5517,118 @@
 </w:document>
 </file>
 
+<file path=word/endnotes.xml><?xml version="1.0" encoding="utf-8"?>
+<w:endnotes xmlns:wpc="http://schemas.microsoft.com/office/word/2010/wordprocessingCanvas" xmlns:mc="http://schemas.openxmlformats.org/markup-compatibility/2006" xmlns:o="urn:schemas-microsoft-com:office:office" xmlns:r="http://schemas.openxmlformats.org/officeDocument/2006/relationships" xmlns:m="http://schemas.openxmlformats.org/officeDocument/2006/math" xmlns:v="urn:schemas-microsoft-com:vml" xmlns:wp14="http://schemas.microsoft.com/office/word/2010/wordprocessingDrawing" xmlns:wp="http://schemas.openxmlformats.org/drawingml/2006/wordprocessingDrawing" xmlns:w10="urn:schemas-microsoft-com:office:word" xmlns:w="http://schemas.openxmlformats.org/wordprocessingml/2006/main" xmlns:w14="http://schemas.microsoft.com/office/word/2010/wordml" xmlns:w15="http://schemas.microsoft.com/office/word/2012/wordml" xmlns:wpg="http://schemas.microsoft.com/office/word/2010/wordprocessingGroup" xmlns:wpi="http://schemas.microsoft.com/office/word/2010/wordprocessingInk" xmlns:wne="http://schemas.microsoft.com/office/word/2006/wordml" xmlns:wps="http://schemas.microsoft.com/office/word/2010/wordprocessingShape" mc:Ignorable="w14 w15 wp14">
+  <w:endnote w:type="separator" w:id="-1">
+    <w:p>
+      <w:r>
+        <w:separator/>
+      </w:r>
+    </w:p>
+  </w:endnote>
+  <w:endnote w:type="continuationSeparator" w:id="0">
+    <w:p>
+      <w:r>
+        <w:continuationSeparator/>
+      </w:r>
+    </w:p>
+  </w:endnote>
+</w:endnotes>
+</file>
+
+<file path=word/footer1.xml><?xml version="1.0" encoding="utf-8"?>
+<w:ftr xmlns:wpc="http://schemas.microsoft.com/office/word/2010/wordprocessingCanvas" xmlns:mc="http://schemas.openxmlformats.org/markup-compatibility/2006" xmlns:o="urn:schemas-microsoft-com:office:office" xmlns:r="http://schemas.openxmlformats.org/officeDocument/2006/relationships" xmlns:m="http://schemas.openxmlformats.org/officeDocument/2006/math" xmlns:v="urn:schemas-microsoft-com:vml" xmlns:wp14="http://schemas.microsoft.com/office/word/2010/wordprocessingDrawing" xmlns:wp="http://schemas.openxmlformats.org/drawingml/2006/wordprocessingDrawing" xmlns:w10="urn:schemas-microsoft-com:office:word" xmlns:w="http://schemas.openxmlformats.org/wordprocessingml/2006/main" xmlns:w14="http://schemas.microsoft.com/office/word/2010/wordml" xmlns:w15="http://schemas.microsoft.com/office/word/2012/wordml" xmlns:wpg="http://schemas.microsoft.com/office/word/2010/wordprocessingGroup" xmlns:wpi="http://schemas.microsoft.com/office/word/2010/wordprocessingInk" xmlns:wne="http://schemas.microsoft.com/office/word/2006/wordml" xmlns:wps="http://schemas.microsoft.com/office/word/2010/wordprocessingShape" mc:Ignorable="w14 w15 wp14">
+  <w:sdt>
+    <w:sdtPr>
+      <w:id w:val="1801493934"/>
+      <w:docPartObj>
+        <w:docPartGallery w:val="Page Numbers (Bottom of Page)"/>
+        <w:docPartUnique/>
+      </w:docPartObj>
+    </w:sdtPr>
+    <w:sdtContent>
+      <w:p>
+        <w:pPr>
+          <w:pStyle w:val="Piedepgina"/>
+          <w:jc w:val="center"/>
+        </w:pPr>
+        <w:r>
+          <w:fldChar w:fldCharType="begin"/>
+        </w:r>
+        <w:r>
+          <w:instrText>PAGE   \* MERGEFORMAT</w:instrText>
+        </w:r>
+        <w:r>
+          <w:fldChar w:fldCharType="separate"/>
+        </w:r>
+        <w:r>
+          <w:rPr>
+            <w:noProof/>
+            <w:lang w:val="es-ES"/>
+          </w:rPr>
+          <w:t>11</w:t>
+        </w:r>
+        <w:r>
+          <w:fldChar w:fldCharType="end"/>
+        </w:r>
+      </w:p>
+    </w:sdtContent>
+  </w:sdt>
+  <w:p>
+    <w:pPr>
+      <w:pStyle w:val="Piedepgina"/>
+    </w:pPr>
+  </w:p>
+</w:ftr>
+</file>
+
+<file path=word/footnotes.xml><?xml version="1.0" encoding="utf-8"?>
+<w:footnotes xmlns:wpc="http://schemas.microsoft.com/office/word/2010/wordprocessingCanvas" xmlns:mc="http://schemas.openxmlformats.org/markup-compatibility/2006" xmlns:o="urn:schemas-microsoft-com:office:office" xmlns:r="http://schemas.openxmlformats.org/officeDocument/2006/relationships" xmlns:m="http://schemas.openxmlformats.org/officeDocument/2006/math" xmlns:v="urn:schemas-microsoft-com:vml" xmlns:wp14="http://schemas.microsoft.com/office/word/2010/wordprocessingDrawing" xmlns:wp="http://schemas.openxmlformats.org/drawingml/2006/wordprocessingDrawing" xmlns:w10="urn:schemas-microsoft-com:office:word" xmlns:w="http://schemas.openxmlformats.org/wordprocessingml/2006/main" xmlns:w14="http://schemas.microsoft.com/office/word/2010/wordml" xmlns:w15="http://schemas.microsoft.com/office/word/2012/wordml" xmlns:wpg="http://schemas.microsoft.com/office/word/2010/wordprocessingGroup" xmlns:wpi="http://schemas.microsoft.com/office/word/2010/wordprocessingInk" xmlns:wne="http://schemas.microsoft.com/office/word/2006/wordml" xmlns:wps="http://schemas.microsoft.com/office/word/2010/wordprocessingShape" mc:Ignorable="w14 w15 wp14">
+  <w:footnote w:type="separator" w:id="-1">
+    <w:p>
+      <w:r>
+        <w:separator/>
+      </w:r>
+    </w:p>
+  </w:footnote>
+  <w:footnote w:type="continuationSeparator" w:id="0">
+    <w:p>
+      <w:r>
+        <w:continuationSeparator/>
+      </w:r>
+    </w:p>
+  </w:footnote>
+</w:footnotes>
+</file>
+
+<file path=word/header1.xml><?xml version="1.0" encoding="utf-8"?>
+<w:hdr xmlns:wpc="http://schemas.microsoft.com/office/word/2010/wordprocessingCanvas" xmlns:mc="http://schemas.openxmlformats.org/markup-compatibility/2006" xmlns:o="urn:schemas-microsoft-com:office:office" xmlns:r="http://schemas.openxmlformats.org/officeDocument/2006/relationships" xmlns:m="http://schemas.openxmlformats.org/officeDocument/2006/math" xmlns:v="urn:schemas-microsoft-com:vml" xmlns:wp14="http://schemas.microsoft.com/office/word/2010/wordprocessingDrawing" xmlns:wp="http://schemas.openxmlformats.org/drawingml/2006/wordprocessingDrawing" xmlns:w10="urn:schemas-microsoft-com:office:word" xmlns:w="http://schemas.openxmlformats.org/wordprocessingml/2006/main" xmlns:w14="http://schemas.microsoft.com/office/word/2010/wordml" xmlns:w15="http://schemas.microsoft.com/office/word/2012/wordml" xmlns:wpg="http://schemas.microsoft.com/office/word/2010/wordprocessingGroup" xmlns:wpi="http://schemas.microsoft.com/office/word/2010/wordprocessingInk" xmlns:wne="http://schemas.microsoft.com/office/word/2006/wordml" xmlns:wps="http://schemas.microsoft.com/office/word/2010/wordprocessingShape" mc:Ignorable="w14 w15 wp14">
+  <w:p>
+    <w:pPr>
+      <w:pStyle w:val="Encabezado"/>
+    </w:pPr>
+    <w:r>
+      <w:t>Informe Final</w:t>
+    </w:r>
+    <w:r>
+      <w:ptab w:relativeTo="margin" w:alignment="center" w:leader="none"/>
+    </w:r>
+    <w:r>
+      <w:t>Electrónica Digital II</w:t>
+    </w:r>
+    <w:r>
+      <w:ptab w:relativeTo="margin" w:alignment="right" w:leader="none"/>
+    </w:r>
+    <w:r>
+      <w:t>Trombotto - Aguerreberry</w:t>
+    </w:r>
+  </w:p>
+</w:hdr>
+</file>
+
 <file path=word/numbering.xml><?xml version="1.0" encoding="utf-8"?>
-<w:numbering xmlns:wpc="http://schemas.microsoft.com/office/word/2010/wordprocessingCanvas" xmlns:mc="http://schemas.openxmlformats.org/markup-compatibility/2006" xmlns:o="urn:schemas-microsoft-com:office:office" xmlns:r="http://schemas.openxmlformats.org/officeDocument/2006/relationships" xmlns:m="http://schemas.openxmlformats.org/officeDocument/2006/math" xmlns:v="urn:schemas-microsoft-com:vml" xmlns:wp14="http://schemas.microsoft.com/office/word/2010/wordprocessingDrawing" xmlns:wp="http://schemas.openxmlformats.org/drawingml/2006/wordprocessingDrawing" xmlns:w10="urn:schemas-microsoft-com:office:word" xmlns:w="http://schemas.openxmlformats.org/wordprocessingml/2006/main" xmlns:w14="http://schemas.microsoft.com/office/word/2010/wordml" xmlns:wpg="http://schemas.microsoft.com/office/word/2010/wordprocessingGroup" xmlns:wpi="http://schemas.microsoft.com/office/word/2010/wordprocessingInk" xmlns:wne="http://schemas.microsoft.com/office/word/2006/wordml" xmlns:wps="http://schemas.microsoft.com/office/word/2010/wordprocessingShape" mc:Ignorable="w14 wp14">
-  <w:abstractNum w:abstractNumId="0">
+<w:numbering xmlns:wpc="http://schemas.microsoft.com/office/word/2010/wordprocessingCanvas" xmlns:mc="http://schemas.openxmlformats.org/markup-compatibility/2006" xmlns:o="urn:schemas-microsoft-com:office:office" xmlns:r="http://schemas.openxmlformats.org/officeDocument/2006/relationships" xmlns:m="http://schemas.openxmlformats.org/officeDocument/2006/math" xmlns:v="urn:schemas-microsoft-com:vml" xmlns:wp14="http://schemas.microsoft.com/office/word/2010/wordprocessingDrawing" xmlns:wp="http://schemas.openxmlformats.org/drawingml/2006/wordprocessingDrawing" xmlns:w10="urn:schemas-microsoft-com:office:word" xmlns:w="http://schemas.openxmlformats.org/wordprocessingml/2006/main" xmlns:w14="http://schemas.microsoft.com/office/word/2010/wordml" xmlns:w15="http://schemas.microsoft.com/office/word/2012/wordml" xmlns:wpg="http://schemas.microsoft.com/office/word/2010/wordprocessingGroup" xmlns:wpi="http://schemas.microsoft.com/office/word/2010/wordprocessingInk" xmlns:wne="http://schemas.microsoft.com/office/word/2006/wordml" xmlns:wps="http://schemas.microsoft.com/office/word/2010/wordprocessingShape" mc:Ignorable="w14 w15 wp14">
+  <w:abstractNum w:abstractNumId="0" w15:restartNumberingAfterBreak="0">
     <w:nsid w:val="083808DC"/>
     <w:multiLevelType w:val="hybridMultilevel"/>
     <w:tmpl w:val="0FC6A5F4"/>
@@ -1203,14 +5741,106 @@
       </w:rPr>
     </w:lvl>
   </w:abstractNum>
+  <w:abstractNum w:abstractNumId="1" w15:restartNumberingAfterBreak="0">
+    <w:nsid w:val="3B876B2E"/>
+    <w:multiLevelType w:val="hybridMultilevel"/>
+    <w:tmpl w:val="F2DEEABE"/>
+    <w:lvl w:ilvl="0" w:tplc="2C0A000F">
+      <w:start w:val="1"/>
+      <w:numFmt w:val="decimal"/>
+      <w:lvlText w:val="%1."/>
+      <w:lvlJc w:val="left"/>
+      <w:pPr>
+        <w:ind w:left="720" w:hanging="360"/>
+      </w:pPr>
+      <w:rPr>
+        <w:rFonts w:hint="default"/>
+      </w:rPr>
+    </w:lvl>
+    <w:lvl w:ilvl="1" w:tplc="2C0A0019" w:tentative="1">
+      <w:start w:val="1"/>
+      <w:numFmt w:val="lowerLetter"/>
+      <w:lvlText w:val="%2."/>
+      <w:lvlJc w:val="left"/>
+      <w:pPr>
+        <w:ind w:left="1440" w:hanging="360"/>
+      </w:pPr>
+    </w:lvl>
+    <w:lvl w:ilvl="2" w:tplc="2C0A001B" w:tentative="1">
+      <w:start w:val="1"/>
+      <w:numFmt w:val="lowerRoman"/>
+      <w:lvlText w:val="%3."/>
+      <w:lvlJc w:val="right"/>
+      <w:pPr>
+        <w:ind w:left="2160" w:hanging="180"/>
+      </w:pPr>
+    </w:lvl>
+    <w:lvl w:ilvl="3" w:tplc="2C0A000F" w:tentative="1">
+      <w:start w:val="1"/>
+      <w:numFmt w:val="decimal"/>
+      <w:lvlText w:val="%4."/>
+      <w:lvlJc w:val="left"/>
+      <w:pPr>
+        <w:ind w:left="2880" w:hanging="360"/>
+      </w:pPr>
+    </w:lvl>
+    <w:lvl w:ilvl="4" w:tplc="2C0A0019" w:tentative="1">
+      <w:start w:val="1"/>
+      <w:numFmt w:val="lowerLetter"/>
+      <w:lvlText w:val="%5."/>
+      <w:lvlJc w:val="left"/>
+      <w:pPr>
+        <w:ind w:left="3600" w:hanging="360"/>
+      </w:pPr>
+    </w:lvl>
+    <w:lvl w:ilvl="5" w:tplc="2C0A001B" w:tentative="1">
+      <w:start w:val="1"/>
+      <w:numFmt w:val="lowerRoman"/>
+      <w:lvlText w:val="%6."/>
+      <w:lvlJc w:val="right"/>
+      <w:pPr>
+        <w:ind w:left="4320" w:hanging="180"/>
+      </w:pPr>
+    </w:lvl>
+    <w:lvl w:ilvl="6" w:tplc="2C0A000F" w:tentative="1">
+      <w:start w:val="1"/>
+      <w:numFmt w:val="decimal"/>
+      <w:lvlText w:val="%7."/>
+      <w:lvlJc w:val="left"/>
+      <w:pPr>
+        <w:ind w:left="5040" w:hanging="360"/>
+      </w:pPr>
+    </w:lvl>
+    <w:lvl w:ilvl="7" w:tplc="2C0A0019" w:tentative="1">
+      <w:start w:val="1"/>
+      <w:numFmt w:val="lowerLetter"/>
+      <w:lvlText w:val="%8."/>
+      <w:lvlJc w:val="left"/>
+      <w:pPr>
+        <w:ind w:left="5760" w:hanging="360"/>
+      </w:pPr>
+    </w:lvl>
+    <w:lvl w:ilvl="8" w:tplc="2C0A001B" w:tentative="1">
+      <w:start w:val="1"/>
+      <w:numFmt w:val="lowerRoman"/>
+      <w:lvlText w:val="%9."/>
+      <w:lvlJc w:val="right"/>
+      <w:pPr>
+        <w:ind w:left="6480" w:hanging="180"/>
+      </w:pPr>
+    </w:lvl>
+  </w:abstractNum>
   <w:num w:numId="1">
     <w:abstractNumId w:val="0"/>
+  </w:num>
+  <w:num w:numId="2">
+    <w:abstractNumId w:val="1"/>
   </w:num>
 </w:numbering>
 </file>
 
 <file path=word/styles.xml><?xml version="1.0" encoding="utf-8"?>
-<w:styles xmlns:mc="http://schemas.openxmlformats.org/markup-compatibility/2006" xmlns:r="http://schemas.openxmlformats.org/officeDocument/2006/relationships" xmlns:w="http://schemas.openxmlformats.org/wordprocessingml/2006/main" xmlns:w14="http://schemas.microsoft.com/office/word/2010/wordml" mc:Ignorable="w14">
+<w:styles xmlns:mc="http://schemas.openxmlformats.org/markup-compatibility/2006" xmlns:r="http://schemas.openxmlformats.org/officeDocument/2006/relationships" xmlns:w="http://schemas.openxmlformats.org/wordprocessingml/2006/main" xmlns:w14="http://schemas.microsoft.com/office/word/2010/wordml" xmlns:w15="http://schemas.microsoft.com/office/word/2012/wordml" mc:Ignorable="w14 w15">
   <w:docDefaults>
     <w:rPrDefault>
       <w:rPr>
@@ -1226,144 +5856,378 @@
       </w:pPr>
     </w:pPrDefault>
   </w:docDefaults>
-  <w:latentStyles w:defLockedState="0" w:defUIPriority="99" w:defSemiHidden="1" w:defUnhideWhenUsed="1" w:defQFormat="0" w:count="267">
-    <w:lsdException w:name="Normal" w:semiHidden="0" w:uiPriority="0" w:unhideWhenUsed="0" w:qFormat="1"/>
-    <w:lsdException w:name="heading 1" w:semiHidden="0" w:uiPriority="9" w:unhideWhenUsed="0" w:qFormat="1"/>
-    <w:lsdException w:name="heading 2" w:uiPriority="9" w:qFormat="1"/>
-    <w:lsdException w:name="heading 3" w:uiPriority="9" w:qFormat="1"/>
-    <w:lsdException w:name="heading 4" w:uiPriority="9" w:qFormat="1"/>
-    <w:lsdException w:name="heading 5" w:uiPriority="9" w:qFormat="1"/>
-    <w:lsdException w:name="heading 6" w:uiPriority="9" w:qFormat="1"/>
-    <w:lsdException w:name="heading 7" w:uiPriority="9" w:qFormat="1"/>
-    <w:lsdException w:name="heading 8" w:uiPriority="9" w:qFormat="1"/>
-    <w:lsdException w:name="heading 9" w:uiPriority="9" w:qFormat="1"/>
-    <w:lsdException w:name="toc 1" w:uiPriority="39"/>
-    <w:lsdException w:name="toc 2" w:uiPriority="39"/>
-    <w:lsdException w:name="toc 3" w:uiPriority="39"/>
-    <w:lsdException w:name="toc 4" w:uiPriority="39"/>
-    <w:lsdException w:name="toc 5" w:uiPriority="39"/>
-    <w:lsdException w:name="toc 6" w:uiPriority="39"/>
-    <w:lsdException w:name="toc 7" w:uiPriority="39"/>
-    <w:lsdException w:name="toc 8" w:uiPriority="39"/>
-    <w:lsdException w:name="toc 9" w:uiPriority="39"/>
-    <w:lsdException w:name="caption" w:uiPriority="35" w:qFormat="1"/>
-    <w:lsdException w:name="Title" w:semiHidden="0" w:uiPriority="0" w:unhideWhenUsed="0" w:qFormat="1"/>
-    <w:lsdException w:name="Default Paragraph Font" w:uiPriority="1"/>
-    <w:lsdException w:name="Subtitle" w:semiHidden="0" w:uiPriority="11" w:unhideWhenUsed="0" w:qFormat="1"/>
-    <w:lsdException w:name="Strong" w:semiHidden="0" w:uiPriority="22" w:unhideWhenUsed="0" w:qFormat="1"/>
-    <w:lsdException w:name="Emphasis" w:semiHidden="0" w:uiPriority="20" w:unhideWhenUsed="0" w:qFormat="1"/>
-    <w:lsdException w:name="Table Grid" w:semiHidden="0" w:uiPriority="59" w:unhideWhenUsed="0"/>
-    <w:lsdException w:name="Placeholder Text" w:unhideWhenUsed="0"/>
-    <w:lsdException w:name="No Spacing" w:semiHidden="0" w:uiPriority="1" w:unhideWhenUsed="0" w:qFormat="1"/>
-    <w:lsdException w:name="Light Shading" w:semiHidden="0" w:uiPriority="60" w:unhideWhenUsed="0"/>
-    <w:lsdException w:name="Light List" w:semiHidden="0" w:uiPriority="61" w:unhideWhenUsed="0"/>
-    <w:lsdException w:name="Light Grid" w:semiHidden="0" w:uiPriority="62" w:unhideWhenUsed="0"/>
-    <w:lsdException w:name="Medium Shading 1" w:semiHidden="0" w:uiPriority="63" w:unhideWhenUsed="0"/>
-    <w:lsdException w:name="Medium Shading 2" w:semiHidden="0" w:uiPriority="64" w:unhideWhenUsed="0"/>
-    <w:lsdException w:name="Medium List 1" w:semiHidden="0" w:uiPriority="65" w:unhideWhenUsed="0"/>
-    <w:lsdException w:name="Medium List 2" w:semiHidden="0" w:uiPriority="66" w:unhideWhenUsed="0"/>
-    <w:lsdException w:name="Medium Grid 1" w:semiHidden="0" w:uiPriority="67" w:unhideWhenUsed="0"/>
-    <w:lsdException w:name="Medium Grid 2" w:semiHidden="0" w:uiPriority="68" w:unhideWhenUsed="0"/>
-    <w:lsdException w:name="Medium Grid 3" w:semiHidden="0" w:uiPriority="69" w:unhideWhenUsed="0"/>
-    <w:lsdException w:name="Dark List" w:semiHidden="0" w:uiPriority="70" w:unhideWhenUsed="0"/>
-    <w:lsdException w:name="Colorful Shading" w:semiHidden="0" w:uiPriority="71" w:unhideWhenUsed="0"/>
-    <w:lsdException w:name="Colorful List" w:semiHidden="0" w:uiPriority="72" w:unhideWhenUsed="0"/>
-    <w:lsdException w:name="Colorful Grid" w:semiHidden="0" w:uiPriority="73" w:unhideWhenUsed="0"/>
-    <w:lsdException w:name="Light Shading Accent 1" w:semiHidden="0" w:uiPriority="60" w:unhideWhenUsed="0"/>
-    <w:lsdException w:name="Light List Accent 1" w:semiHidden="0" w:uiPriority="61" w:unhideWhenUsed="0"/>
-    <w:lsdException w:name="Light Grid Accent 1" w:semiHidden="0" w:uiPriority="62" w:unhideWhenUsed="0"/>
-    <w:lsdException w:name="Medium Shading 1 Accent 1" w:semiHidden="0" w:uiPriority="63" w:unhideWhenUsed="0"/>
-    <w:lsdException w:name="Medium Shading 2 Accent 1" w:semiHidden="0" w:uiPriority="64" w:unhideWhenUsed="0"/>
-    <w:lsdException w:name="Medium List 1 Accent 1" w:semiHidden="0" w:uiPriority="65" w:unhideWhenUsed="0"/>
-    <w:lsdException w:name="Revision" w:unhideWhenUsed="0"/>
-    <w:lsdException w:name="List Paragraph" w:semiHidden="0" w:uiPriority="36" w:unhideWhenUsed="0" w:qFormat="1"/>
-    <w:lsdException w:name="Quote" w:semiHidden="0" w:uiPriority="29" w:unhideWhenUsed="0" w:qFormat="1"/>
-    <w:lsdException w:name="Intense Quote" w:semiHidden="0" w:uiPriority="30" w:unhideWhenUsed="0" w:qFormat="1"/>
-    <w:lsdException w:name="Medium List 2 Accent 1" w:semiHidden="0" w:uiPriority="66" w:unhideWhenUsed="0"/>
-    <w:lsdException w:name="Medium Grid 1 Accent 1" w:semiHidden="0" w:uiPriority="67" w:unhideWhenUsed="0"/>
-    <w:lsdException w:name="Medium Grid 2 Accent 1" w:semiHidden="0" w:uiPriority="68" w:unhideWhenUsed="0"/>
-    <w:lsdException w:name="Medium Grid 3 Accent 1" w:semiHidden="0" w:uiPriority="69" w:unhideWhenUsed="0"/>
-    <w:lsdException w:name="Dark List Accent 1" w:semiHidden="0" w:uiPriority="70" w:unhideWhenUsed="0"/>
-    <w:lsdException w:name="Colorful Shading Accent 1" w:semiHidden="0" w:uiPriority="71" w:unhideWhenUsed="0"/>
-    <w:lsdException w:name="Colorful List Accent 1" w:semiHidden="0" w:uiPriority="72" w:unhideWhenUsed="0"/>
-    <w:lsdException w:name="Colorful Grid Accent 1" w:semiHidden="0" w:uiPriority="73" w:unhideWhenUsed="0"/>
-    <w:lsdException w:name="Light Shading Accent 2" w:semiHidden="0" w:uiPriority="60" w:unhideWhenUsed="0"/>
-    <w:lsdException w:name="Light List Accent 2" w:semiHidden="0" w:uiPriority="61" w:unhideWhenUsed="0"/>
-    <w:lsdException w:name="Light Grid Accent 2" w:semiHidden="0" w:uiPriority="62" w:unhideWhenUsed="0"/>
-    <w:lsdException w:name="Medium Shading 1 Accent 2" w:semiHidden="0" w:uiPriority="63" w:unhideWhenUsed="0"/>
-    <w:lsdException w:name="Medium Shading 2 Accent 2" w:semiHidden="0" w:uiPriority="64" w:unhideWhenUsed="0"/>
-    <w:lsdException w:name="Medium List 1 Accent 2" w:semiHidden="0" w:uiPriority="65" w:unhideWhenUsed="0"/>
-    <w:lsdException w:name="Medium List 2 Accent 2" w:semiHidden="0" w:uiPriority="66" w:unhideWhenUsed="0"/>
-    <w:lsdException w:name="Medium Grid 1 Accent 2" w:semiHidden="0" w:uiPriority="67" w:unhideWhenUsed="0"/>
-    <w:lsdException w:name="Medium Grid 2 Accent 2" w:semiHidden="0" w:uiPriority="68" w:unhideWhenUsed="0"/>
-    <w:lsdException w:name="Medium Grid 3 Accent 2" w:semiHidden="0" w:uiPriority="69" w:unhideWhenUsed="0"/>
-    <w:lsdException w:name="Dark List Accent 2" w:semiHidden="0" w:uiPriority="70" w:unhideWhenUsed="0"/>
-    <w:lsdException w:name="Colorful Shading Accent 2" w:semiHidden="0" w:uiPriority="71" w:unhideWhenUsed="0"/>
-    <w:lsdException w:name="Colorful List Accent 2" w:semiHidden="0" w:uiPriority="72" w:unhideWhenUsed="0"/>
-    <w:lsdException w:name="Colorful Grid Accent 2" w:semiHidden="0" w:uiPriority="73" w:unhideWhenUsed="0"/>
-    <w:lsdException w:name="Light Shading Accent 3" w:semiHidden="0" w:uiPriority="60" w:unhideWhenUsed="0"/>
-    <w:lsdException w:name="Light List Accent 3" w:semiHidden="0" w:uiPriority="61" w:unhideWhenUsed="0"/>
-    <w:lsdException w:name="Light Grid Accent 3" w:semiHidden="0" w:uiPriority="62" w:unhideWhenUsed="0"/>
-    <w:lsdException w:name="Medium Shading 1 Accent 3" w:semiHidden="0" w:uiPriority="63" w:unhideWhenUsed="0"/>
-    <w:lsdException w:name="Medium Shading 2 Accent 3" w:semiHidden="0" w:uiPriority="64" w:unhideWhenUsed="0"/>
-    <w:lsdException w:name="Medium List 1 Accent 3" w:semiHidden="0" w:uiPriority="65" w:unhideWhenUsed="0"/>
-    <w:lsdException w:name="Medium List 2 Accent 3" w:semiHidden="0" w:uiPriority="66" w:unhideWhenUsed="0"/>
-    <w:lsdException w:name="Medium Grid 1 Accent 3" w:semiHidden="0" w:uiPriority="67" w:unhideWhenUsed="0"/>
-    <w:lsdException w:name="Medium Grid 2 Accent 3" w:semiHidden="0" w:uiPriority="68" w:unhideWhenUsed="0"/>
-    <w:lsdException w:name="Medium Grid 3 Accent 3" w:semiHidden="0" w:uiPriority="69" w:unhideWhenUsed="0"/>
-    <w:lsdException w:name="Dark List Accent 3" w:semiHidden="0" w:uiPriority="70" w:unhideWhenUsed="0"/>
-    <w:lsdException w:name="Colorful Shading Accent 3" w:semiHidden="0" w:uiPriority="71" w:unhideWhenUsed="0"/>
-    <w:lsdException w:name="Colorful List Accent 3" w:semiHidden="0" w:uiPriority="72" w:unhideWhenUsed="0"/>
-    <w:lsdException w:name="Colorful Grid Accent 3" w:semiHidden="0" w:uiPriority="73" w:unhideWhenUsed="0"/>
-    <w:lsdException w:name="Light Shading Accent 4" w:semiHidden="0" w:uiPriority="60" w:unhideWhenUsed="0"/>
-    <w:lsdException w:name="Light List Accent 4" w:semiHidden="0" w:uiPriority="61" w:unhideWhenUsed="0"/>
-    <w:lsdException w:name="Light Grid Accent 4" w:semiHidden="0" w:uiPriority="62" w:unhideWhenUsed="0"/>
-    <w:lsdException w:name="Medium Shading 1 Accent 4" w:semiHidden="0" w:uiPriority="63" w:unhideWhenUsed="0"/>
-    <w:lsdException w:name="Medium Shading 2 Accent 4" w:semiHidden="0" w:uiPriority="64" w:unhideWhenUsed="0"/>
-    <w:lsdException w:name="Medium List 1 Accent 4" w:semiHidden="0" w:uiPriority="65" w:unhideWhenUsed="0"/>
-    <w:lsdException w:name="Medium List 2 Accent 4" w:semiHidden="0" w:uiPriority="66" w:unhideWhenUsed="0"/>
-    <w:lsdException w:name="Medium Grid 1 Accent 4" w:semiHidden="0" w:uiPriority="67" w:unhideWhenUsed="0"/>
-    <w:lsdException w:name="Medium Grid 2 Accent 4" w:semiHidden="0" w:uiPriority="68" w:unhideWhenUsed="0"/>
-    <w:lsdException w:name="Medium Grid 3 Accent 4" w:semiHidden="0" w:uiPriority="69" w:unhideWhenUsed="0"/>
-    <w:lsdException w:name="Dark List Accent 4" w:semiHidden="0" w:uiPriority="70" w:unhideWhenUsed="0"/>
-    <w:lsdException w:name="Colorful Shading Accent 4" w:semiHidden="0" w:uiPriority="71" w:unhideWhenUsed="0"/>
-    <w:lsdException w:name="Colorful List Accent 4" w:semiHidden="0" w:uiPriority="72" w:unhideWhenUsed="0"/>
-    <w:lsdException w:name="Colorful Grid Accent 4" w:semiHidden="0" w:uiPriority="73" w:unhideWhenUsed="0"/>
-    <w:lsdException w:name="Light Shading Accent 5" w:semiHidden="0" w:uiPriority="60" w:unhideWhenUsed="0"/>
-    <w:lsdException w:name="Light List Accent 5" w:semiHidden="0" w:uiPriority="61" w:unhideWhenUsed="0"/>
-    <w:lsdException w:name="Light Grid Accent 5" w:semiHidden="0" w:uiPriority="62" w:unhideWhenUsed="0"/>
-    <w:lsdException w:name="Medium Shading 1 Accent 5" w:semiHidden="0" w:uiPriority="63" w:unhideWhenUsed="0"/>
-    <w:lsdException w:name="Medium Shading 2 Accent 5" w:semiHidden="0" w:uiPriority="64" w:unhideWhenUsed="0"/>
-    <w:lsdException w:name="Medium List 1 Accent 5" w:semiHidden="0" w:uiPriority="65" w:unhideWhenUsed="0"/>
-    <w:lsdException w:name="Medium List 2 Accent 5" w:semiHidden="0" w:uiPriority="66" w:unhideWhenUsed="0"/>
-    <w:lsdException w:name="Medium Grid 1 Accent 5" w:semiHidden="0" w:uiPriority="67" w:unhideWhenUsed="0"/>
-    <w:lsdException w:name="Medium Grid 2 Accent 5" w:semiHidden="0" w:uiPriority="68" w:unhideWhenUsed="0"/>
-    <w:lsdException w:name="Medium Grid 3 Accent 5" w:semiHidden="0" w:uiPriority="69" w:unhideWhenUsed="0"/>
-    <w:lsdException w:name="Dark List Accent 5" w:semiHidden="0" w:uiPriority="70" w:unhideWhenUsed="0"/>
-    <w:lsdException w:name="Colorful Shading Accent 5" w:semiHidden="0" w:uiPriority="71" w:unhideWhenUsed="0"/>
-    <w:lsdException w:name="Colorful List Accent 5" w:semiHidden="0" w:uiPriority="72" w:unhideWhenUsed="0"/>
-    <w:lsdException w:name="Colorful Grid Accent 5" w:semiHidden="0" w:uiPriority="73" w:unhideWhenUsed="0"/>
-    <w:lsdException w:name="Light Shading Accent 6" w:semiHidden="0" w:uiPriority="60" w:unhideWhenUsed="0"/>
-    <w:lsdException w:name="Light List Accent 6" w:semiHidden="0" w:uiPriority="61" w:unhideWhenUsed="0"/>
-    <w:lsdException w:name="Light Grid Accent 6" w:semiHidden="0" w:uiPriority="62" w:unhideWhenUsed="0"/>
-    <w:lsdException w:name="Medium Shading 1 Accent 6" w:semiHidden="0" w:uiPriority="63" w:unhideWhenUsed="0"/>
-    <w:lsdException w:name="Medium Shading 2 Accent 6" w:semiHidden="0" w:uiPriority="64" w:unhideWhenUsed="0"/>
-    <w:lsdException w:name="Medium List 1 Accent 6" w:semiHidden="0" w:uiPriority="65" w:unhideWhenUsed="0"/>
-    <w:lsdException w:name="Medium List 2 Accent 6" w:semiHidden="0" w:uiPriority="66" w:unhideWhenUsed="0"/>
-    <w:lsdException w:name="Medium Grid 1 Accent 6" w:semiHidden="0" w:uiPriority="67" w:unhideWhenUsed="0"/>
-    <w:lsdException w:name="Medium Grid 2 Accent 6" w:semiHidden="0" w:uiPriority="68" w:unhideWhenUsed="0"/>
-    <w:lsdException w:name="Medium Grid 3 Accent 6" w:semiHidden="0" w:uiPriority="69" w:unhideWhenUsed="0"/>
-    <w:lsdException w:name="Dark List Accent 6" w:semiHidden="0" w:uiPriority="70" w:unhideWhenUsed="0"/>
-    <w:lsdException w:name="Colorful Shading Accent 6" w:semiHidden="0" w:uiPriority="71" w:unhideWhenUsed="0"/>
-    <w:lsdException w:name="Colorful List Accent 6" w:semiHidden="0" w:uiPriority="72" w:unhideWhenUsed="0"/>
-    <w:lsdException w:name="Colorful Grid Accent 6" w:semiHidden="0" w:uiPriority="73" w:unhideWhenUsed="0"/>
-    <w:lsdException w:name="Subtle Emphasis" w:semiHidden="0" w:uiPriority="19" w:unhideWhenUsed="0" w:qFormat="1"/>
-    <w:lsdException w:name="Intense Emphasis" w:semiHidden="0" w:uiPriority="21" w:unhideWhenUsed="0" w:qFormat="1"/>
-    <w:lsdException w:name="Subtle Reference" w:semiHidden="0" w:uiPriority="31" w:unhideWhenUsed="0" w:qFormat="1"/>
-    <w:lsdException w:name="Intense Reference" w:semiHidden="0" w:uiPriority="32" w:unhideWhenUsed="0" w:qFormat="1"/>
-    <w:lsdException w:name="Book Title" w:semiHidden="0" w:uiPriority="33" w:unhideWhenUsed="0" w:qFormat="1"/>
-    <w:lsdException w:name="Bibliography" w:uiPriority="37"/>
-    <w:lsdException w:name="TOC Heading" w:uiPriority="39" w:qFormat="1"/>
+  <w:latentStyles w:defLockedState="0" w:defUIPriority="99" w:defSemiHidden="0" w:defUnhideWhenUsed="0" w:defQFormat="0" w:count="371">
+    <w:lsdException w:name="Normal" w:uiPriority="0" w:qFormat="1"/>
+    <w:lsdException w:name="heading 1" w:uiPriority="9" w:qFormat="1"/>
+    <w:lsdException w:name="heading 2" w:semiHidden="1" w:uiPriority="9" w:unhideWhenUsed="1" w:qFormat="1"/>
+    <w:lsdException w:name="heading 3" w:semiHidden="1" w:uiPriority="9" w:unhideWhenUsed="1" w:qFormat="1"/>
+    <w:lsdException w:name="heading 4" w:semiHidden="1" w:uiPriority="9" w:unhideWhenUsed="1" w:qFormat="1"/>
+    <w:lsdException w:name="heading 5" w:semiHidden="1" w:uiPriority="9" w:unhideWhenUsed="1" w:qFormat="1"/>
+    <w:lsdException w:name="heading 6" w:semiHidden="1" w:uiPriority="9" w:unhideWhenUsed="1" w:qFormat="1"/>
+    <w:lsdException w:name="heading 7" w:semiHidden="1" w:uiPriority="9" w:unhideWhenUsed="1" w:qFormat="1"/>
+    <w:lsdException w:name="heading 8" w:semiHidden="1" w:uiPriority="9" w:unhideWhenUsed="1" w:qFormat="1"/>
+    <w:lsdException w:name="heading 9" w:semiHidden="1" w:uiPriority="9" w:unhideWhenUsed="1" w:qFormat="1"/>
+    <w:lsdException w:name="index 1" w:semiHidden="1" w:unhideWhenUsed="1"/>
+    <w:lsdException w:name="index 2" w:semiHidden="1" w:unhideWhenUsed="1"/>
+    <w:lsdException w:name="index 3" w:semiHidden="1" w:unhideWhenUsed="1"/>
+    <w:lsdException w:name="index 4" w:semiHidden="1" w:unhideWhenUsed="1"/>
+    <w:lsdException w:name="index 5" w:semiHidden="1" w:unhideWhenUsed="1"/>
+    <w:lsdException w:name="index 6" w:semiHidden="1" w:unhideWhenUsed="1"/>
+    <w:lsdException w:name="index 7" w:semiHidden="1" w:unhideWhenUsed="1"/>
+    <w:lsdException w:name="index 8" w:semiHidden="1" w:unhideWhenUsed="1"/>
+    <w:lsdException w:name="index 9" w:semiHidden="1" w:unhideWhenUsed="1"/>
+    <w:lsdException w:name="toc 1" w:semiHidden="1" w:uiPriority="39" w:unhideWhenUsed="1"/>
+    <w:lsdException w:name="toc 2" w:semiHidden="1" w:uiPriority="39" w:unhideWhenUsed="1"/>
+    <w:lsdException w:name="toc 3" w:semiHidden="1" w:uiPriority="39" w:unhideWhenUsed="1"/>
+    <w:lsdException w:name="toc 4" w:semiHidden="1" w:uiPriority="39" w:unhideWhenUsed="1"/>
+    <w:lsdException w:name="toc 5" w:semiHidden="1" w:uiPriority="39" w:unhideWhenUsed="1"/>
+    <w:lsdException w:name="toc 6" w:semiHidden="1" w:uiPriority="39" w:unhideWhenUsed="1"/>
+    <w:lsdException w:name="toc 7" w:semiHidden="1" w:uiPriority="39" w:unhideWhenUsed="1"/>
+    <w:lsdException w:name="toc 8" w:semiHidden="1" w:uiPriority="39" w:unhideWhenUsed="1"/>
+    <w:lsdException w:name="toc 9" w:semiHidden="1" w:uiPriority="39" w:unhideWhenUsed="1"/>
+    <w:lsdException w:name="Normal Indent" w:semiHidden="1" w:unhideWhenUsed="1"/>
+    <w:lsdException w:name="footnote text" w:semiHidden="1" w:unhideWhenUsed="1"/>
+    <w:lsdException w:name="annotation text" w:semiHidden="1" w:unhideWhenUsed="1"/>
+    <w:lsdException w:name="header" w:semiHidden="1" w:unhideWhenUsed="1"/>
+    <w:lsdException w:name="footer" w:semiHidden="1" w:unhideWhenUsed="1"/>
+    <w:lsdException w:name="index heading" w:semiHidden="1" w:unhideWhenUsed="1"/>
+    <w:lsdException w:name="caption" w:semiHidden="1" w:uiPriority="35" w:unhideWhenUsed="1" w:qFormat="1"/>
+    <w:lsdException w:name="table of figures" w:semiHidden="1" w:unhideWhenUsed="1"/>
+    <w:lsdException w:name="envelope address" w:semiHidden="1" w:unhideWhenUsed="1"/>
+    <w:lsdException w:name="envelope return" w:semiHidden="1" w:unhideWhenUsed="1"/>
+    <w:lsdException w:name="footnote reference" w:semiHidden="1" w:unhideWhenUsed="1"/>
+    <w:lsdException w:name="annotation reference" w:semiHidden="1" w:unhideWhenUsed="1"/>
+    <w:lsdException w:name="line number" w:semiHidden="1" w:unhideWhenUsed="1"/>
+    <w:lsdException w:name="page number" w:semiHidden="1" w:unhideWhenUsed="1"/>
+    <w:lsdException w:name="endnote reference" w:semiHidden="1" w:unhideWhenUsed="1"/>
+    <w:lsdException w:name="endnote text" w:semiHidden="1" w:unhideWhenUsed="1"/>
+    <w:lsdException w:name="table of authorities" w:semiHidden="1" w:unhideWhenUsed="1"/>
+    <w:lsdException w:name="macro" w:semiHidden="1" w:unhideWhenUsed="1"/>
+    <w:lsdException w:name="toa heading" w:semiHidden="1" w:unhideWhenUsed="1"/>
+    <w:lsdException w:name="List" w:semiHidden="1" w:unhideWhenUsed="1"/>
+    <w:lsdException w:name="List Bullet" w:semiHidden="1" w:unhideWhenUsed="1"/>
+    <w:lsdException w:name="List Number" w:semiHidden="1" w:unhideWhenUsed="1"/>
+    <w:lsdException w:name="List 2" w:semiHidden="1" w:unhideWhenUsed="1"/>
+    <w:lsdException w:name="List 3" w:semiHidden="1" w:unhideWhenUsed="1"/>
+    <w:lsdException w:name="List 4" w:semiHidden="1" w:unhideWhenUsed="1"/>
+    <w:lsdException w:name="List 5" w:semiHidden="1" w:unhideWhenUsed="1"/>
+    <w:lsdException w:name="List Bullet 2" w:semiHidden="1" w:unhideWhenUsed="1"/>
+    <w:lsdException w:name="List Bullet 3" w:semiHidden="1" w:unhideWhenUsed="1"/>
+    <w:lsdException w:name="List Bullet 4" w:semiHidden="1" w:unhideWhenUsed="1"/>
+    <w:lsdException w:name="List Bullet 5" w:semiHidden="1" w:unhideWhenUsed="1"/>
+    <w:lsdException w:name="List Number 2" w:semiHidden="1" w:unhideWhenUsed="1"/>
+    <w:lsdException w:name="List Number 3" w:semiHidden="1" w:unhideWhenUsed="1"/>
+    <w:lsdException w:name="List Number 4" w:semiHidden="1" w:unhideWhenUsed="1"/>
+    <w:lsdException w:name="List Number 5" w:semiHidden="1" w:unhideWhenUsed="1"/>
+    <w:lsdException w:name="Title" w:uiPriority="0" w:qFormat="1"/>
+    <w:lsdException w:name="Closing" w:semiHidden="1" w:unhideWhenUsed="1"/>
+    <w:lsdException w:name="Signature" w:semiHidden="1" w:unhideWhenUsed="1"/>
+    <w:lsdException w:name="Default Paragraph Font" w:semiHidden="1" w:uiPriority="1" w:unhideWhenUsed="1"/>
+    <w:lsdException w:name="Body Text" w:semiHidden="1" w:unhideWhenUsed="1"/>
+    <w:lsdException w:name="Body Text Indent" w:semiHidden="1" w:unhideWhenUsed="1"/>
+    <w:lsdException w:name="List Continue" w:semiHidden="1" w:unhideWhenUsed="1"/>
+    <w:lsdException w:name="List Continue 2" w:semiHidden="1" w:unhideWhenUsed="1"/>
+    <w:lsdException w:name="List Continue 3" w:semiHidden="1" w:unhideWhenUsed="1"/>
+    <w:lsdException w:name="List Continue 4" w:semiHidden="1" w:unhideWhenUsed="1"/>
+    <w:lsdException w:name="List Continue 5" w:semiHidden="1" w:unhideWhenUsed="1"/>
+    <w:lsdException w:name="Message Header" w:semiHidden="1" w:unhideWhenUsed="1"/>
+    <w:lsdException w:name="Subtitle" w:uiPriority="11" w:qFormat="1"/>
+    <w:lsdException w:name="Salutation" w:semiHidden="1" w:unhideWhenUsed="1"/>
+    <w:lsdException w:name="Date" w:semiHidden="1" w:unhideWhenUsed="1"/>
+    <w:lsdException w:name="Body Text First Indent" w:semiHidden="1" w:unhideWhenUsed="1"/>
+    <w:lsdException w:name="Body Text First Indent 2" w:semiHidden="1" w:unhideWhenUsed="1"/>
+    <w:lsdException w:name="Note Heading" w:semiHidden="1" w:unhideWhenUsed="1"/>
+    <w:lsdException w:name="Body Text 2" w:semiHidden="1" w:unhideWhenUsed="1"/>
+    <w:lsdException w:name="Body Text 3" w:semiHidden="1" w:unhideWhenUsed="1"/>
+    <w:lsdException w:name="Body Text Indent 2" w:semiHidden="1" w:unhideWhenUsed="1"/>
+    <w:lsdException w:name="Body Text Indent 3" w:semiHidden="1" w:unhideWhenUsed="1"/>
+    <w:lsdException w:name="Block Text" w:semiHidden="1" w:unhideWhenUsed="1"/>
+    <w:lsdException w:name="Hyperlink" w:semiHidden="1" w:unhideWhenUsed="1"/>
+    <w:lsdException w:name="FollowedHyperlink" w:semiHidden="1" w:unhideWhenUsed="1"/>
+    <w:lsdException w:name="Strong" w:uiPriority="22" w:qFormat="1"/>
+    <w:lsdException w:name="Emphasis" w:uiPriority="20" w:qFormat="1"/>
+    <w:lsdException w:name="Document Map" w:semiHidden="1" w:unhideWhenUsed="1"/>
+    <w:lsdException w:name="Plain Text" w:semiHidden="1" w:unhideWhenUsed="1"/>
+    <w:lsdException w:name="E-mail Signature" w:semiHidden="1" w:unhideWhenUsed="1"/>
+    <w:lsdException w:name="HTML Top of Form" w:semiHidden="1" w:unhideWhenUsed="1"/>
+    <w:lsdException w:name="HTML Bottom of Form" w:semiHidden="1" w:unhideWhenUsed="1"/>
+    <w:lsdException w:name="Normal (Web)" w:semiHidden="1" w:unhideWhenUsed="1"/>
+    <w:lsdException w:name="HTML Acronym" w:semiHidden="1" w:unhideWhenUsed="1"/>
+    <w:lsdException w:name="HTML Address" w:semiHidden="1" w:unhideWhenUsed="1"/>
+    <w:lsdException w:name="HTML Cite" w:semiHidden="1" w:unhideWhenUsed="1"/>
+    <w:lsdException w:name="HTML Code" w:semiHidden="1" w:unhideWhenUsed="1"/>
+    <w:lsdException w:name="HTML Definition" w:semiHidden="1" w:unhideWhenUsed="1"/>
+    <w:lsdException w:name="HTML Keyboard" w:semiHidden="1" w:unhideWhenUsed="1"/>
+    <w:lsdException w:name="HTML Preformatted" w:semiHidden="1" w:unhideWhenUsed="1"/>
+    <w:lsdException w:name="HTML Sample" w:semiHidden="1" w:unhideWhenUsed="1"/>
+    <w:lsdException w:name="HTML Typewriter" w:semiHidden="1" w:unhideWhenUsed="1"/>
+    <w:lsdException w:name="HTML Variable" w:semiHidden="1" w:unhideWhenUsed="1"/>
+    <w:lsdException w:name="Normal Table" w:semiHidden="1" w:unhideWhenUsed="1"/>
+    <w:lsdException w:name="annotation subject" w:semiHidden="1" w:unhideWhenUsed="1"/>
+    <w:lsdException w:name="No List" w:semiHidden="1" w:unhideWhenUsed="1"/>
+    <w:lsdException w:name="Outline List 1" w:semiHidden="1" w:unhideWhenUsed="1"/>
+    <w:lsdException w:name="Outline List 2" w:semiHidden="1" w:unhideWhenUsed="1"/>
+    <w:lsdException w:name="Outline List 3" w:semiHidden="1" w:unhideWhenUsed="1"/>
+    <w:lsdException w:name="Table Simple 1" w:semiHidden="1" w:unhideWhenUsed="1"/>
+    <w:lsdException w:name="Table Simple 2" w:semiHidden="1" w:unhideWhenUsed="1"/>
+    <w:lsdException w:name="Table Simple 3" w:semiHidden="1" w:unhideWhenUsed="1"/>
+    <w:lsdException w:name="Table Classic 1" w:semiHidden="1" w:unhideWhenUsed="1"/>
+    <w:lsdException w:name="Table Classic 2" w:semiHidden="1" w:unhideWhenUsed="1"/>
+    <w:lsdException w:name="Table Classic 3" w:semiHidden="1" w:unhideWhenUsed="1"/>
+    <w:lsdException w:name="Table Classic 4" w:semiHidden="1" w:unhideWhenUsed="1"/>
+    <w:lsdException w:name="Table Colorful 1" w:semiHidden="1" w:unhideWhenUsed="1"/>
+    <w:lsdException w:name="Table Colorful 2" w:semiHidden="1" w:unhideWhenUsed="1"/>
+    <w:lsdException w:name="Table Colorful 3" w:semiHidden="1" w:unhideWhenUsed="1"/>
+    <w:lsdException w:name="Table Columns 1" w:semiHidden="1" w:unhideWhenUsed="1"/>
+    <w:lsdException w:name="Table Columns 2" w:semiHidden="1" w:unhideWhenUsed="1"/>
+    <w:lsdException w:name="Table Columns 3" w:semiHidden="1" w:unhideWhenUsed="1"/>
+    <w:lsdException w:name="Table Columns 4" w:semiHidden="1" w:unhideWhenUsed="1"/>
+    <w:lsdException w:name="Table Columns 5" w:semiHidden="1" w:unhideWhenUsed="1"/>
+    <w:lsdException w:name="Table Grid 1" w:semiHidden="1" w:unhideWhenUsed="1"/>
+    <w:lsdException w:name="Table Grid 2" w:semiHidden="1" w:unhideWhenUsed="1"/>
+    <w:lsdException w:name="Table Grid 3" w:semiHidden="1" w:unhideWhenUsed="1"/>
+    <w:lsdException w:name="Table Grid 4" w:semiHidden="1" w:unhideWhenUsed="1"/>
+    <w:lsdException w:name="Table Grid 5" w:semiHidden="1" w:unhideWhenUsed="1"/>
+    <w:lsdException w:name="Table Grid 6" w:semiHidden="1" w:unhideWhenUsed="1"/>
+    <w:lsdException w:name="Table Grid 7" w:semiHidden="1" w:unhideWhenUsed="1"/>
+    <w:lsdException w:name="Table Grid 8" w:semiHidden="1" w:unhideWhenUsed="1"/>
+    <w:lsdException w:name="Table List 1" w:semiHidden="1" w:unhideWhenUsed="1"/>
+    <w:lsdException w:name="Table List 2" w:semiHidden="1" w:unhideWhenUsed="1"/>
+    <w:lsdException w:name="Table List 3" w:semiHidden="1" w:unhideWhenUsed="1"/>
+    <w:lsdException w:name="Table List 4" w:semiHidden="1" w:unhideWhenUsed="1"/>
+    <w:lsdException w:name="Table List 5" w:semiHidden="1" w:unhideWhenUsed="1"/>
+    <w:lsdException w:name="Table List 6" w:semiHidden="1" w:unhideWhenUsed="1"/>
+    <w:lsdException w:name="Table List 7" w:semiHidden="1" w:unhideWhenUsed="1"/>
+    <w:lsdException w:name="Table List 8" w:semiHidden="1" w:unhideWhenUsed="1"/>
+    <w:lsdException w:name="Table 3D effects 1" w:semiHidden="1" w:unhideWhenUsed="1"/>
+    <w:lsdException w:name="Table 3D effects 2" w:semiHidden="1" w:unhideWhenUsed="1"/>
+    <w:lsdException w:name="Table 3D effects 3" w:semiHidden="1" w:unhideWhenUsed="1"/>
+    <w:lsdException w:name="Table Contemporary" w:semiHidden="1" w:unhideWhenUsed="1"/>
+    <w:lsdException w:name="Table Elegant" w:semiHidden="1" w:unhideWhenUsed="1"/>
+    <w:lsdException w:name="Table Professional" w:semiHidden="1" w:unhideWhenUsed="1"/>
+    <w:lsdException w:name="Table Subtle 1" w:semiHidden="1" w:unhideWhenUsed="1"/>
+    <w:lsdException w:name="Table Subtle 2" w:semiHidden="1" w:unhideWhenUsed="1"/>
+    <w:lsdException w:name="Table Web 1" w:semiHidden="1" w:unhideWhenUsed="1"/>
+    <w:lsdException w:name="Table Web 2" w:semiHidden="1" w:unhideWhenUsed="1"/>
+    <w:lsdException w:name="Table Web 3" w:semiHidden="1" w:unhideWhenUsed="1"/>
+    <w:lsdException w:name="Balloon Text" w:semiHidden="1" w:unhideWhenUsed="1"/>
+    <w:lsdException w:name="Table Grid" w:uiPriority="59"/>
+    <w:lsdException w:name="Table Theme" w:semiHidden="1" w:unhideWhenUsed="1"/>
+    <w:lsdException w:name="Placeholder Text" w:semiHidden="1"/>
+    <w:lsdException w:name="No Spacing" w:uiPriority="1" w:qFormat="1"/>
+    <w:lsdException w:name="Light Shading" w:uiPriority="60"/>
+    <w:lsdException w:name="Light List" w:uiPriority="61"/>
+    <w:lsdException w:name="Light Grid" w:uiPriority="62"/>
+    <w:lsdException w:name="Medium Shading 1" w:uiPriority="63"/>
+    <w:lsdException w:name="Medium Shading 2" w:uiPriority="64"/>
+    <w:lsdException w:name="Medium List 1" w:uiPriority="65"/>
+    <w:lsdException w:name="Medium List 2" w:uiPriority="66"/>
+    <w:lsdException w:name="Medium Grid 1" w:uiPriority="67"/>
+    <w:lsdException w:name="Medium Grid 2" w:uiPriority="68"/>
+    <w:lsdException w:name="Medium Grid 3" w:uiPriority="69"/>
+    <w:lsdException w:name="Dark List" w:uiPriority="70"/>
+    <w:lsdException w:name="Colorful Shading" w:uiPriority="71"/>
+    <w:lsdException w:name="Colorful List" w:uiPriority="72"/>
+    <w:lsdException w:name="Colorful Grid" w:uiPriority="73"/>
+    <w:lsdException w:name="Light Shading Accent 1" w:uiPriority="60"/>
+    <w:lsdException w:name="Light List Accent 1" w:uiPriority="61"/>
+    <w:lsdException w:name="Light Grid Accent 1" w:uiPriority="62"/>
+    <w:lsdException w:name="Medium Shading 1 Accent 1" w:uiPriority="63"/>
+    <w:lsdException w:name="Medium Shading 2 Accent 1" w:uiPriority="64"/>
+    <w:lsdException w:name="Medium List 1 Accent 1" w:uiPriority="65"/>
+    <w:lsdException w:name="Revision" w:semiHidden="1"/>
+    <w:lsdException w:name="List Paragraph" w:uiPriority="36" w:qFormat="1"/>
+    <w:lsdException w:name="Quote" w:uiPriority="29" w:qFormat="1"/>
+    <w:lsdException w:name="Intense Quote" w:uiPriority="30" w:qFormat="1"/>
+    <w:lsdException w:name="Medium List 2 Accent 1" w:uiPriority="66"/>
+    <w:lsdException w:name="Medium Grid 1 Accent 1" w:uiPriority="67"/>
+    <w:lsdException w:name="Medium Grid 2 Accent 1" w:uiPriority="68"/>
+    <w:lsdException w:name="Medium Grid 3 Accent 1" w:uiPriority="69"/>
+    <w:lsdException w:name="Dark List Accent 1" w:uiPriority="70"/>
+    <w:lsdException w:name="Colorful Shading Accent 1" w:uiPriority="71"/>
+    <w:lsdException w:name="Colorful List Accent 1" w:uiPriority="72"/>
+    <w:lsdException w:name="Colorful Grid Accent 1" w:uiPriority="73"/>
+    <w:lsdException w:name="Light Shading Accent 2" w:uiPriority="60"/>
+    <w:lsdException w:name="Light List Accent 2" w:uiPriority="61"/>
+    <w:lsdException w:name="Light Grid Accent 2" w:uiPriority="62"/>
+    <w:lsdException w:name="Medium Shading 1 Accent 2" w:uiPriority="63"/>
+    <w:lsdException w:name="Medium Shading 2 Accent 2" w:uiPriority="64"/>
+    <w:lsdException w:name="Medium List 1 Accent 2" w:uiPriority="65"/>
+    <w:lsdException w:name="Medium List 2 Accent 2" w:uiPriority="66"/>
+    <w:lsdException w:name="Medium Grid 1 Accent 2" w:uiPriority="67"/>
+    <w:lsdException w:name="Medium Grid 2 Accent 2" w:uiPriority="68"/>
+    <w:lsdException w:name="Medium Grid 3 Accent 2" w:uiPriority="69"/>
+    <w:lsdException w:name="Dark List Accent 2" w:uiPriority="70"/>
+    <w:lsdException w:name="Colorful Shading Accent 2" w:uiPriority="71"/>
+    <w:lsdException w:name="Colorful List Accent 2" w:uiPriority="72"/>
+    <w:lsdException w:name="Colorful Grid Accent 2" w:uiPriority="73"/>
+    <w:lsdException w:name="Light Shading Accent 3" w:uiPriority="60"/>
+    <w:lsdException w:name="Light List Accent 3" w:uiPriority="61"/>
+    <w:lsdException w:name="Light Grid Accent 3" w:uiPriority="62"/>
+    <w:lsdException w:name="Medium Shading 1 Accent 3" w:uiPriority="63"/>
+    <w:lsdException w:name="Medium Shading 2 Accent 3" w:uiPriority="64"/>
+    <w:lsdException w:name="Medium List 1 Accent 3" w:uiPriority="65"/>
+    <w:lsdException w:name="Medium List 2 Accent 3" w:uiPriority="66"/>
+    <w:lsdException w:name="Medium Grid 1 Accent 3" w:uiPriority="67"/>
+    <w:lsdException w:name="Medium Grid 2 Accent 3" w:uiPriority="68"/>
+    <w:lsdException w:name="Medium Grid 3 Accent 3" w:uiPriority="69"/>
+    <w:lsdException w:name="Dark List Accent 3" w:uiPriority="70"/>
+    <w:lsdException w:name="Colorful Shading Accent 3" w:uiPriority="71"/>
+    <w:lsdException w:name="Colorful List Accent 3" w:uiPriority="72"/>
+    <w:lsdException w:name="Colorful Grid Accent 3" w:uiPriority="73"/>
+    <w:lsdException w:name="Light Shading Accent 4" w:uiPriority="60"/>
+    <w:lsdException w:name="Light List Accent 4" w:uiPriority="61"/>
+    <w:lsdException w:name="Light Grid Accent 4" w:uiPriority="62"/>
+    <w:lsdException w:name="Medium Shading 1 Accent 4" w:uiPriority="63"/>
+    <w:lsdException w:name="Medium Shading 2 Accent 4" w:uiPriority="64"/>
+    <w:lsdException w:name="Medium List 1 Accent 4" w:uiPriority="65"/>
+    <w:lsdException w:name="Medium List 2 Accent 4" w:uiPriority="66"/>
+    <w:lsdException w:name="Medium Grid 1 Accent 4" w:uiPriority="67"/>
+    <w:lsdException w:name="Medium Grid 2 Accent 4" w:uiPriority="68"/>
+    <w:lsdException w:name="Medium Grid 3 Accent 4" w:uiPriority="69"/>
+    <w:lsdException w:name="Dark List Accent 4" w:uiPriority="70"/>
+    <w:lsdException w:name="Colorful Shading Accent 4" w:uiPriority="71"/>
+    <w:lsdException w:name="Colorful List Accent 4" w:uiPriority="72"/>
+    <w:lsdException w:name="Colorful Grid Accent 4" w:uiPriority="73"/>
+    <w:lsdException w:name="Light Shading Accent 5" w:uiPriority="60"/>
+    <w:lsdException w:name="Light List Accent 5" w:uiPriority="61"/>
+    <w:lsdException w:name="Light Grid Accent 5" w:uiPriority="62"/>
+    <w:lsdException w:name="Medium Shading 1 Accent 5" w:uiPriority="63"/>
+    <w:lsdException w:name="Medium Shading 2 Accent 5" w:uiPriority="64"/>
+    <w:lsdException w:name="Medium List 1 Accent 5" w:uiPriority="65"/>
+    <w:lsdException w:name="Medium List 2 Accent 5" w:uiPriority="66"/>
+    <w:lsdException w:name="Medium Grid 1 Accent 5" w:uiPriority="67"/>
+    <w:lsdException w:name="Medium Grid 2 Accent 5" w:uiPriority="68"/>
+    <w:lsdException w:name="Medium Grid 3 Accent 5" w:uiPriority="69"/>
+    <w:lsdException w:name="Dark List Accent 5" w:uiPriority="70"/>
+    <w:lsdException w:name="Colorful Shading Accent 5" w:uiPriority="71"/>
+    <w:lsdException w:name="Colorful List Accent 5" w:uiPriority="72"/>
+    <w:lsdException w:name="Colorful Grid Accent 5" w:uiPriority="73"/>
+    <w:lsdException w:name="Light Shading Accent 6" w:uiPriority="60"/>
+    <w:lsdException w:name="Light List Accent 6" w:uiPriority="61"/>
+    <w:lsdException w:name="Light Grid Accent 6" w:uiPriority="62"/>
+    <w:lsdException w:name="Medium Shading 1 Accent 6" w:uiPriority="63"/>
+    <w:lsdException w:name="Medium Shading 2 Accent 6" w:uiPriority="64"/>
+    <w:lsdException w:name="Medium List 1 Accent 6" w:uiPriority="65"/>
+    <w:lsdException w:name="Medium List 2 Accent 6" w:uiPriority="66"/>
+    <w:lsdException w:name="Medium Grid 1 Accent 6" w:uiPriority="67"/>
+    <w:lsdException w:name="Medium Grid 2 Accent 6" w:uiPriority="68"/>
+    <w:lsdException w:name="Medium Grid 3 Accent 6" w:uiPriority="69"/>
+    <w:lsdException w:name="Dark List Accent 6" w:uiPriority="70"/>
+    <w:lsdException w:name="Colorful Shading Accent 6" w:uiPriority="71"/>
+    <w:lsdException w:name="Colorful List Accent 6" w:uiPriority="72"/>
+    <w:lsdException w:name="Colorful Grid Accent 6" w:uiPriority="73"/>
+    <w:lsdException w:name="Subtle Emphasis" w:uiPriority="19" w:qFormat="1"/>
+    <w:lsdException w:name="Intense Emphasis" w:uiPriority="21" w:qFormat="1"/>
+    <w:lsdException w:name="Subtle Reference" w:uiPriority="31" w:qFormat="1"/>
+    <w:lsdException w:name="Intense Reference" w:uiPriority="32" w:qFormat="1"/>
+    <w:lsdException w:name="Book Title" w:uiPriority="33" w:qFormat="1"/>
+    <w:lsdException w:name="Bibliography" w:semiHidden="1" w:uiPriority="37" w:unhideWhenUsed="1"/>
+    <w:lsdException w:name="TOC Heading" w:semiHidden="1" w:uiPriority="39" w:unhideWhenUsed="1" w:qFormat="1"/>
+    <w:lsdException w:name="Plain Table 1" w:uiPriority="41"/>
+    <w:lsdException w:name="Plain Table 2" w:uiPriority="42"/>
+    <w:lsdException w:name="Plain Table 3" w:uiPriority="43"/>
+    <w:lsdException w:name="Plain Table 4" w:uiPriority="44"/>
+    <w:lsdException w:name="Plain Table 5" w:uiPriority="45"/>
+    <w:lsdException w:name="Grid Table Light" w:uiPriority="40"/>
+    <w:lsdException w:name="Grid Table 1 Light" w:uiPriority="46"/>
+    <w:lsdException w:name="Grid Table 2" w:uiPriority="47"/>
+    <w:lsdException w:name="Grid Table 3" w:uiPriority="48"/>
+    <w:lsdException w:name="Grid Table 4" w:uiPriority="49"/>
+    <w:lsdException w:name="Grid Table 5 Dark" w:uiPriority="50"/>
+    <w:lsdException w:name="Grid Table 6 Colorful" w:uiPriority="51"/>
+    <w:lsdException w:name="Grid Table 7 Colorful" w:uiPriority="52"/>
+    <w:lsdException w:name="Grid Table 1 Light Accent 1" w:uiPriority="46"/>
+    <w:lsdException w:name="Grid Table 2 Accent 1" w:uiPriority="47"/>
+    <w:lsdException w:name="Grid Table 3 Accent 1" w:uiPriority="48"/>
+    <w:lsdException w:name="Grid Table 4 Accent 1" w:uiPriority="49"/>
+    <w:lsdException w:name="Grid Table 5 Dark Accent 1" w:uiPriority="50"/>
+    <w:lsdException w:name="Grid Table 6 Colorful Accent 1" w:uiPriority="51"/>
+    <w:lsdException w:name="Grid Table 7 Colorful Accent 1" w:uiPriority="52"/>
+    <w:lsdException w:name="Grid Table 1 Light Accent 2" w:uiPriority="46"/>
+    <w:lsdException w:name="Grid Table 2 Accent 2" w:uiPriority="47"/>
+    <w:lsdException w:name="Grid Table 3 Accent 2" w:uiPriority="48"/>
+    <w:lsdException w:name="Grid Table 4 Accent 2" w:uiPriority="49"/>
+    <w:lsdException w:name="Grid Table 5 Dark Accent 2" w:uiPriority="50"/>
+    <w:lsdException w:name="Grid Table 6 Colorful Accent 2" w:uiPriority="51"/>
+    <w:lsdException w:name="Grid Table 7 Colorful Accent 2" w:uiPriority="52"/>
+    <w:lsdException w:name="Grid Table 1 Light Accent 3" w:uiPriority="46"/>
+    <w:lsdException w:name="Grid Table 2 Accent 3" w:uiPriority="47"/>
+    <w:lsdException w:name="Grid Table 3 Accent 3" w:uiPriority="48"/>
+    <w:lsdException w:name="Grid Table 4 Accent 3" w:uiPriority="49"/>
+    <w:lsdException w:name="Grid Table 5 Dark Accent 3" w:uiPriority="50"/>
+    <w:lsdException w:name="Grid Table 6 Colorful Accent 3" w:uiPriority="51"/>
+    <w:lsdException w:name="Grid Table 7 Colorful Accent 3" w:uiPriority="52"/>
+    <w:lsdException w:name="Grid Table 1 Light Accent 4" w:uiPriority="46"/>
+    <w:lsdException w:name="Grid Table 2 Accent 4" w:uiPriority="47"/>
+    <w:lsdException w:name="Grid Table 3 Accent 4" w:uiPriority="48"/>
+    <w:lsdException w:name="Grid Table 4 Accent 4" w:uiPriority="49"/>
+    <w:lsdException w:name="Grid Table 5 Dark Accent 4" w:uiPriority="50"/>
+    <w:lsdException w:name="Grid Table 6 Colorful Accent 4" w:uiPriority="51"/>
+    <w:lsdException w:name="Grid Table 7 Colorful Accent 4" w:uiPriority="52"/>
+    <w:lsdException w:name="Grid Table 1 Light Accent 5" w:uiPriority="46"/>
+    <w:lsdException w:name="Grid Table 2 Accent 5" w:uiPriority="47"/>
+    <w:lsdException w:name="Grid Table 3 Accent 5" w:uiPriority="48"/>
+    <w:lsdException w:name="Grid Table 4 Accent 5" w:uiPriority="49"/>
+    <w:lsdException w:name="Grid Table 5 Dark Accent 5" w:uiPriority="50"/>
+    <w:lsdException w:name="Grid Table 6 Colorful Accent 5" w:uiPriority="51"/>
+    <w:lsdException w:name="Grid Table 7 Colorful Accent 5" w:uiPriority="52"/>
+    <w:lsdException w:name="Grid Table 1 Light Accent 6" w:uiPriority="46"/>
+    <w:lsdException w:name="Grid Table 2 Accent 6" w:uiPriority="47"/>
+    <w:lsdException w:name="Grid Table 3 Accent 6" w:uiPriority="48"/>
+    <w:lsdException w:name="Grid Table 4 Accent 6" w:uiPriority="49"/>
+    <w:lsdException w:name="Grid Table 5 Dark Accent 6" w:uiPriority="50"/>
+    <w:lsdException w:name="Grid Table 6 Colorful Accent 6" w:uiPriority="51"/>
+    <w:lsdException w:name="Grid Table 7 Colorful Accent 6" w:uiPriority="52"/>
+    <w:lsdException w:name="List Table 1 Light" w:uiPriority="46"/>
+    <w:lsdException w:name="List Table 2" w:uiPriority="47"/>
+    <w:lsdException w:name="List Table 3" w:uiPriority="48"/>
+    <w:lsdException w:name="List Table 4" w:uiPriority="49"/>
+    <w:lsdException w:name="List Table 5 Dark" w:uiPriority="50"/>
+    <w:lsdException w:name="List Table 6 Colorful" w:uiPriority="51"/>
+    <w:lsdException w:name="List Table 7 Colorful" w:uiPriority="52"/>
+    <w:lsdException w:name="List Table 1 Light Accent 1" w:uiPriority="46"/>
+    <w:lsdException w:name="List Table 2 Accent 1" w:uiPriority="47"/>
+    <w:lsdException w:name="List Table 3 Accent 1" w:uiPriority="48"/>
+    <w:lsdException w:name="List Table 4 Accent 1" w:uiPriority="49"/>
+    <w:lsdException w:name="List Table 5 Dark Accent 1" w:uiPriority="50"/>
+    <w:lsdException w:name="List Table 6 Colorful Accent 1" w:uiPriority="51"/>
+    <w:lsdException w:name="List Table 7 Colorful Accent 1" w:uiPriority="52"/>
+    <w:lsdException w:name="List Table 1 Light Accent 2" w:uiPriority="46"/>
+    <w:lsdException w:name="List Table 2 Accent 2" w:uiPriority="47"/>
+    <w:lsdException w:name="List Table 3 Accent 2" w:uiPriority="48"/>
+    <w:lsdException w:name="List Table 4 Accent 2" w:uiPriority="49"/>
+    <w:lsdException w:name="List Table 5 Dark Accent 2" w:uiPriority="50"/>
+    <w:lsdException w:name="List Table 6 Colorful Accent 2" w:uiPriority="51"/>
+    <w:lsdException w:name="List Table 7 Colorful Accent 2" w:uiPriority="52"/>
+    <w:lsdException w:name="List Table 1 Light Accent 3" w:uiPriority="46"/>
+    <w:lsdException w:name="List Table 2 Accent 3" w:uiPriority="47"/>
+    <w:lsdException w:name="List Table 3 Accent 3" w:uiPriority="48"/>
+    <w:lsdException w:name="List Table 4 Accent 3" w:uiPriority="49"/>
+    <w:lsdException w:name="List Table 5 Dark Accent 3" w:uiPriority="50"/>
+    <w:lsdException w:name="List Table 6 Colorful Accent 3" w:uiPriority="51"/>
+    <w:lsdException w:name="List Table 7 Colorful Accent 3" w:uiPriority="52"/>
+    <w:lsdException w:name="List Table 1 Light Accent 4" w:uiPriority="46"/>
+    <w:lsdException w:name="List Table 2 Accent 4" w:uiPriority="47"/>
+    <w:lsdException w:name="List Table 3 Accent 4" w:uiPriority="48"/>
+    <w:lsdException w:name="List Table 4 Accent 4" w:uiPriority="49"/>
+    <w:lsdException w:name="List Table 5 Dark Accent 4" w:uiPriority="50"/>
+    <w:lsdException w:name="List Table 6 Colorful Accent 4" w:uiPriority="51"/>
+    <w:lsdException w:name="List Table 7 Colorful Accent 4" w:uiPriority="52"/>
+    <w:lsdException w:name="List Table 1 Light Accent 5" w:uiPriority="46"/>
+    <w:lsdException w:name="List Table 2 Accent 5" w:uiPriority="47"/>
+    <w:lsdException w:name="List Table 3 Accent 5" w:uiPriority="48"/>
+    <w:lsdException w:name="List Table 4 Accent 5" w:uiPriority="49"/>
+    <w:lsdException w:name="List Table 5 Dark Accent 5" w:uiPriority="50"/>
+    <w:lsdException w:name="List Table 6 Colorful Accent 5" w:uiPriority="51"/>
+    <w:lsdException w:name="List Table 7 Colorful Accent 5" w:uiPriority="52"/>
+    <w:lsdException w:name="List Table 1 Light Accent 6" w:uiPriority="46"/>
+    <w:lsdException w:name="List Table 2 Accent 6" w:uiPriority="47"/>
+    <w:lsdException w:name="List Table 3 Accent 6" w:uiPriority="48"/>
+    <w:lsdException w:name="List Table 4 Accent 6" w:uiPriority="49"/>
+    <w:lsdException w:name="List Table 5 Dark Accent 6" w:uiPriority="50"/>
+    <w:lsdException w:name="List Table 6 Colorful Accent 6" w:uiPriority="51"/>
+    <w:lsdException w:name="List Table 7 Colorful Accent 6" w:uiPriority="52"/>
   </w:latentStyles>
   <w:style w:type="paragraph" w:default="1" w:styleId="Normal">
     <w:name w:val="Normal"/>
@@ -1503,11 +6367,11 @@
       <w:lang w:val="es-ES_tradnl" w:eastAsia="es-ES"/>
     </w:rPr>
   </w:style>
-  <w:style w:type="paragraph" w:styleId="Ttulo">
+  <w:style w:type="paragraph" w:styleId="Puesto">
     <w:name w:val="Title"/>
     <w:basedOn w:val="Normal"/>
     <w:next w:val="Normal"/>
-    <w:link w:val="TtuloCar"/>
+    <w:link w:val="PuestoCar"/>
     <w:qFormat/>
     <w:rsid w:val="007C5E4A"/>
     <w:pPr>
@@ -1522,10 +6386,10 @@
       <w:lang w:val="es-MX" w:eastAsia="en-US"/>
     </w:rPr>
   </w:style>
-  <w:style w:type="character" w:customStyle="1" w:styleId="TtuloCar">
-    <w:name w:val="Título Car"/>
+  <w:style w:type="character" w:customStyle="1" w:styleId="PuestoCar">
+    <w:name w:val="Puesto Car"/>
     <w:basedOn w:val="Fuentedeprrafopredeter"/>
-    <w:link w:val="Ttulo"/>
+    <w:link w:val="Puesto"/>
     <w:rsid w:val="007C5E4A"/>
     <w:rPr>
       <w:rFonts w:ascii="Arial" w:eastAsia="Times New Roman" w:hAnsi="Arial" w:cs="Times New Roman"/>
@@ -1918,247 +6782,556 @@
       </w:tcPr>
     </w:tblStylePr>
   </w:style>
-</w:styles>
-</file>
-
-<file path=word/stylesWithEffects.xml><?xml version="1.0" encoding="utf-8"?>
-<w:styles xmlns:wpc="http://schemas.microsoft.com/office/word/2010/wordprocessingCanvas" xmlns:mc="http://schemas.openxmlformats.org/markup-compatibility/2006" xmlns:o="urn:schemas-microsoft-com:office:office" xmlns:r="http://schemas.openxmlformats.org/officeDocument/2006/relationships" xmlns:m="http://schemas.openxmlformats.org/officeDocument/2006/math" xmlns:v="urn:schemas-microsoft-com:vml" xmlns:wp14="http://schemas.microsoft.com/office/word/2010/wordprocessingDrawing" xmlns:wp="http://schemas.openxmlformats.org/drawingml/2006/wordprocessingDrawing" xmlns:w10="urn:schemas-microsoft-com:office:word" xmlns:w="http://schemas.openxmlformats.org/wordprocessingml/2006/main" xmlns:w14="http://schemas.microsoft.com/office/word/2010/wordml" xmlns:wpg="http://schemas.microsoft.com/office/word/2010/wordprocessingGroup" xmlns:wpi="http://schemas.microsoft.com/office/word/2010/wordprocessingInk" xmlns:wne="http://schemas.microsoft.com/office/word/2006/wordml" xmlns:wps="http://schemas.microsoft.com/office/word/2010/wordprocessingShape" mc:Ignorable="w14 wp14">
-  <w:docDefaults>
-    <w:rPrDefault>
-      <w:rPr>
-        <w:rFonts w:asciiTheme="minorHAnsi" w:eastAsiaTheme="minorHAnsi" w:hAnsiTheme="minorHAnsi" w:cstheme="minorBidi"/>
-        <w:sz w:val="22"/>
-        <w:szCs w:val="22"/>
-        <w:lang w:val="es-AR" w:eastAsia="en-US" w:bidi="ar-SA"/>
-      </w:rPr>
-    </w:rPrDefault>
-    <w:pPrDefault>
-      <w:pPr>
-        <w:spacing w:after="160" w:line="259" w:lineRule="auto"/>
-      </w:pPr>
-    </w:pPrDefault>
-  </w:docDefaults>
-  <w:latentStyles w:defLockedState="0" w:defUIPriority="99" w:defSemiHidden="1" w:defUnhideWhenUsed="1" w:defQFormat="0" w:count="267">
-    <w:lsdException w:name="Normal" w:semiHidden="0" w:uiPriority="0" w:unhideWhenUsed="0" w:qFormat="1"/>
-    <w:lsdException w:name="heading 1" w:semiHidden="0" w:uiPriority="9" w:unhideWhenUsed="0" w:qFormat="1"/>
-    <w:lsdException w:name="heading 2" w:uiPriority="9" w:qFormat="1"/>
-    <w:lsdException w:name="heading 3" w:uiPriority="9" w:qFormat="1"/>
-    <w:lsdException w:name="heading 4" w:uiPriority="9" w:qFormat="1"/>
-    <w:lsdException w:name="heading 5" w:uiPriority="9" w:qFormat="1"/>
-    <w:lsdException w:name="heading 6" w:uiPriority="9" w:qFormat="1"/>
-    <w:lsdException w:name="heading 7" w:uiPriority="9" w:qFormat="1"/>
-    <w:lsdException w:name="heading 8" w:uiPriority="9" w:qFormat="1"/>
-    <w:lsdException w:name="heading 9" w:uiPriority="9" w:qFormat="1"/>
-    <w:lsdException w:name="toc 1" w:uiPriority="39"/>
-    <w:lsdException w:name="toc 2" w:uiPriority="39"/>
-    <w:lsdException w:name="toc 3" w:uiPriority="39"/>
-    <w:lsdException w:name="toc 4" w:uiPriority="39"/>
-    <w:lsdException w:name="toc 5" w:uiPriority="39"/>
-    <w:lsdException w:name="toc 6" w:uiPriority="39"/>
-    <w:lsdException w:name="toc 7" w:uiPriority="39"/>
-    <w:lsdException w:name="toc 8" w:uiPriority="39"/>
-    <w:lsdException w:name="toc 9" w:uiPriority="39"/>
-    <w:lsdException w:name="caption" w:uiPriority="35" w:qFormat="1"/>
-    <w:lsdException w:name="Title" w:semiHidden="0" w:uiPriority="0" w:unhideWhenUsed="0" w:qFormat="1"/>
-    <w:lsdException w:name="Default Paragraph Font" w:uiPriority="1"/>
-    <w:lsdException w:name="Subtitle" w:semiHidden="0" w:uiPriority="11" w:unhideWhenUsed="0" w:qFormat="1"/>
-    <w:lsdException w:name="Strong" w:semiHidden="0" w:uiPriority="22" w:unhideWhenUsed="0" w:qFormat="1"/>
-    <w:lsdException w:name="Emphasis" w:semiHidden="0" w:uiPriority="20" w:unhideWhenUsed="0" w:qFormat="1"/>
-    <w:lsdException w:name="Table Grid" w:semiHidden="0" w:uiPriority="59" w:unhideWhenUsed="0"/>
-    <w:lsdException w:name="Placeholder Text" w:unhideWhenUsed="0"/>
-    <w:lsdException w:name="No Spacing" w:semiHidden="0" w:uiPriority="1" w:unhideWhenUsed="0" w:qFormat="1"/>
-    <w:lsdException w:name="Light Shading" w:semiHidden="0" w:uiPriority="60" w:unhideWhenUsed="0"/>
-    <w:lsdException w:name="Light List" w:semiHidden="0" w:uiPriority="61" w:unhideWhenUsed="0"/>
-    <w:lsdException w:name="Light Grid" w:semiHidden="0" w:uiPriority="62" w:unhideWhenUsed="0"/>
-    <w:lsdException w:name="Medium Shading 1" w:semiHidden="0" w:uiPriority="63" w:unhideWhenUsed="0"/>
-    <w:lsdException w:name="Medium Shading 2" w:semiHidden="0" w:uiPriority="64" w:unhideWhenUsed="0"/>
-    <w:lsdException w:name="Medium List 1" w:semiHidden="0" w:uiPriority="65" w:unhideWhenUsed="0"/>
-    <w:lsdException w:name="Medium List 2" w:semiHidden="0" w:uiPriority="66" w:unhideWhenUsed="0"/>
-    <w:lsdException w:name="Medium Grid 1" w:semiHidden="0" w:uiPriority="67" w:unhideWhenUsed="0"/>
-    <w:lsdException w:name="Medium Grid 2" w:semiHidden="0" w:uiPriority="68" w:unhideWhenUsed="0"/>
-    <w:lsdException w:name="Medium Grid 3" w:semiHidden="0" w:uiPriority="69" w:unhideWhenUsed="0"/>
-    <w:lsdException w:name="Dark List" w:semiHidden="0" w:uiPriority="70" w:unhideWhenUsed="0"/>
-    <w:lsdException w:name="Colorful Shading" w:semiHidden="0" w:uiPriority="71" w:unhideWhenUsed="0"/>
-    <w:lsdException w:name="Colorful List" w:semiHidden="0" w:uiPriority="72" w:unhideWhenUsed="0"/>
-    <w:lsdException w:name="Colorful Grid" w:semiHidden="0" w:uiPriority="73" w:unhideWhenUsed="0"/>
-    <w:lsdException w:name="Light Shading Accent 1" w:semiHidden="0" w:uiPriority="60" w:unhideWhenUsed="0"/>
-    <w:lsdException w:name="Light List Accent 1" w:semiHidden="0" w:uiPriority="61" w:unhideWhenUsed="0"/>
-    <w:lsdException w:name="Light Grid Accent 1" w:semiHidden="0" w:uiPriority="62" w:unhideWhenUsed="0"/>
-    <w:lsdException w:name="Medium Shading 1 Accent 1" w:semiHidden="0" w:uiPriority="63" w:unhideWhenUsed="0"/>
-    <w:lsdException w:name="Medium Shading 2 Accent 1" w:semiHidden="0" w:uiPriority="64" w:unhideWhenUsed="0"/>
-    <w:lsdException w:name="Medium List 1 Accent 1" w:semiHidden="0" w:uiPriority="65" w:unhideWhenUsed="0"/>
-    <w:lsdException w:name="Revision" w:unhideWhenUsed="0"/>
-    <w:lsdException w:name="List Paragraph" w:semiHidden="0" w:uiPriority="36" w:unhideWhenUsed="0" w:qFormat="1"/>
-    <w:lsdException w:name="Quote" w:semiHidden="0" w:uiPriority="29" w:unhideWhenUsed="0" w:qFormat="1"/>
-    <w:lsdException w:name="Intense Quote" w:semiHidden="0" w:uiPriority="30" w:unhideWhenUsed="0" w:qFormat="1"/>
-    <w:lsdException w:name="Medium List 2 Accent 1" w:semiHidden="0" w:uiPriority="66" w:unhideWhenUsed="0"/>
-    <w:lsdException w:name="Medium Grid 1 Accent 1" w:semiHidden="0" w:uiPriority="67" w:unhideWhenUsed="0"/>
-    <w:lsdException w:name="Medium Grid 2 Accent 1" w:semiHidden="0" w:uiPriority="68" w:unhideWhenUsed="0"/>
-    <w:lsdException w:name="Medium Grid 3 Accent 1" w:semiHidden="0" w:uiPriority="69" w:unhideWhenUsed="0"/>
-    <w:lsdException w:name="Dark List Accent 1" w:semiHidden="0" w:uiPriority="70" w:unhideWhenUsed="0"/>
-    <w:lsdException w:name="Colorful Shading Accent 1" w:semiHidden="0" w:uiPriority="71" w:unhideWhenUsed="0"/>
-    <w:lsdException w:name="Colorful List Accent 1" w:semiHidden="0" w:uiPriority="72" w:unhideWhenUsed="0"/>
-    <w:lsdException w:name="Colorful Grid Accent 1" w:semiHidden="0" w:uiPriority="73" w:unhideWhenUsed="0"/>
-    <w:lsdException w:name="Light Shading Accent 2" w:semiHidden="0" w:uiPriority="60" w:unhideWhenUsed="0"/>
-    <w:lsdException w:name="Light List Accent 2" w:semiHidden="0" w:uiPriority="61" w:unhideWhenUsed="0"/>
-    <w:lsdException w:name="Light Grid Accent 2" w:semiHidden="0" w:uiPriority="62" w:unhideWhenUsed="0"/>
-    <w:lsdException w:name="Medium Shading 1 Accent 2" w:semiHidden="0" w:uiPriority="63" w:unhideWhenUsed="0"/>
-    <w:lsdException w:name="Medium Shading 2 Accent 2" w:semiHidden="0" w:uiPriority="64" w:unhideWhenUsed="0"/>
-    <w:lsdException w:name="Medium List 1 Accent 2" w:semiHidden="0" w:uiPriority="65" w:unhideWhenUsed="0"/>
-    <w:lsdException w:name="Medium List 2 Accent 2" w:semiHidden="0" w:uiPriority="66" w:unhideWhenUsed="0"/>
-    <w:lsdException w:name="Medium Grid 1 Accent 2" w:semiHidden="0" w:uiPriority="67" w:unhideWhenUsed="0"/>
-    <w:lsdException w:name="Medium Grid 2 Accent 2" w:semiHidden="0" w:uiPriority="68" w:unhideWhenUsed="0"/>
-    <w:lsdException w:name="Medium Grid 3 Accent 2" w:semiHidden="0" w:uiPriority="69" w:unhideWhenUsed="0"/>
-    <w:lsdException w:name="Dark List Accent 2" w:semiHidden="0" w:uiPriority="70" w:unhideWhenUsed="0"/>
-    <w:lsdException w:name="Colorful Shading Accent 2" w:semiHidden="0" w:uiPriority="71" w:unhideWhenUsed="0"/>
-    <w:lsdException w:name="Colorful List Accent 2" w:semiHidden="0" w:uiPriority="72" w:unhideWhenUsed="0"/>
-    <w:lsdException w:name="Colorful Grid Accent 2" w:semiHidden="0" w:uiPriority="73" w:unhideWhenUsed="0"/>
-    <w:lsdException w:name="Light Shading Accent 3" w:semiHidden="0" w:uiPriority="60" w:unhideWhenUsed="0"/>
-    <w:lsdException w:name="Light List Accent 3" w:semiHidden="0" w:uiPriority="61" w:unhideWhenUsed="0"/>
-    <w:lsdException w:name="Light Grid Accent 3" w:semiHidden="0" w:uiPriority="62" w:unhideWhenUsed="0"/>
-    <w:lsdException w:name="Medium Shading 1 Accent 3" w:semiHidden="0" w:uiPriority="63" w:unhideWhenUsed="0"/>
-    <w:lsdException w:name="Medium Shading 2 Accent 3" w:semiHidden="0" w:uiPriority="64" w:unhideWhenUsed="0"/>
-    <w:lsdException w:name="Medium List 1 Accent 3" w:semiHidden="0" w:uiPriority="65" w:unhideWhenUsed="0"/>
-    <w:lsdException w:name="Medium List 2 Accent 3" w:semiHidden="0" w:uiPriority="66" w:unhideWhenUsed="0"/>
-    <w:lsdException w:name="Medium Grid 1 Accent 3" w:semiHidden="0" w:uiPriority="67" w:unhideWhenUsed="0"/>
-    <w:lsdException w:name="Medium Grid 2 Accent 3" w:semiHidden="0" w:uiPriority="68" w:unhideWhenUsed="0"/>
-    <w:lsdException w:name="Medium Grid 3 Accent 3" w:semiHidden="0" w:uiPriority="69" w:unhideWhenUsed="0"/>
-    <w:lsdException w:name="Dark List Accent 3" w:semiHidden="0" w:uiPriority="70" w:unhideWhenUsed="0"/>
-    <w:lsdException w:name="Colorful Shading Accent 3" w:semiHidden="0" w:uiPriority="71" w:unhideWhenUsed="0"/>
-    <w:lsdException w:name="Colorful List Accent 3" w:semiHidden="0" w:uiPriority="72" w:unhideWhenUsed="0"/>
-    <w:lsdException w:name="Colorful Grid Accent 3" w:semiHidden="0" w:uiPriority="73" w:unhideWhenUsed="0"/>
-    <w:lsdException w:name="Light Shading Accent 4" w:semiHidden="0" w:uiPriority="60" w:unhideWhenUsed="0"/>
-    <w:lsdException w:name="Light List Accent 4" w:semiHidden="0" w:uiPriority="61" w:unhideWhenUsed="0"/>
-    <w:lsdException w:name="Light Grid Accent 4" w:semiHidden="0" w:uiPriority="62" w:unhideWhenUsed="0"/>
-    <w:lsdException w:name="Medium Shading 1 Accent 4" w:semiHidden="0" w:uiPriority="63" w:unhideWhenUsed="0"/>
-    <w:lsdException w:name="Medium Shading 2 Accent 4" w:semiHidden="0" w:uiPriority="64" w:unhideWhenUsed="0"/>
-    <w:lsdException w:name="Medium List 1 Accent 4" w:semiHidden="0" w:uiPriority="65" w:unhideWhenUsed="0"/>
-    <w:lsdException w:name="Medium List 2 Accent 4" w:semiHidden="0" w:uiPriority="66" w:unhideWhenUsed="0"/>
-    <w:lsdException w:name="Medium Grid 1 Accent 4" w:semiHidden="0" w:uiPriority="67" w:unhideWhenUsed="0"/>
-    <w:lsdException w:name="Medium Grid 2 Accent 4" w:semiHidden="0" w:uiPriority="68" w:unhideWhenUsed="0"/>
-    <w:lsdException w:name="Medium Grid 3 Accent 4" w:semiHidden="0" w:uiPriority="69" w:unhideWhenUsed="0"/>
-    <w:lsdException w:name="Dark List Accent 4" w:semiHidden="0" w:uiPriority="70" w:unhideWhenUsed="0"/>
-    <w:lsdException w:name="Colorful Shading Accent 4" w:semiHidden="0" w:uiPriority="71" w:unhideWhenUsed="0"/>
-    <w:lsdException w:name="Colorful List Accent 4" w:semiHidden="0" w:uiPriority="72" w:unhideWhenUsed="0"/>
-    <w:lsdException w:name="Colorful Grid Accent 4" w:semiHidden="0" w:uiPriority="73" w:unhideWhenUsed="0"/>
-    <w:lsdException w:name="Light Shading Accent 5" w:semiHidden="0" w:uiPriority="60" w:unhideWhenUsed="0"/>
-    <w:lsdException w:name="Light List Accent 5" w:semiHidden="0" w:uiPriority="61" w:unhideWhenUsed="0"/>
-    <w:lsdException w:name="Light Grid Accent 5" w:semiHidden="0" w:uiPriority="62" w:unhideWhenUsed="0"/>
-    <w:lsdException w:name="Medium Shading 1 Accent 5" w:semiHidden="0" w:uiPriority="63" w:unhideWhenUsed="0"/>
-    <w:lsdException w:name="Medium Shading 2 Accent 5" w:semiHidden="0" w:uiPriority="64" w:unhideWhenUsed="0"/>
-    <w:lsdException w:name="Medium List 1 Accent 5" w:semiHidden="0" w:uiPriority="65" w:unhideWhenUsed="0"/>
-    <w:lsdException w:name="Medium List 2 Accent 5" w:semiHidden="0" w:uiPriority="66" w:unhideWhenUsed="0"/>
-    <w:lsdException w:name="Medium Grid 1 Accent 5" w:semiHidden="0" w:uiPriority="67" w:unhideWhenUsed="0"/>
-    <w:lsdException w:name="Medium Grid 2 Accent 5" w:semiHidden="0" w:uiPriority="68" w:unhideWhenUsed="0"/>
-    <w:lsdException w:name="Medium Grid 3 Accent 5" w:semiHidden="0" w:uiPriority="69" w:unhideWhenUsed="0"/>
-    <w:lsdException w:name="Dark List Accent 5" w:semiHidden="0" w:uiPriority="70" w:unhideWhenUsed="0"/>
-    <w:lsdException w:name="Colorful Shading Accent 5" w:semiHidden="0" w:uiPriority="71" w:unhideWhenUsed="0"/>
-    <w:lsdException w:name="Colorful List Accent 5" w:semiHidden="0" w:uiPriority="72" w:unhideWhenUsed="0"/>
-    <w:lsdException w:name="Colorful Grid Accent 5" w:semiHidden="0" w:uiPriority="73" w:unhideWhenUsed="0"/>
-    <w:lsdException w:name="Light Shading Accent 6" w:semiHidden="0" w:uiPriority="60" w:unhideWhenUsed="0"/>
-    <w:lsdException w:name="Light List Accent 6" w:semiHidden="0" w:uiPriority="61" w:unhideWhenUsed="0"/>
-    <w:lsdException w:name="Light Grid Accent 6" w:semiHidden="0" w:uiPriority="62" w:unhideWhenUsed="0"/>
-    <w:lsdException w:name="Medium Shading 1 Accent 6" w:semiHidden="0" w:uiPriority="63" w:unhideWhenUsed="0"/>
-    <w:lsdException w:name="Medium Shading 2 Accent 6" w:semiHidden="0" w:uiPriority="64" w:unhideWhenUsed="0"/>
-    <w:lsdException w:name="Medium List 1 Accent 6" w:semiHidden="0" w:uiPriority="65" w:unhideWhenUsed="0"/>
-    <w:lsdException w:name="Medium List 2 Accent 6" w:semiHidden="0" w:uiPriority="66" w:unhideWhenUsed="0"/>
-    <w:lsdException w:name="Medium Grid 1 Accent 6" w:semiHidden="0" w:uiPriority="67" w:unhideWhenUsed="0"/>
-    <w:lsdException w:name="Medium Grid 2 Accent 6" w:semiHidden="0" w:uiPriority="68" w:unhideWhenUsed="0"/>
-    <w:lsdException w:name="Medium Grid 3 Accent 6" w:semiHidden="0" w:uiPriority="69" w:unhideWhenUsed="0"/>
-    <w:lsdException w:name="Dark List Accent 6" w:semiHidden="0" w:uiPriority="70" w:unhideWhenUsed="0"/>
-    <w:lsdException w:name="Colorful Shading Accent 6" w:semiHidden="0" w:uiPriority="71" w:unhideWhenUsed="0"/>
-    <w:lsdException w:name="Colorful List Accent 6" w:semiHidden="0" w:uiPriority="72" w:unhideWhenUsed="0"/>
-    <w:lsdException w:name="Colorful Grid Accent 6" w:semiHidden="0" w:uiPriority="73" w:unhideWhenUsed="0"/>
-    <w:lsdException w:name="Subtle Emphasis" w:semiHidden="0" w:uiPriority="19" w:unhideWhenUsed="0" w:qFormat="1"/>
-    <w:lsdException w:name="Intense Emphasis" w:semiHidden="0" w:uiPriority="21" w:unhideWhenUsed="0" w:qFormat="1"/>
-    <w:lsdException w:name="Subtle Reference" w:semiHidden="0" w:uiPriority="31" w:unhideWhenUsed="0" w:qFormat="1"/>
-    <w:lsdException w:name="Intense Reference" w:semiHidden="0" w:uiPriority="32" w:unhideWhenUsed="0" w:qFormat="1"/>
-    <w:lsdException w:name="Book Title" w:semiHidden="0" w:uiPriority="33" w:unhideWhenUsed="0" w:qFormat="1"/>
-    <w:lsdException w:name="Bibliography" w:uiPriority="37"/>
-    <w:lsdException w:name="TOC Heading" w:uiPriority="39" w:qFormat="1"/>
-  </w:latentStyles>
-  <w:style w:type="paragraph" w:default="1" w:styleId="Normal">
-    <w:name w:val="Normal"/>
-    <w:qFormat/>
-    <w:rsid w:val="007C5E4A"/>
+  <w:style w:type="paragraph" w:styleId="Encabezado">
+    <w:name w:val="header"/>
+    <w:basedOn w:val="Normal"/>
+    <w:link w:val="EncabezadoCar"/>
+    <w:uiPriority w:val="99"/>
+    <w:unhideWhenUsed/>
+    <w:rsid w:val="001C4879"/>
     <w:pPr>
-      <w:spacing w:after="0" w:line="240" w:lineRule="auto"/>
-      <w:ind w:left="709"/>
-      <w:jc w:val="both"/>
+      <w:tabs>
+        <w:tab w:val="center" w:pos="4419"/>
+        <w:tab w:val="right" w:pos="8838"/>
+      </w:tabs>
     </w:pPr>
+  </w:style>
+  <w:style w:type="character" w:customStyle="1" w:styleId="EncabezadoCar">
+    <w:name w:val="Encabezado Car"/>
+    <w:basedOn w:val="Fuentedeprrafopredeter"/>
+    <w:link w:val="Encabezado"/>
+    <w:uiPriority w:val="99"/>
+    <w:rsid w:val="001C4879"/>
     <w:rPr>
       <w:szCs w:val="20"/>
       <w:lang w:val="es-ES_tradnl" w:eastAsia="es-ES"/>
     </w:rPr>
   </w:style>
-  <w:style w:type="paragraph" w:styleId="Ttulo1">
-    <w:name w:val="heading 1"/>
+  <w:style w:type="paragraph" w:styleId="Piedepgina">
+    <w:name w:val="footer"/>
     <w:basedOn w:val="Normal"/>
-    <w:next w:val="Normal"/>
-    <w:link w:val="Ttulo1Car"/>
-    <w:uiPriority w:val="9"/>
-    <w:qFormat/>
-    <w:rsid w:val="007C5E4A"/>
+    <w:link w:val="PiedepginaCar"/>
+    <w:uiPriority w:val="99"/>
+    <w:unhideWhenUsed/>
+    <w:rsid w:val="001C4879"/>
     <w:pPr>
-      <w:keepNext/>
-      <w:keepLines/>
-      <w:spacing w:before="240"/>
-      <w:outlineLvl w:val="0"/>
+      <w:tabs>
+        <w:tab w:val="center" w:pos="4419"/>
+        <w:tab w:val="right" w:pos="8838"/>
+      </w:tabs>
     </w:pPr>
+  </w:style>
+  <w:style w:type="character" w:customStyle="1" w:styleId="PiedepginaCar">
+    <w:name w:val="Pie de página Car"/>
+    <w:basedOn w:val="Fuentedeprrafopredeter"/>
+    <w:link w:val="Piedepgina"/>
+    <w:uiPriority w:val="99"/>
+    <w:rsid w:val="001C4879"/>
     <w:rPr>
-      <w:rFonts w:asciiTheme="majorHAnsi" w:eastAsiaTheme="majorEastAsia" w:hAnsiTheme="majorHAnsi" w:cstheme="majorBidi"/>
-      <w:color w:val="2E74B5" w:themeColor="accent1" w:themeShade="BF"/>
-      <w:sz w:val="32"/>
-      <w:szCs w:val="32"/>
+      <w:szCs w:val="20"/>
+      <w:lang w:val="es-ES_tradnl" w:eastAsia="es-ES"/>
     </w:rPr>
   </w:style>
-  <w:style w:type="paragraph" w:styleId="Ttulo2">
-    <w:name w:val="heading 2"/>
-    <w:basedOn w:val="Normal"/>
-    <w:next w:val="Normal"/>
-    <w:link w:val="Ttulo2Car"/>
-    <w:uiPriority w:val="9"/>
-    <w:unhideWhenUsed/>
+</w:styles>
+</file>
+
+<file path=word/glossary/document.xml><?xml version="1.0" encoding="utf-8"?>
+<w:glossaryDocument xmlns:wpc="http://schemas.microsoft.com/office/word/2010/wordprocessingCanvas" xmlns:mc="http://schemas.openxmlformats.org/markup-compatibility/2006" xmlns:o="urn:schemas-microsoft-com:office:office" xmlns:r="http://schemas.openxmlformats.org/officeDocument/2006/relationships" xmlns:m="http://schemas.openxmlformats.org/officeDocument/2006/math" xmlns:v="urn:schemas-microsoft-com:vml" xmlns:wp14="http://schemas.microsoft.com/office/word/2010/wordprocessingDrawing" xmlns:wp="http://schemas.openxmlformats.org/drawingml/2006/wordprocessingDrawing" xmlns:w10="urn:schemas-microsoft-com:office:word" xmlns:w="http://schemas.openxmlformats.org/wordprocessingml/2006/main" xmlns:w14="http://schemas.microsoft.com/office/word/2010/wordml" xmlns:w15="http://schemas.microsoft.com/office/word/2012/wordml" xmlns:wpg="http://schemas.microsoft.com/office/word/2010/wordprocessingGroup" xmlns:wpi="http://schemas.microsoft.com/office/word/2010/wordprocessingInk" xmlns:wne="http://schemas.microsoft.com/office/word/2006/wordml" xmlns:wps="http://schemas.microsoft.com/office/word/2010/wordprocessingShape" mc:Ignorable="w14 w15 wp14"/>
+</file>
+
+<file path=word/glossary/fontTable.xml><?xml version="1.0" encoding="utf-8"?>
+<w:fonts xmlns:mc="http://schemas.openxmlformats.org/markup-compatibility/2006" xmlns:r="http://schemas.openxmlformats.org/officeDocument/2006/relationships" xmlns:w="http://schemas.openxmlformats.org/wordprocessingml/2006/main" xmlns:w14="http://schemas.microsoft.com/office/word/2010/wordml" xmlns:w15="http://schemas.microsoft.com/office/word/2012/wordml" mc:Ignorable="w14 w15">
+  <w:font w:name="Symbol">
+    <w:panose1 w:val="05050102010706020507"/>
+    <w:charset w:val="02"/>
+    <w:family w:val="roman"/>
+    <w:pitch w:val="variable"/>
+    <w:sig w:usb0="00000000" w:usb1="10000000" w:usb2="00000000" w:usb3="00000000" w:csb0="80000000" w:csb1="00000000"/>
+  </w:font>
+  <w:font w:name="Times New Roman">
+    <w:panose1 w:val="02020603050405020304"/>
+    <w:charset w:val="00"/>
+    <w:family w:val="roman"/>
+    <w:pitch w:val="variable"/>
+    <w:sig w:usb0="E0002EFF" w:usb1="C0007843" w:usb2="00000009" w:usb3="00000000" w:csb0="000001FF" w:csb1="00000000"/>
+  </w:font>
+  <w:font w:name="Courier New">
+    <w:panose1 w:val="02070309020205020404"/>
+    <w:charset w:val="00"/>
+    <w:family w:val="modern"/>
+    <w:pitch w:val="fixed"/>
+    <w:sig w:usb0="E0002EFF" w:usb1="C0007843" w:usb2="00000009" w:usb3="00000000" w:csb0="000001FF" w:csb1="00000000"/>
+  </w:font>
+  <w:font w:name="Wingdings">
+    <w:panose1 w:val="05000000000000000000"/>
+    <w:charset w:val="02"/>
+    <w:family w:val="auto"/>
+    <w:pitch w:val="variable"/>
+    <w:sig w:usb0="00000000" w:usb1="10000000" w:usb2="00000000" w:usb3="00000000" w:csb0="80000000" w:csb1="00000000"/>
+  </w:font>
+  <w:font w:name="Calibri">
+    <w:panose1 w:val="020F0502020204030204"/>
+    <w:charset w:val="00"/>
+    <w:family w:val="swiss"/>
+    <w:pitch w:val="variable"/>
+    <w:sig w:usb0="E00002FF" w:usb1="4000ACFF" w:usb2="00000001" w:usb3="00000000" w:csb0="0000019F" w:csb1="00000000"/>
+  </w:font>
+  <w:font w:name="Calibri Light">
+    <w:panose1 w:val="020F0302020204030204"/>
+    <w:charset w:val="00"/>
+    <w:family w:val="swiss"/>
+    <w:pitch w:val="variable"/>
+    <w:sig w:usb0="A00002EF" w:usb1="4000207B" w:usb2="00000000" w:usb3="00000000" w:csb0="0000019F" w:csb1="00000000"/>
+  </w:font>
+  <w:font w:name="Arial">
+    <w:panose1 w:val="020B0604020202020204"/>
+    <w:charset w:val="00"/>
+    <w:family w:val="swiss"/>
+    <w:pitch w:val="variable"/>
+    <w:sig w:usb0="E0002EFF" w:usb1="C0007843" w:usb2="00000009" w:usb3="00000000" w:csb0="000001FF" w:csb1="00000000"/>
+  </w:font>
+  <w:font w:name="Tahoma">
+    <w:panose1 w:val="020B0604030504040204"/>
+    <w:charset w:val="00"/>
+    <w:family w:val="swiss"/>
+    <w:pitch w:val="variable"/>
+    <w:sig w:usb0="E1002EFF" w:usb1="C000605B" w:usb2="00000029" w:usb3="00000000" w:csb0="000101FF" w:csb1="00000000"/>
+  </w:font>
+</w:fonts>
+</file>
+
+<file path=word/glossary/settings.xml><?xml version="1.0" encoding="utf-8"?>
+<w:settings xmlns:mc="http://schemas.openxmlformats.org/markup-compatibility/2006" xmlns:o="urn:schemas-microsoft-com:office:office" xmlns:r="http://schemas.openxmlformats.org/officeDocument/2006/relationships" xmlns:m="http://schemas.openxmlformats.org/officeDocument/2006/math" xmlns:v="urn:schemas-microsoft-com:vml" xmlns:w10="urn:schemas-microsoft-com:office:word" xmlns:w="http://schemas.openxmlformats.org/wordprocessingml/2006/main" xmlns:w14="http://schemas.microsoft.com/office/word/2010/wordml" xmlns:w15="http://schemas.microsoft.com/office/word/2012/wordml" xmlns:sl="http://schemas.openxmlformats.org/schemaLibrary/2006/main" mc:Ignorable="w14 w15">
+  <w:view w:val="normal"/>
+  <w:defaultTabStop w:val="708"/>
+  <w:hyphenationZone w:val="425"/>
+  <w:characterSpacingControl w:val="doNotCompress"/>
+  <w:compat>
+    <w:useFELayout/>
+    <w:compatSetting w:name="compatibilityMode" w:uri="http://schemas.microsoft.com/office/word" w:val="15"/>
+    <w:compatSetting w:name="overrideTableStyleFontSizeAndJustification" w:uri="http://schemas.microsoft.com/office/word" w:val="1"/>
+    <w:compatSetting w:name="enableOpenTypeFeatures" w:uri="http://schemas.microsoft.com/office/word" w:val="1"/>
+    <w:compatSetting w:name="doNotFlipMirrorIndents" w:uri="http://schemas.microsoft.com/office/word" w:val="1"/>
+    <w:compatSetting w:name="differentiateMultirowTableHeaders" w:uri="http://schemas.microsoft.com/office/word" w:val="1"/>
+  </w:compat>
+  <w:rsids>
+    <w:rsidRoot w:val="009B2138"/>
+    <w:rsid w:val="009B2138"/>
+  </w:rsids>
+  <m:mathPr>
+    <m:mathFont m:val="Cambria Math"/>
+    <m:brkBin m:val="before"/>
+    <m:brkBinSub m:val="--"/>
+    <m:smallFrac m:val="0"/>
+    <m:dispDef/>
+    <m:lMargin m:val="0"/>
+    <m:rMargin m:val="0"/>
+    <m:defJc m:val="centerGroup"/>
+    <m:wrapIndent m:val="1440"/>
+    <m:intLim m:val="subSup"/>
+    <m:naryLim m:val="undOvr"/>
+  </m:mathPr>
+  <w:themeFontLang w:val="es-AR"/>
+  <w:clrSchemeMapping w:bg1="light1" w:t1="dark1" w:bg2="light2" w:t2="dark2" w:accent1="accent1" w:accent2="accent2" w:accent3="accent3" w:accent4="accent4" w:accent5="accent5" w:accent6="accent6" w:hyperlink="hyperlink" w:followedHyperlink="followedHyperlink"/>
+  <w:decimalSymbol w:val=","/>
+  <w:listSeparator w:val=";"/>
+  <w15:chartTrackingRefBased/>
+</w:settings>
+</file>
+
+<file path=word/glossary/styles.xml><?xml version="1.0" encoding="utf-8"?>
+<w:styles xmlns:mc="http://schemas.openxmlformats.org/markup-compatibility/2006" xmlns:r="http://schemas.openxmlformats.org/officeDocument/2006/relationships" xmlns:w="http://schemas.openxmlformats.org/wordprocessingml/2006/main" xmlns:w14="http://schemas.microsoft.com/office/word/2010/wordml" xmlns:w15="http://schemas.microsoft.com/office/word/2012/wordml" mc:Ignorable="w14 w15">
+  <w:docDefaults>
+    <w:rPrDefault>
+      <w:rPr>
+        <w:rFonts w:asciiTheme="minorHAnsi" w:eastAsiaTheme="minorEastAsia" w:hAnsiTheme="minorHAnsi" w:cstheme="minorBidi"/>
+        <w:sz w:val="22"/>
+        <w:szCs w:val="22"/>
+        <w:lang w:val="es-AR" w:eastAsia="es-AR" w:bidi="ar-SA"/>
+      </w:rPr>
+    </w:rPrDefault>
+    <w:pPrDefault>
+      <w:pPr>
+        <w:spacing w:after="160" w:line="259" w:lineRule="auto"/>
+      </w:pPr>
+    </w:pPrDefault>
+  </w:docDefaults>
+  <w:latentStyles w:defLockedState="0" w:defUIPriority="99" w:defSemiHidden="0" w:defUnhideWhenUsed="0" w:defQFormat="0" w:count="371">
+    <w:lsdException w:name="Normal" w:uiPriority="0" w:qFormat="1"/>
+    <w:lsdException w:name="heading 1" w:uiPriority="9" w:qFormat="1"/>
+    <w:lsdException w:name="heading 2" w:semiHidden="1" w:uiPriority="9" w:unhideWhenUsed="1" w:qFormat="1"/>
+    <w:lsdException w:name="heading 3" w:semiHidden="1" w:uiPriority="9" w:unhideWhenUsed="1" w:qFormat="1"/>
+    <w:lsdException w:name="heading 4" w:semiHidden="1" w:uiPriority="9" w:unhideWhenUsed="1" w:qFormat="1"/>
+    <w:lsdException w:name="heading 5" w:semiHidden="1" w:uiPriority="9" w:unhideWhenUsed="1" w:qFormat="1"/>
+    <w:lsdException w:name="heading 6" w:semiHidden="1" w:uiPriority="9" w:unhideWhenUsed="1" w:qFormat="1"/>
+    <w:lsdException w:name="heading 7" w:semiHidden="1" w:uiPriority="9" w:unhideWhenUsed="1" w:qFormat="1"/>
+    <w:lsdException w:name="heading 8" w:semiHidden="1" w:uiPriority="9" w:unhideWhenUsed="1" w:qFormat="1"/>
+    <w:lsdException w:name="heading 9" w:semiHidden="1" w:uiPriority="9" w:unhideWhenUsed="1" w:qFormat="1"/>
+    <w:lsdException w:name="index 1" w:semiHidden="1" w:unhideWhenUsed="1"/>
+    <w:lsdException w:name="index 2" w:semiHidden="1" w:unhideWhenUsed="1"/>
+    <w:lsdException w:name="index 3" w:semiHidden="1" w:unhideWhenUsed="1"/>
+    <w:lsdException w:name="index 4" w:semiHidden="1" w:unhideWhenUsed="1"/>
+    <w:lsdException w:name="index 5" w:semiHidden="1" w:unhideWhenUsed="1"/>
+    <w:lsdException w:name="index 6" w:semiHidden="1" w:unhideWhenUsed="1"/>
+    <w:lsdException w:name="index 7" w:semiHidden="1" w:unhideWhenUsed="1"/>
+    <w:lsdException w:name="index 8" w:semiHidden="1" w:unhideWhenUsed="1"/>
+    <w:lsdException w:name="index 9" w:semiHidden="1" w:unhideWhenUsed="1"/>
+    <w:lsdException w:name="toc 1" w:semiHidden="1" w:uiPriority="39" w:unhideWhenUsed="1"/>
+    <w:lsdException w:name="toc 2" w:semiHidden="1" w:uiPriority="39" w:unhideWhenUsed="1"/>
+    <w:lsdException w:name="toc 3" w:semiHidden="1" w:uiPriority="39" w:unhideWhenUsed="1"/>
+    <w:lsdException w:name="toc 4" w:semiHidden="1" w:uiPriority="39" w:unhideWhenUsed="1"/>
+    <w:lsdException w:name="toc 5" w:semiHidden="1" w:uiPriority="39" w:unhideWhenUsed="1"/>
+    <w:lsdException w:name="toc 6" w:semiHidden="1" w:uiPriority="39" w:unhideWhenUsed="1"/>
+    <w:lsdException w:name="toc 7" w:semiHidden="1" w:uiPriority="39" w:unhideWhenUsed="1"/>
+    <w:lsdException w:name="toc 8" w:semiHidden="1" w:uiPriority="39" w:unhideWhenUsed="1"/>
+    <w:lsdException w:name="toc 9" w:semiHidden="1" w:uiPriority="39" w:unhideWhenUsed="1"/>
+    <w:lsdException w:name="Normal Indent" w:semiHidden="1" w:unhideWhenUsed="1"/>
+    <w:lsdException w:name="footnote text" w:semiHidden="1" w:unhideWhenUsed="1"/>
+    <w:lsdException w:name="annotation text" w:semiHidden="1" w:unhideWhenUsed="1"/>
+    <w:lsdException w:name="header" w:semiHidden="1" w:unhideWhenUsed="1"/>
+    <w:lsdException w:name="footer" w:semiHidden="1" w:unhideWhenUsed="1"/>
+    <w:lsdException w:name="index heading" w:semiHidden="1" w:unhideWhenUsed="1"/>
+    <w:lsdException w:name="caption" w:semiHidden="1" w:uiPriority="35" w:unhideWhenUsed="1" w:qFormat="1"/>
+    <w:lsdException w:name="table of figures" w:semiHidden="1" w:unhideWhenUsed="1"/>
+    <w:lsdException w:name="envelope address" w:semiHidden="1" w:unhideWhenUsed="1"/>
+    <w:lsdException w:name="envelope return" w:semiHidden="1" w:unhideWhenUsed="1"/>
+    <w:lsdException w:name="footnote reference" w:semiHidden="1" w:unhideWhenUsed="1"/>
+    <w:lsdException w:name="annotation reference" w:semiHidden="1" w:unhideWhenUsed="1"/>
+    <w:lsdException w:name="line number" w:semiHidden="1" w:unhideWhenUsed="1"/>
+    <w:lsdException w:name="page number" w:semiHidden="1" w:unhideWhenUsed="1"/>
+    <w:lsdException w:name="endnote reference" w:semiHidden="1" w:unhideWhenUsed="1"/>
+    <w:lsdException w:name="endnote text" w:semiHidden="1" w:unhideWhenUsed="1"/>
+    <w:lsdException w:name="table of authorities" w:semiHidden="1" w:unhideWhenUsed="1"/>
+    <w:lsdException w:name="macro" w:semiHidden="1" w:unhideWhenUsed="1"/>
+    <w:lsdException w:name="toa heading" w:semiHidden="1" w:unhideWhenUsed="1"/>
+    <w:lsdException w:name="List" w:semiHidden="1" w:unhideWhenUsed="1"/>
+    <w:lsdException w:name="List Bullet" w:semiHidden="1" w:unhideWhenUsed="1"/>
+    <w:lsdException w:name="List Number" w:semiHidden="1" w:unhideWhenUsed="1"/>
+    <w:lsdException w:name="List 2" w:semiHidden="1" w:unhideWhenUsed="1"/>
+    <w:lsdException w:name="List 3" w:semiHidden="1" w:unhideWhenUsed="1"/>
+    <w:lsdException w:name="List 4" w:semiHidden="1" w:unhideWhenUsed="1"/>
+    <w:lsdException w:name="List 5" w:semiHidden="1" w:unhideWhenUsed="1"/>
+    <w:lsdException w:name="List Bullet 2" w:semiHidden="1" w:unhideWhenUsed="1"/>
+    <w:lsdException w:name="List Bullet 3" w:semiHidden="1" w:unhideWhenUsed="1"/>
+    <w:lsdException w:name="List Bullet 4" w:semiHidden="1" w:unhideWhenUsed="1"/>
+    <w:lsdException w:name="List Bullet 5" w:semiHidden="1" w:unhideWhenUsed="1"/>
+    <w:lsdException w:name="List Number 2" w:semiHidden="1" w:unhideWhenUsed="1"/>
+    <w:lsdException w:name="List Number 3" w:semiHidden="1" w:unhideWhenUsed="1"/>
+    <w:lsdException w:name="List Number 4" w:semiHidden="1" w:unhideWhenUsed="1"/>
+    <w:lsdException w:name="List Number 5" w:semiHidden="1" w:unhideWhenUsed="1"/>
+    <w:lsdException w:name="Title" w:uiPriority="10" w:qFormat="1"/>
+    <w:lsdException w:name="Closing" w:semiHidden="1" w:unhideWhenUsed="1"/>
+    <w:lsdException w:name="Signature" w:semiHidden="1" w:unhideWhenUsed="1"/>
+    <w:lsdException w:name="Default Paragraph Font" w:semiHidden="1" w:uiPriority="1" w:unhideWhenUsed="1"/>
+    <w:lsdException w:name="Body Text" w:semiHidden="1" w:unhideWhenUsed="1"/>
+    <w:lsdException w:name="Body Text Indent" w:semiHidden="1" w:unhideWhenUsed="1"/>
+    <w:lsdException w:name="List Continue" w:semiHidden="1" w:unhideWhenUsed="1"/>
+    <w:lsdException w:name="List Continue 2" w:semiHidden="1" w:unhideWhenUsed="1"/>
+    <w:lsdException w:name="List Continue 3" w:semiHidden="1" w:unhideWhenUsed="1"/>
+    <w:lsdException w:name="List Continue 4" w:semiHidden="1" w:unhideWhenUsed="1"/>
+    <w:lsdException w:name="List Continue 5" w:semiHidden="1" w:unhideWhenUsed="1"/>
+    <w:lsdException w:name="Message Header" w:semiHidden="1" w:unhideWhenUsed="1"/>
+    <w:lsdException w:name="Subtitle" w:uiPriority="11" w:qFormat="1"/>
+    <w:lsdException w:name="Salutation" w:semiHidden="1" w:unhideWhenUsed="1"/>
+    <w:lsdException w:name="Date" w:semiHidden="1" w:unhideWhenUsed="1"/>
+    <w:lsdException w:name="Body Text First Indent" w:semiHidden="1" w:unhideWhenUsed="1"/>
+    <w:lsdException w:name="Body Text First Indent 2" w:semiHidden="1" w:unhideWhenUsed="1"/>
+    <w:lsdException w:name="Note Heading" w:semiHidden="1" w:unhideWhenUsed="1"/>
+    <w:lsdException w:name="Body Text 2" w:semiHidden="1" w:unhideWhenUsed="1"/>
+    <w:lsdException w:name="Body Text 3" w:semiHidden="1" w:unhideWhenUsed="1"/>
+    <w:lsdException w:name="Body Text Indent 2" w:semiHidden="1" w:unhideWhenUsed="1"/>
+    <w:lsdException w:name="Body Text Indent 3" w:semiHidden="1" w:unhideWhenUsed="1"/>
+    <w:lsdException w:name="Block Text" w:semiHidden="1" w:unhideWhenUsed="1"/>
+    <w:lsdException w:name="Hyperlink" w:semiHidden="1" w:unhideWhenUsed="1"/>
+    <w:lsdException w:name="FollowedHyperlink" w:semiHidden="1" w:unhideWhenUsed="1"/>
+    <w:lsdException w:name="Strong" w:uiPriority="22" w:qFormat="1"/>
+    <w:lsdException w:name="Emphasis" w:uiPriority="20" w:qFormat="1"/>
+    <w:lsdException w:name="Document Map" w:semiHidden="1" w:unhideWhenUsed="1"/>
+    <w:lsdException w:name="Plain Text" w:semiHidden="1" w:unhideWhenUsed="1"/>
+    <w:lsdException w:name="E-mail Signature" w:semiHidden="1" w:unhideWhenUsed="1"/>
+    <w:lsdException w:name="HTML Top of Form" w:semiHidden="1" w:unhideWhenUsed="1"/>
+    <w:lsdException w:name="HTML Bottom of Form" w:semiHidden="1" w:unhideWhenUsed="1"/>
+    <w:lsdException w:name="Normal (Web)" w:semiHidden="1" w:unhideWhenUsed="1"/>
+    <w:lsdException w:name="HTML Acronym" w:semiHidden="1" w:unhideWhenUsed="1"/>
+    <w:lsdException w:name="HTML Address" w:semiHidden="1" w:unhideWhenUsed="1"/>
+    <w:lsdException w:name="HTML Cite" w:semiHidden="1" w:unhideWhenUsed="1"/>
+    <w:lsdException w:name="HTML Code" w:semiHidden="1" w:unhideWhenUsed="1"/>
+    <w:lsdException w:name="HTML Definition" w:semiHidden="1" w:unhideWhenUsed="1"/>
+    <w:lsdException w:name="HTML Keyboard" w:semiHidden="1" w:unhideWhenUsed="1"/>
+    <w:lsdException w:name="HTML Preformatted" w:semiHidden="1" w:unhideWhenUsed="1"/>
+    <w:lsdException w:name="HTML Sample" w:semiHidden="1" w:unhideWhenUsed="1"/>
+    <w:lsdException w:name="HTML Typewriter" w:semiHidden="1" w:unhideWhenUsed="1"/>
+    <w:lsdException w:name="HTML Variable" w:semiHidden="1" w:unhideWhenUsed="1"/>
+    <w:lsdException w:name="Normal Table" w:semiHidden="1" w:unhideWhenUsed="1"/>
+    <w:lsdException w:name="annotation subject" w:semiHidden="1" w:unhideWhenUsed="1"/>
+    <w:lsdException w:name="No List" w:semiHidden="1" w:unhideWhenUsed="1"/>
+    <w:lsdException w:name="Outline List 1" w:semiHidden="1" w:unhideWhenUsed="1"/>
+    <w:lsdException w:name="Outline List 2" w:semiHidden="1" w:unhideWhenUsed="1"/>
+    <w:lsdException w:name="Outline List 3" w:semiHidden="1" w:unhideWhenUsed="1"/>
+    <w:lsdException w:name="Table Simple 1" w:semiHidden="1" w:unhideWhenUsed="1"/>
+    <w:lsdException w:name="Table Simple 2" w:semiHidden="1" w:unhideWhenUsed="1"/>
+    <w:lsdException w:name="Table Simple 3" w:semiHidden="1" w:unhideWhenUsed="1"/>
+    <w:lsdException w:name="Table Classic 1" w:semiHidden="1" w:unhideWhenUsed="1"/>
+    <w:lsdException w:name="Table Classic 2" w:semiHidden="1" w:unhideWhenUsed="1"/>
+    <w:lsdException w:name="Table Classic 3" w:semiHidden="1" w:unhideWhenUsed="1"/>
+    <w:lsdException w:name="Table Classic 4" w:semiHidden="1" w:unhideWhenUsed="1"/>
+    <w:lsdException w:name="Table Colorful 1" w:semiHidden="1" w:unhideWhenUsed="1"/>
+    <w:lsdException w:name="Table Colorful 2" w:semiHidden="1" w:unhideWhenUsed="1"/>
+    <w:lsdException w:name="Table Colorful 3" w:semiHidden="1" w:unhideWhenUsed="1"/>
+    <w:lsdException w:name="Table Columns 1" w:semiHidden="1" w:unhideWhenUsed="1"/>
+    <w:lsdException w:name="Table Columns 2" w:semiHidden="1" w:unhideWhenUsed="1"/>
+    <w:lsdException w:name="Table Columns 3" w:semiHidden="1" w:unhideWhenUsed="1"/>
+    <w:lsdException w:name="Table Columns 4" w:semiHidden="1" w:unhideWhenUsed="1"/>
+    <w:lsdException w:name="Table Columns 5" w:semiHidden="1" w:unhideWhenUsed="1"/>
+    <w:lsdException w:name="Table Grid 1" w:semiHidden="1" w:unhideWhenUsed="1"/>
+    <w:lsdException w:name="Table Grid 2" w:semiHidden="1" w:unhideWhenUsed="1"/>
+    <w:lsdException w:name="Table Grid 3" w:semiHidden="1" w:unhideWhenUsed="1"/>
+    <w:lsdException w:name="Table Grid 4" w:semiHidden="1" w:unhideWhenUsed="1"/>
+    <w:lsdException w:name="Table Grid 5" w:semiHidden="1" w:unhideWhenUsed="1"/>
+    <w:lsdException w:name="Table Grid 6" w:semiHidden="1" w:unhideWhenUsed="1"/>
+    <w:lsdException w:name="Table Grid 7" w:semiHidden="1" w:unhideWhenUsed="1"/>
+    <w:lsdException w:name="Table Grid 8" w:semiHidden="1" w:unhideWhenUsed="1"/>
+    <w:lsdException w:name="Table List 1" w:semiHidden="1" w:unhideWhenUsed="1"/>
+    <w:lsdException w:name="Table List 2" w:semiHidden="1" w:unhideWhenUsed="1"/>
+    <w:lsdException w:name="Table List 3" w:semiHidden="1" w:unhideWhenUsed="1"/>
+    <w:lsdException w:name="Table List 4" w:semiHidden="1" w:unhideWhenUsed="1"/>
+    <w:lsdException w:name="Table List 5" w:semiHidden="1" w:unhideWhenUsed="1"/>
+    <w:lsdException w:name="Table List 6" w:semiHidden="1" w:unhideWhenUsed="1"/>
+    <w:lsdException w:name="Table List 7" w:semiHidden="1" w:unhideWhenUsed="1"/>
+    <w:lsdException w:name="Table List 8" w:semiHidden="1" w:unhideWhenUsed="1"/>
+    <w:lsdException w:name="Table 3D effects 1" w:semiHidden="1" w:unhideWhenUsed="1"/>
+    <w:lsdException w:name="Table 3D effects 2" w:semiHidden="1" w:unhideWhenUsed="1"/>
+    <w:lsdException w:name="Table 3D effects 3" w:semiHidden="1" w:unhideWhenUsed="1"/>
+    <w:lsdException w:name="Table Contemporary" w:semiHidden="1" w:unhideWhenUsed="1"/>
+    <w:lsdException w:name="Table Elegant" w:semiHidden="1" w:unhideWhenUsed="1"/>
+    <w:lsdException w:name="Table Professional" w:semiHidden="1" w:unhideWhenUsed="1"/>
+    <w:lsdException w:name="Table Subtle 1" w:semiHidden="1" w:unhideWhenUsed="1"/>
+    <w:lsdException w:name="Table Subtle 2" w:semiHidden="1" w:unhideWhenUsed="1"/>
+    <w:lsdException w:name="Table Web 1" w:semiHidden="1" w:unhideWhenUsed="1"/>
+    <w:lsdException w:name="Table Web 2" w:semiHidden="1" w:unhideWhenUsed="1"/>
+    <w:lsdException w:name="Table Web 3" w:semiHidden="1" w:unhideWhenUsed="1"/>
+    <w:lsdException w:name="Balloon Text" w:semiHidden="1" w:unhideWhenUsed="1"/>
+    <w:lsdException w:name="Table Grid" w:uiPriority="39"/>
+    <w:lsdException w:name="Table Theme" w:semiHidden="1" w:unhideWhenUsed="1"/>
+    <w:lsdException w:name="Placeholder Text" w:semiHidden="1"/>
+    <w:lsdException w:name="No Spacing" w:uiPriority="1" w:qFormat="1"/>
+    <w:lsdException w:name="Light Shading" w:uiPriority="60"/>
+    <w:lsdException w:name="Light List" w:uiPriority="61"/>
+    <w:lsdException w:name="Light Grid" w:uiPriority="62"/>
+    <w:lsdException w:name="Medium Shading 1" w:uiPriority="63"/>
+    <w:lsdException w:name="Medium Shading 2" w:uiPriority="64"/>
+    <w:lsdException w:name="Medium List 1" w:uiPriority="65"/>
+    <w:lsdException w:name="Medium List 2" w:uiPriority="66"/>
+    <w:lsdException w:name="Medium Grid 1" w:uiPriority="67"/>
+    <w:lsdException w:name="Medium Grid 2" w:uiPriority="68"/>
+    <w:lsdException w:name="Medium Grid 3" w:uiPriority="69"/>
+    <w:lsdException w:name="Dark List" w:uiPriority="70"/>
+    <w:lsdException w:name="Colorful Shading" w:uiPriority="71"/>
+    <w:lsdException w:name="Colorful List" w:uiPriority="72"/>
+    <w:lsdException w:name="Colorful Grid" w:uiPriority="73"/>
+    <w:lsdException w:name="Light Shading Accent 1" w:uiPriority="60"/>
+    <w:lsdException w:name="Light List Accent 1" w:uiPriority="61"/>
+    <w:lsdException w:name="Light Grid Accent 1" w:uiPriority="62"/>
+    <w:lsdException w:name="Medium Shading 1 Accent 1" w:uiPriority="63"/>
+    <w:lsdException w:name="Medium Shading 2 Accent 1" w:uiPriority="64"/>
+    <w:lsdException w:name="Medium List 1 Accent 1" w:uiPriority="65"/>
+    <w:lsdException w:name="Revision" w:semiHidden="1"/>
+    <w:lsdException w:name="List Paragraph" w:uiPriority="34" w:qFormat="1"/>
+    <w:lsdException w:name="Quote" w:uiPriority="29" w:qFormat="1"/>
+    <w:lsdException w:name="Intense Quote" w:uiPriority="30" w:qFormat="1"/>
+    <w:lsdException w:name="Medium List 2 Accent 1" w:uiPriority="66"/>
+    <w:lsdException w:name="Medium Grid 1 Accent 1" w:uiPriority="67"/>
+    <w:lsdException w:name="Medium Grid 2 Accent 1" w:uiPriority="68"/>
+    <w:lsdException w:name="Medium Grid 3 Accent 1" w:uiPriority="69"/>
+    <w:lsdException w:name="Dark List Accent 1" w:uiPriority="70"/>
+    <w:lsdException w:name="Colorful Shading Accent 1" w:uiPriority="71"/>
+    <w:lsdException w:name="Colorful List Accent 1" w:uiPriority="72"/>
+    <w:lsdException w:name="Colorful Grid Accent 1" w:uiPriority="73"/>
+    <w:lsdException w:name="Light Shading Accent 2" w:uiPriority="60"/>
+    <w:lsdException w:name="Light List Accent 2" w:uiPriority="61"/>
+    <w:lsdException w:name="Light Grid Accent 2" w:uiPriority="62"/>
+    <w:lsdException w:name="Medium Shading 1 Accent 2" w:uiPriority="63"/>
+    <w:lsdException w:name="Medium Shading 2 Accent 2" w:uiPriority="64"/>
+    <w:lsdException w:name="Medium List 1 Accent 2" w:uiPriority="65"/>
+    <w:lsdException w:name="Medium List 2 Accent 2" w:uiPriority="66"/>
+    <w:lsdException w:name="Medium Grid 1 Accent 2" w:uiPriority="67"/>
+    <w:lsdException w:name="Medium Grid 2 Accent 2" w:uiPriority="68"/>
+    <w:lsdException w:name="Medium Grid 3 Accent 2" w:uiPriority="69"/>
+    <w:lsdException w:name="Dark List Accent 2" w:uiPriority="70"/>
+    <w:lsdException w:name="Colorful Shading Accent 2" w:uiPriority="71"/>
+    <w:lsdException w:name="Colorful List Accent 2" w:uiPriority="72"/>
+    <w:lsdException w:name="Colorful Grid Accent 2" w:uiPriority="73"/>
+    <w:lsdException w:name="Light Shading Accent 3" w:uiPriority="60"/>
+    <w:lsdException w:name="Light List Accent 3" w:uiPriority="61"/>
+    <w:lsdException w:name="Light Grid Accent 3" w:uiPriority="62"/>
+    <w:lsdException w:name="Medium Shading 1 Accent 3" w:uiPriority="63"/>
+    <w:lsdException w:name="Medium Shading 2 Accent 3" w:uiPriority="64"/>
+    <w:lsdException w:name="Medium List 1 Accent 3" w:uiPriority="65"/>
+    <w:lsdException w:name="Medium List 2 Accent 3" w:uiPriority="66"/>
+    <w:lsdException w:name="Medium Grid 1 Accent 3" w:uiPriority="67"/>
+    <w:lsdException w:name="Medium Grid 2 Accent 3" w:uiPriority="68"/>
+    <w:lsdException w:name="Medium Grid 3 Accent 3" w:uiPriority="69"/>
+    <w:lsdException w:name="Dark List Accent 3" w:uiPriority="70"/>
+    <w:lsdException w:name="Colorful Shading Accent 3" w:uiPriority="71"/>
+    <w:lsdException w:name="Colorful List Accent 3" w:uiPriority="72"/>
+    <w:lsdException w:name="Colorful Grid Accent 3" w:uiPriority="73"/>
+    <w:lsdException w:name="Light Shading Accent 4" w:uiPriority="60"/>
+    <w:lsdException w:name="Light List Accent 4" w:uiPriority="61"/>
+    <w:lsdException w:name="Light Grid Accent 4" w:uiPriority="62"/>
+    <w:lsdException w:name="Medium Shading 1 Accent 4" w:uiPriority="63"/>
+    <w:lsdException w:name="Medium Shading 2 Accent 4" w:uiPriority="64"/>
+    <w:lsdException w:name="Medium List 1 Accent 4" w:uiPriority="65"/>
+    <w:lsdException w:name="Medium List 2 Accent 4" w:uiPriority="66"/>
+    <w:lsdException w:name="Medium Grid 1 Accent 4" w:uiPriority="67"/>
+    <w:lsdException w:name="Medium Grid 2 Accent 4" w:uiPriority="68"/>
+    <w:lsdException w:name="Medium Grid 3 Accent 4" w:uiPriority="69"/>
+    <w:lsdException w:name="Dark List Accent 4" w:uiPriority="70"/>
+    <w:lsdException w:name="Colorful Shading Accent 4" w:uiPriority="71"/>
+    <w:lsdException w:name="Colorful List Accent 4" w:uiPriority="72"/>
+    <w:lsdException w:name="Colorful Grid Accent 4" w:uiPriority="73"/>
+    <w:lsdException w:name="Light Shading Accent 5" w:uiPriority="60"/>
+    <w:lsdException w:name="Light List Accent 5" w:uiPriority="61"/>
+    <w:lsdException w:name="Light Grid Accent 5" w:uiPriority="62"/>
+    <w:lsdException w:name="Medium Shading 1 Accent 5" w:uiPriority="63"/>
+    <w:lsdException w:name="Medium Shading 2 Accent 5" w:uiPriority="64"/>
+    <w:lsdException w:name="Medium List 1 Accent 5" w:uiPriority="65"/>
+    <w:lsdException w:name="Medium List 2 Accent 5" w:uiPriority="66"/>
+    <w:lsdException w:name="Medium Grid 1 Accent 5" w:uiPriority="67"/>
+    <w:lsdException w:name="Medium Grid 2 Accent 5" w:uiPriority="68"/>
+    <w:lsdException w:name="Medium Grid 3 Accent 5" w:uiPriority="69"/>
+    <w:lsdException w:name="Dark List Accent 5" w:uiPriority="70"/>
+    <w:lsdException w:name="Colorful Shading Accent 5" w:uiPriority="71"/>
+    <w:lsdException w:name="Colorful List Accent 5" w:uiPriority="72"/>
+    <w:lsdException w:name="Colorful Grid Accent 5" w:uiPriority="73"/>
+    <w:lsdException w:name="Light Shading Accent 6" w:uiPriority="60"/>
+    <w:lsdException w:name="Light List Accent 6" w:uiPriority="61"/>
+    <w:lsdException w:name="Light Grid Accent 6" w:uiPriority="62"/>
+    <w:lsdException w:name="Medium Shading 1 Accent 6" w:uiPriority="63"/>
+    <w:lsdException w:name="Medium Shading 2 Accent 6" w:uiPriority="64"/>
+    <w:lsdException w:name="Medium List 1 Accent 6" w:uiPriority="65"/>
+    <w:lsdException w:name="Medium List 2 Accent 6" w:uiPriority="66"/>
+    <w:lsdException w:name="Medium Grid 1 Accent 6" w:uiPriority="67"/>
+    <w:lsdException w:name="Medium Grid 2 Accent 6" w:uiPriority="68"/>
+    <w:lsdException w:name="Medium Grid 3 Accent 6" w:uiPriority="69"/>
+    <w:lsdException w:name="Dark List Accent 6" w:uiPriority="70"/>
+    <w:lsdException w:name="Colorful Shading Accent 6" w:uiPriority="71"/>
+    <w:lsdException w:name="Colorful List Accent 6" w:uiPriority="72"/>
+    <w:lsdException w:name="Colorful Grid Accent 6" w:uiPriority="73"/>
+    <w:lsdException w:name="Subtle Emphasis" w:uiPriority="19" w:qFormat="1"/>
+    <w:lsdException w:name="Intense Emphasis" w:uiPriority="21" w:qFormat="1"/>
+    <w:lsdException w:name="Subtle Reference" w:uiPriority="31" w:qFormat="1"/>
+    <w:lsdException w:name="Intense Reference" w:uiPriority="32" w:qFormat="1"/>
+    <w:lsdException w:name="Book Title" w:uiPriority="33" w:qFormat="1"/>
+    <w:lsdException w:name="Bibliography" w:semiHidden="1" w:uiPriority="37" w:unhideWhenUsed="1"/>
+    <w:lsdException w:name="TOC Heading" w:semiHidden="1" w:uiPriority="39" w:unhideWhenUsed="1" w:qFormat="1"/>
+    <w:lsdException w:name="Plain Table 1" w:uiPriority="41"/>
+    <w:lsdException w:name="Plain Table 2" w:uiPriority="42"/>
+    <w:lsdException w:name="Plain Table 3" w:uiPriority="43"/>
+    <w:lsdException w:name="Plain Table 4" w:uiPriority="44"/>
+    <w:lsdException w:name="Plain Table 5" w:uiPriority="45"/>
+    <w:lsdException w:name="Grid Table Light" w:uiPriority="40"/>
+    <w:lsdException w:name="Grid Table 1 Light" w:uiPriority="46"/>
+    <w:lsdException w:name="Grid Table 2" w:uiPriority="47"/>
+    <w:lsdException w:name="Grid Table 3" w:uiPriority="48"/>
+    <w:lsdException w:name="Grid Table 4" w:uiPriority="49"/>
+    <w:lsdException w:name="Grid Table 5 Dark" w:uiPriority="50"/>
+    <w:lsdException w:name="Grid Table 6 Colorful" w:uiPriority="51"/>
+    <w:lsdException w:name="Grid Table 7 Colorful" w:uiPriority="52"/>
+    <w:lsdException w:name="Grid Table 1 Light Accent 1" w:uiPriority="46"/>
+    <w:lsdException w:name="Grid Table 2 Accent 1" w:uiPriority="47"/>
+    <w:lsdException w:name="Grid Table 3 Accent 1" w:uiPriority="48"/>
+    <w:lsdException w:name="Grid Table 4 Accent 1" w:uiPriority="49"/>
+    <w:lsdException w:name="Grid Table 5 Dark Accent 1" w:uiPriority="50"/>
+    <w:lsdException w:name="Grid Table 6 Colorful Accent 1" w:uiPriority="51"/>
+    <w:lsdException w:name="Grid Table 7 Colorful Accent 1" w:uiPriority="52"/>
+    <w:lsdException w:name="Grid Table 1 Light Accent 2" w:uiPriority="46"/>
+    <w:lsdException w:name="Grid Table 2 Accent 2" w:uiPriority="47"/>
+    <w:lsdException w:name="Grid Table 3 Accent 2" w:uiPriority="48"/>
+    <w:lsdException w:name="Grid Table 4 Accent 2" w:uiPriority="49"/>
+    <w:lsdException w:name="Grid Table 5 Dark Accent 2" w:uiPriority="50"/>
+    <w:lsdException w:name="Grid Table 6 Colorful Accent 2" w:uiPriority="51"/>
+    <w:lsdException w:name="Grid Table 7 Colorful Accent 2" w:uiPriority="52"/>
+    <w:lsdException w:name="Grid Table 1 Light Accent 3" w:uiPriority="46"/>
+    <w:lsdException w:name="Grid Table 2 Accent 3" w:uiPriority="47"/>
+    <w:lsdException w:name="Grid Table 3 Accent 3" w:uiPriority="48"/>
+    <w:lsdException w:name="Grid Table 4 Accent 3" w:uiPriority="49"/>
+    <w:lsdException w:name="Grid Table 5 Dark Accent 3" w:uiPriority="50"/>
+    <w:lsdException w:name="Grid Table 6 Colorful Accent 3" w:uiPriority="51"/>
+    <w:lsdException w:name="Grid Table 7 Colorful Accent 3" w:uiPriority="52"/>
+    <w:lsdException w:name="Grid Table 1 Light Accent 4" w:uiPriority="46"/>
+    <w:lsdException w:name="Grid Table 2 Accent 4" w:uiPriority="47"/>
+    <w:lsdException w:name="Grid Table 3 Accent 4" w:uiPriority="48"/>
+    <w:lsdException w:name="Grid Table 4 Accent 4" w:uiPriority="49"/>
+    <w:lsdException w:name="Grid Table 5 Dark Accent 4" w:uiPriority="50"/>
+    <w:lsdException w:name="Grid Table 6 Colorful Accent 4" w:uiPriority="51"/>
+    <w:lsdException w:name="Grid Table 7 Colorful Accent 4" w:uiPriority="52"/>
+    <w:lsdException w:name="Grid Table 1 Light Accent 5" w:uiPriority="46"/>
+    <w:lsdException w:name="Grid Table 2 Accent 5" w:uiPriority="47"/>
+    <w:lsdException w:name="Grid Table 3 Accent 5" w:uiPriority="48"/>
+    <w:lsdException w:name="Grid Table 4 Accent 5" w:uiPriority="49"/>
+    <w:lsdException w:name="Grid Table 5 Dark Accent 5" w:uiPriority="50"/>
+    <w:lsdException w:name="Grid Table 6 Colorful Accent 5" w:uiPriority="51"/>
+    <w:lsdException w:name="Grid Table 7 Colorful Accent 5" w:uiPriority="52"/>
+    <w:lsdException w:name="Grid Table 1 Light Accent 6" w:uiPriority="46"/>
+    <w:lsdException w:name="Grid Table 2 Accent 6" w:uiPriority="47"/>
+    <w:lsdException w:name="Grid Table 3 Accent 6" w:uiPriority="48"/>
+    <w:lsdException w:name="Grid Table 4 Accent 6" w:uiPriority="49"/>
+    <w:lsdException w:name="Grid Table 5 Dark Accent 6" w:uiPriority="50"/>
+    <w:lsdException w:name="Grid Table 6 Colorful Accent 6" w:uiPriority="51"/>
+    <w:lsdException w:name="Grid Table 7 Colorful Accent 6" w:uiPriority="52"/>
+    <w:lsdException w:name="List Table 1 Light" w:uiPriority="46"/>
+    <w:lsdException w:name="List Table 2" w:uiPriority="47"/>
+    <w:lsdException w:name="List Table 3" w:uiPriority="48"/>
+    <w:lsdException w:name="List Table 4" w:uiPriority="49"/>
+    <w:lsdException w:name="List Table 5 Dark" w:uiPriority="50"/>
+    <w:lsdException w:name="List Table 6 Colorful" w:uiPriority="51"/>
+    <w:lsdException w:name="List Table 7 Colorful" w:uiPriority="52"/>
+    <w:lsdException w:name="List Table 1 Light Accent 1" w:uiPriority="46"/>
+    <w:lsdException w:name="List Table 2 Accent 1" w:uiPriority="47"/>
+    <w:lsdException w:name="List Table 3 Accent 1" w:uiPriority="48"/>
+    <w:lsdException w:name="List Table 4 Accent 1" w:uiPriority="49"/>
+    <w:lsdException w:name="List Table 5 Dark Accent 1" w:uiPriority="50"/>
+    <w:lsdException w:name="List Table 6 Colorful Accent 1" w:uiPriority="51"/>
+    <w:lsdException w:name="List Table 7 Colorful Accent 1" w:uiPriority="52"/>
+    <w:lsdException w:name="List Table 1 Light Accent 2" w:uiPriority="46"/>
+    <w:lsdException w:name="List Table 2 Accent 2" w:uiPriority="47"/>
+    <w:lsdException w:name="List Table 3 Accent 2" w:uiPriority="48"/>
+    <w:lsdException w:name="List Table 4 Accent 2" w:uiPriority="49"/>
+    <w:lsdException w:name="List Table 5 Dark Accent 2" w:uiPriority="50"/>
+    <w:lsdException w:name="List Table 6 Colorful Accent 2" w:uiPriority="51"/>
+    <w:lsdException w:name="List Table 7 Colorful Accent 2" w:uiPriority="52"/>
+    <w:lsdException w:name="List Table 1 Light Accent 3" w:uiPriority="46"/>
+    <w:lsdException w:name="List Table 2 Accent 3" w:uiPriority="47"/>
+    <w:lsdException w:name="List Table 3 Accent 3" w:uiPriority="48"/>
+    <w:lsdException w:name="List Table 4 Accent 3" w:uiPriority="49"/>
+    <w:lsdException w:name="List Table 5 Dark Accent 3" w:uiPriority="50"/>
+    <w:lsdException w:name="List Table 6 Colorful Accent 3" w:uiPriority="51"/>
+    <w:lsdException w:name="List Table 7 Colorful Accent 3" w:uiPriority="52"/>
+    <w:lsdException w:name="List Table 1 Light Accent 4" w:uiPriority="46"/>
+    <w:lsdException w:name="List Table 2 Accent 4" w:uiPriority="47"/>
+    <w:lsdException w:name="List Table 3 Accent 4" w:uiPriority="48"/>
+    <w:lsdException w:name="List Table 4 Accent 4" w:uiPriority="49"/>
+    <w:lsdException w:name="List Table 5 Dark Accent 4" w:uiPriority="50"/>
+    <w:lsdException w:name="List Table 6 Colorful Accent 4" w:uiPriority="51"/>
+    <w:lsdException w:name="List Table 7 Colorful Accent 4" w:uiPriority="52"/>
+    <w:lsdException w:name="List Table 1 Light Accent 5" w:uiPriority="46"/>
+    <w:lsdException w:name="List Table 2 Accent 5" w:uiPriority="47"/>
+    <w:lsdException w:name="List Table 3 Accent 5" w:uiPriority="48"/>
+    <w:lsdException w:name="List Table 4 Accent 5" w:uiPriority="49"/>
+    <w:lsdException w:name="List Table 5 Dark Accent 5" w:uiPriority="50"/>
+    <w:lsdException w:name="List Table 6 Colorful Accent 5" w:uiPriority="51"/>
+    <w:lsdException w:name="List Table 7 Colorful Accent 5" w:uiPriority="52"/>
+    <w:lsdException w:name="List Table 1 Light Accent 6" w:uiPriority="46"/>
+    <w:lsdException w:name="List Table 2 Accent 6" w:uiPriority="47"/>
+    <w:lsdException w:name="List Table 3 Accent 6" w:uiPriority="48"/>
+    <w:lsdException w:name="List Table 4 Accent 6" w:uiPriority="49"/>
+    <w:lsdException w:name="List Table 5 Dark Accent 6" w:uiPriority="50"/>
+    <w:lsdException w:name="List Table 6 Colorful Accent 6" w:uiPriority="51"/>
+    <w:lsdException w:name="List Table 7 Colorful Accent 6" w:uiPriority="52"/>
+  </w:latentStyles>
+  <w:style w:type="paragraph" w:default="1" w:styleId="Normal">
+    <w:name w:val="Normal"/>
     <w:qFormat/>
-    <w:rsid w:val="007C5E4A"/>
-    <w:pPr>
-      <w:keepNext/>
-      <w:keepLines/>
-      <w:spacing w:before="40"/>
-      <w:outlineLvl w:val="1"/>
-    </w:pPr>
-    <w:rPr>
-      <w:rFonts w:asciiTheme="majorHAnsi" w:eastAsiaTheme="majorEastAsia" w:hAnsiTheme="majorHAnsi" w:cstheme="majorBidi"/>
-      <w:color w:val="2E74B5" w:themeColor="accent1" w:themeShade="BF"/>
-      <w:sz w:val="26"/>
-      <w:szCs w:val="26"/>
-    </w:rPr>
-  </w:style>
-  <w:style w:type="paragraph" w:styleId="Ttulo3">
-    <w:name w:val="heading 3"/>
-    <w:basedOn w:val="Normal"/>
-    <w:next w:val="Normal"/>
-    <w:link w:val="Ttulo3Car"/>
-    <w:uiPriority w:val="9"/>
-    <w:unhideWhenUsed/>
-    <w:qFormat/>
-    <w:rsid w:val="00A83AF5"/>
-    <w:pPr>
-      <w:keepNext/>
-      <w:keepLines/>
-      <w:spacing w:before="200" w:line="276" w:lineRule="auto"/>
-      <w:ind w:left="0"/>
-      <w:jc w:val="left"/>
-      <w:outlineLvl w:val="2"/>
-    </w:pPr>
-    <w:rPr>
-      <w:rFonts w:asciiTheme="majorHAnsi" w:eastAsiaTheme="majorEastAsia" w:hAnsiTheme="majorHAnsi" w:cstheme="majorBidi"/>
-      <w:b/>
-      <w:bCs/>
-      <w:color w:val="5B9BD5" w:themeColor="accent1"/>
-      <w:szCs w:val="22"/>
-      <w:lang w:val="es-AR" w:eastAsia="en-US"/>
-    </w:rPr>
   </w:style>
   <w:style w:type="character" w:default="1" w:styleId="Fuentedeprrafopredeter">
     <w:name w:val="Default Paragraph Font"/>
@@ -2187,450 +7360,18 @@
     <w:semiHidden/>
     <w:unhideWhenUsed/>
   </w:style>
-  <w:style w:type="character" w:customStyle="1" w:styleId="Ttulo1Car">
-    <w:name w:val="Título 1 Car"/>
-    <w:basedOn w:val="Fuentedeprrafopredeter"/>
-    <w:link w:val="Ttulo1"/>
-    <w:uiPriority w:val="9"/>
-    <w:rsid w:val="007C5E4A"/>
-    <w:rPr>
-      <w:rFonts w:asciiTheme="majorHAnsi" w:eastAsiaTheme="majorEastAsia" w:hAnsiTheme="majorHAnsi" w:cstheme="majorBidi"/>
-      <w:color w:val="2E74B5" w:themeColor="accent1" w:themeShade="BF"/>
-      <w:sz w:val="32"/>
-      <w:szCs w:val="32"/>
-      <w:lang w:val="es-ES_tradnl" w:eastAsia="es-ES"/>
-    </w:rPr>
-  </w:style>
-  <w:style w:type="character" w:customStyle="1" w:styleId="Ttulo2Car">
-    <w:name w:val="Título 2 Car"/>
-    <w:basedOn w:val="Fuentedeprrafopredeter"/>
-    <w:link w:val="Ttulo2"/>
-    <w:uiPriority w:val="9"/>
-    <w:rsid w:val="007C5E4A"/>
-    <w:rPr>
-      <w:rFonts w:asciiTheme="majorHAnsi" w:eastAsiaTheme="majorEastAsia" w:hAnsiTheme="majorHAnsi" w:cstheme="majorBidi"/>
-      <w:color w:val="2E74B5" w:themeColor="accent1" w:themeShade="BF"/>
-      <w:sz w:val="26"/>
-      <w:szCs w:val="26"/>
-      <w:lang w:val="es-ES_tradnl" w:eastAsia="es-ES"/>
-    </w:rPr>
-  </w:style>
-  <w:style w:type="paragraph" w:styleId="Ttulo">
-    <w:name w:val="Title"/>
-    <w:basedOn w:val="Normal"/>
-    <w:next w:val="Normal"/>
-    <w:link w:val="TtuloCar"/>
-    <w:qFormat/>
-    <w:rsid w:val="007C5E4A"/>
-    <w:pPr>
-      <w:widowControl w:val="0"/>
-      <w:ind w:left="0"/>
-      <w:jc w:val="center"/>
-    </w:pPr>
-    <w:rPr>
-      <w:rFonts w:ascii="Arial" w:eastAsia="Times New Roman" w:hAnsi="Arial" w:cs="Times New Roman"/>
-      <w:b/>
-      <w:sz w:val="36"/>
-      <w:lang w:val="es-MX" w:eastAsia="en-US"/>
-    </w:rPr>
-  </w:style>
-  <w:style w:type="character" w:customStyle="1" w:styleId="TtuloCar">
-    <w:name w:val="Título Car"/>
-    <w:basedOn w:val="Fuentedeprrafopredeter"/>
-    <w:link w:val="Ttulo"/>
-    <w:rsid w:val="007C5E4A"/>
-    <w:rPr>
-      <w:rFonts w:ascii="Arial" w:eastAsia="Times New Roman" w:hAnsi="Arial" w:cs="Times New Roman"/>
-      <w:b/>
-      <w:sz w:val="36"/>
-      <w:szCs w:val="20"/>
-      <w:lang w:val="es-MX"/>
-    </w:rPr>
-  </w:style>
-  <w:style w:type="paragraph" w:styleId="Prrafodelista">
-    <w:name w:val="List Paragraph"/>
-    <w:basedOn w:val="Normal"/>
-    <w:uiPriority w:val="36"/>
-    <w:qFormat/>
-    <w:rsid w:val="007C5E4A"/>
-    <w:pPr>
-      <w:ind w:left="720"/>
-      <w:contextualSpacing/>
-    </w:pPr>
-    <w:rPr>
-      <w:rFonts w:eastAsia="Times New Roman" w:cs="Times New Roman"/>
-    </w:rPr>
-  </w:style>
-  <w:style w:type="paragraph" w:styleId="NormalWeb">
-    <w:name w:val="Normal (Web)"/>
-    <w:basedOn w:val="Normal"/>
-    <w:uiPriority w:val="99"/>
-    <w:unhideWhenUsed/>
-    <w:rsid w:val="00A83AF5"/>
-    <w:pPr>
-      <w:spacing w:before="100" w:beforeAutospacing="1" w:after="100" w:afterAutospacing="1"/>
-      <w:ind w:left="0"/>
-      <w:jc w:val="left"/>
-    </w:pPr>
-    <w:rPr>
-      <w:rFonts w:ascii="Times New Roman" w:eastAsia="Times New Roman" w:hAnsi="Times New Roman" w:cs="Times New Roman"/>
-      <w:sz w:val="24"/>
-      <w:szCs w:val="24"/>
-      <w:lang w:val="es-AR" w:eastAsia="es-AR"/>
-    </w:rPr>
-  </w:style>
-  <w:style w:type="paragraph" w:styleId="Textodeglobo">
-    <w:name w:val="Balloon Text"/>
-    <w:basedOn w:val="Normal"/>
-    <w:link w:val="TextodegloboCar"/>
-    <w:uiPriority w:val="99"/>
-    <w:semiHidden/>
-    <w:unhideWhenUsed/>
-    <w:rsid w:val="00A83AF5"/>
-    <w:rPr>
-      <w:rFonts w:ascii="Tahoma" w:hAnsi="Tahoma" w:cs="Tahoma"/>
-      <w:sz w:val="16"/>
-      <w:szCs w:val="16"/>
-    </w:rPr>
-  </w:style>
-  <w:style w:type="character" w:customStyle="1" w:styleId="TextodegloboCar">
-    <w:name w:val="Texto de globo Car"/>
-    <w:basedOn w:val="Fuentedeprrafopredeter"/>
-    <w:link w:val="Textodeglobo"/>
-    <w:uiPriority w:val="99"/>
-    <w:semiHidden/>
-    <w:rsid w:val="00A83AF5"/>
-    <w:rPr>
-      <w:rFonts w:ascii="Tahoma" w:hAnsi="Tahoma" w:cs="Tahoma"/>
-      <w:sz w:val="16"/>
-      <w:szCs w:val="16"/>
-      <w:lang w:val="es-ES_tradnl" w:eastAsia="es-ES"/>
-    </w:rPr>
-  </w:style>
-  <w:style w:type="character" w:customStyle="1" w:styleId="Ttulo3Car">
-    <w:name w:val="Título 3 Car"/>
-    <w:basedOn w:val="Fuentedeprrafopredeter"/>
-    <w:link w:val="Ttulo3"/>
-    <w:uiPriority w:val="9"/>
-    <w:rsid w:val="00A83AF5"/>
-    <w:rPr>
-      <w:rFonts w:asciiTheme="majorHAnsi" w:eastAsiaTheme="majorEastAsia" w:hAnsiTheme="majorHAnsi" w:cstheme="majorBidi"/>
-      <w:b/>
-      <w:bCs/>
-      <w:color w:val="5B9BD5" w:themeColor="accent1"/>
-    </w:rPr>
-  </w:style>
-  <w:style w:type="table" w:styleId="Tablaconcuadrcula">
-    <w:name w:val="Table Grid"/>
-    <w:basedOn w:val="Tablanormal"/>
-    <w:uiPriority w:val="59"/>
-    <w:rsid w:val="00A83AF5"/>
-    <w:pPr>
-      <w:spacing w:after="0" w:line="240" w:lineRule="auto"/>
-    </w:pPr>
-    <w:tblPr>
-      <w:tblBorders>
-        <w:top w:val="single" w:sz="4" w:space="0" w:color="auto"/>
-        <w:left w:val="single" w:sz="4" w:space="0" w:color="auto"/>
-        <w:bottom w:val="single" w:sz="4" w:space="0" w:color="auto"/>
-        <w:right w:val="single" w:sz="4" w:space="0" w:color="auto"/>
-        <w:insideH w:val="single" w:sz="4" w:space="0" w:color="auto"/>
-        <w:insideV w:val="single" w:sz="4" w:space="0" w:color="auto"/>
-      </w:tblBorders>
-    </w:tblPr>
-  </w:style>
-  <w:style w:type="table" w:styleId="Sombreadoclaro-nfasis5">
-    <w:name w:val="Light Shading Accent 5"/>
-    <w:basedOn w:val="Tablanormal"/>
-    <w:uiPriority w:val="60"/>
-    <w:rsid w:val="006C65B4"/>
-    <w:pPr>
-      <w:spacing w:after="0" w:line="240" w:lineRule="auto"/>
-    </w:pPr>
-    <w:rPr>
-      <w:color w:val="2F5496" w:themeColor="accent5" w:themeShade="BF"/>
-    </w:rPr>
-    <w:tblPr>
-      <w:tblStyleRowBandSize w:val="1"/>
-      <w:tblStyleColBandSize w:val="1"/>
-      <w:tblBorders>
-        <w:top w:val="single" w:sz="8" w:space="0" w:color="4472C4" w:themeColor="accent5"/>
-        <w:bottom w:val="single" w:sz="8" w:space="0" w:color="4472C4" w:themeColor="accent5"/>
-      </w:tblBorders>
-    </w:tblPr>
-    <w:tblStylePr w:type="firstRow">
-      <w:pPr>
-        <w:spacing w:before="0" w:after="0" w:line="240" w:lineRule="auto"/>
-      </w:pPr>
-      <w:rPr>
-        <w:b/>
-        <w:bCs/>
-      </w:rPr>
-      <w:tblPr/>
-      <w:tcPr>
-        <w:tcBorders>
-          <w:top w:val="single" w:sz="8" w:space="0" w:color="4472C4" w:themeColor="accent5"/>
-          <w:left w:val="nil"/>
-          <w:bottom w:val="single" w:sz="8" w:space="0" w:color="4472C4" w:themeColor="accent5"/>
-          <w:right w:val="nil"/>
-          <w:insideH w:val="nil"/>
-          <w:insideV w:val="nil"/>
-        </w:tcBorders>
-      </w:tcPr>
-    </w:tblStylePr>
-    <w:tblStylePr w:type="lastRow">
-      <w:pPr>
-        <w:spacing w:before="0" w:after="0" w:line="240" w:lineRule="auto"/>
-      </w:pPr>
-      <w:rPr>
-        <w:b/>
-        <w:bCs/>
-      </w:rPr>
-      <w:tblPr/>
-      <w:tcPr>
-        <w:tcBorders>
-          <w:top w:val="single" w:sz="8" w:space="0" w:color="4472C4" w:themeColor="accent5"/>
-          <w:left w:val="nil"/>
-          <w:bottom w:val="single" w:sz="8" w:space="0" w:color="4472C4" w:themeColor="accent5"/>
-          <w:right w:val="nil"/>
-          <w:insideH w:val="nil"/>
-          <w:insideV w:val="nil"/>
-        </w:tcBorders>
-      </w:tcPr>
-    </w:tblStylePr>
-    <w:tblStylePr w:type="firstCol">
-      <w:rPr>
-        <w:b/>
-        <w:bCs/>
-      </w:rPr>
-    </w:tblStylePr>
-    <w:tblStylePr w:type="lastCol">
-      <w:rPr>
-        <w:b/>
-        <w:bCs/>
-      </w:rPr>
-    </w:tblStylePr>
-    <w:tblStylePr w:type="band1Vert">
-      <w:tblPr/>
-      <w:tcPr>
-        <w:tcBorders>
-          <w:left w:val="nil"/>
-          <w:right w:val="nil"/>
-          <w:insideH w:val="nil"/>
-          <w:insideV w:val="nil"/>
-        </w:tcBorders>
-        <w:shd w:val="clear" w:color="auto" w:fill="D0DBF0" w:themeFill="accent5" w:themeFillTint="3F"/>
-      </w:tcPr>
-    </w:tblStylePr>
-    <w:tblStylePr w:type="band1Horz">
-      <w:tblPr/>
-      <w:tcPr>
-        <w:tcBorders>
-          <w:left w:val="nil"/>
-          <w:right w:val="nil"/>
-          <w:insideH w:val="nil"/>
-          <w:insideV w:val="nil"/>
-        </w:tcBorders>
-        <w:shd w:val="clear" w:color="auto" w:fill="D0DBF0" w:themeFill="accent5" w:themeFillTint="3F"/>
-      </w:tcPr>
-    </w:tblStylePr>
-  </w:style>
-  <w:style w:type="table" w:styleId="Sombreadoclaro">
-    <w:name w:val="Light Shading"/>
-    <w:basedOn w:val="Tablanormal"/>
-    <w:uiPriority w:val="60"/>
-    <w:rsid w:val="006C65B4"/>
-    <w:pPr>
-      <w:spacing w:after="0" w:line="240" w:lineRule="auto"/>
-    </w:pPr>
-    <w:rPr>
-      <w:color w:val="000000" w:themeColor="text1" w:themeShade="BF"/>
-    </w:rPr>
-    <w:tblPr>
-      <w:tblStyleRowBandSize w:val="1"/>
-      <w:tblStyleColBandSize w:val="1"/>
-      <w:tblBorders>
-        <w:top w:val="single" w:sz="8" w:space="0" w:color="000000" w:themeColor="text1"/>
-        <w:bottom w:val="single" w:sz="8" w:space="0" w:color="000000" w:themeColor="text1"/>
-      </w:tblBorders>
-    </w:tblPr>
-    <w:tblStylePr w:type="firstRow">
-      <w:pPr>
-        <w:spacing w:before="0" w:after="0" w:line="240" w:lineRule="auto"/>
-      </w:pPr>
-      <w:rPr>
-        <w:b/>
-        <w:bCs/>
-      </w:rPr>
-      <w:tblPr/>
-      <w:tcPr>
-        <w:tcBorders>
-          <w:top w:val="single" w:sz="8" w:space="0" w:color="000000" w:themeColor="text1"/>
-          <w:left w:val="nil"/>
-          <w:bottom w:val="single" w:sz="8" w:space="0" w:color="000000" w:themeColor="text1"/>
-          <w:right w:val="nil"/>
-          <w:insideH w:val="nil"/>
-          <w:insideV w:val="nil"/>
-        </w:tcBorders>
-      </w:tcPr>
-    </w:tblStylePr>
-    <w:tblStylePr w:type="lastRow">
-      <w:pPr>
-        <w:spacing w:before="0" w:after="0" w:line="240" w:lineRule="auto"/>
-      </w:pPr>
-      <w:rPr>
-        <w:b/>
-        <w:bCs/>
-      </w:rPr>
-      <w:tblPr/>
-      <w:tcPr>
-        <w:tcBorders>
-          <w:top w:val="single" w:sz="8" w:space="0" w:color="000000" w:themeColor="text1"/>
-          <w:left w:val="nil"/>
-          <w:bottom w:val="single" w:sz="8" w:space="0" w:color="000000" w:themeColor="text1"/>
-          <w:right w:val="nil"/>
-          <w:insideH w:val="nil"/>
-          <w:insideV w:val="nil"/>
-        </w:tcBorders>
-      </w:tcPr>
-    </w:tblStylePr>
-    <w:tblStylePr w:type="firstCol">
-      <w:rPr>
-        <w:b/>
-        <w:bCs/>
-      </w:rPr>
-    </w:tblStylePr>
-    <w:tblStylePr w:type="lastCol">
-      <w:rPr>
-        <w:b/>
-        <w:bCs/>
-      </w:rPr>
-    </w:tblStylePr>
-    <w:tblStylePr w:type="band1Vert">
-      <w:tblPr/>
-      <w:tcPr>
-        <w:tcBorders>
-          <w:left w:val="nil"/>
-          <w:right w:val="nil"/>
-          <w:insideH w:val="nil"/>
-          <w:insideV w:val="nil"/>
-        </w:tcBorders>
-        <w:shd w:val="clear" w:color="auto" w:fill="C0C0C0" w:themeFill="text1" w:themeFillTint="3F"/>
-      </w:tcPr>
-    </w:tblStylePr>
-    <w:tblStylePr w:type="band1Horz">
-      <w:tblPr/>
-      <w:tcPr>
-        <w:tcBorders>
-          <w:left w:val="nil"/>
-          <w:right w:val="nil"/>
-          <w:insideH w:val="nil"/>
-          <w:insideV w:val="nil"/>
-        </w:tcBorders>
-        <w:shd w:val="clear" w:color="auto" w:fill="C0C0C0" w:themeFill="text1" w:themeFillTint="3F"/>
-      </w:tcPr>
-    </w:tblStylePr>
-  </w:style>
-  <w:style w:type="table" w:styleId="Sombreadomedio1-nfasis1">
-    <w:name w:val="Medium Shading 1 Accent 1"/>
-    <w:basedOn w:val="Tablanormal"/>
-    <w:uiPriority w:val="63"/>
-    <w:rsid w:val="006C65B4"/>
-    <w:pPr>
-      <w:spacing w:after="0" w:line="240" w:lineRule="auto"/>
-    </w:pPr>
-    <w:tblPr>
-      <w:tblStyleRowBandSize w:val="1"/>
-      <w:tblStyleColBandSize w:val="1"/>
-      <w:tblBorders>
-        <w:top w:val="single" w:sz="8" w:space="0" w:color="84B3DF" w:themeColor="accent1" w:themeTint="BF"/>
-        <w:left w:val="single" w:sz="8" w:space="0" w:color="84B3DF" w:themeColor="accent1" w:themeTint="BF"/>
-        <w:bottom w:val="single" w:sz="8" w:space="0" w:color="84B3DF" w:themeColor="accent1" w:themeTint="BF"/>
-        <w:right w:val="single" w:sz="8" w:space="0" w:color="84B3DF" w:themeColor="accent1" w:themeTint="BF"/>
-        <w:insideH w:val="single" w:sz="8" w:space="0" w:color="84B3DF" w:themeColor="accent1" w:themeTint="BF"/>
-      </w:tblBorders>
-    </w:tblPr>
-    <w:tblStylePr w:type="firstRow">
-      <w:pPr>
-        <w:spacing w:before="0" w:after="0" w:line="240" w:lineRule="auto"/>
-      </w:pPr>
-      <w:rPr>
-        <w:b/>
-        <w:bCs/>
-        <w:color w:val="FFFFFF" w:themeColor="background1"/>
-      </w:rPr>
-      <w:tblPr/>
-      <w:tcPr>
-        <w:tcBorders>
-          <w:top w:val="single" w:sz="8" w:space="0" w:color="84B3DF" w:themeColor="accent1" w:themeTint="BF"/>
-          <w:left w:val="single" w:sz="8" w:space="0" w:color="84B3DF" w:themeColor="accent1" w:themeTint="BF"/>
-          <w:bottom w:val="single" w:sz="8" w:space="0" w:color="84B3DF" w:themeColor="accent1" w:themeTint="BF"/>
-          <w:right w:val="single" w:sz="8" w:space="0" w:color="84B3DF" w:themeColor="accent1" w:themeTint="BF"/>
-          <w:insideH w:val="nil"/>
-          <w:insideV w:val="nil"/>
-        </w:tcBorders>
-        <w:shd w:val="clear" w:color="auto" w:fill="5B9BD5" w:themeFill="accent1"/>
-      </w:tcPr>
-    </w:tblStylePr>
-    <w:tblStylePr w:type="lastRow">
-      <w:pPr>
-        <w:spacing w:before="0" w:after="0" w:line="240" w:lineRule="auto"/>
-      </w:pPr>
-      <w:rPr>
-        <w:b/>
-        <w:bCs/>
-      </w:rPr>
-      <w:tblPr/>
-      <w:tcPr>
-        <w:tcBorders>
-          <w:top w:val="double" w:sz="6" w:space="0" w:color="84B3DF" w:themeColor="accent1" w:themeTint="BF"/>
-          <w:left w:val="single" w:sz="8" w:space="0" w:color="84B3DF" w:themeColor="accent1" w:themeTint="BF"/>
-          <w:bottom w:val="single" w:sz="8" w:space="0" w:color="84B3DF" w:themeColor="accent1" w:themeTint="BF"/>
-          <w:right w:val="single" w:sz="8" w:space="0" w:color="84B3DF" w:themeColor="accent1" w:themeTint="BF"/>
-          <w:insideH w:val="nil"/>
-          <w:insideV w:val="nil"/>
-        </w:tcBorders>
-      </w:tcPr>
-    </w:tblStylePr>
-    <w:tblStylePr w:type="firstCol">
-      <w:rPr>
-        <w:b/>
-        <w:bCs/>
-      </w:rPr>
-    </w:tblStylePr>
-    <w:tblStylePr w:type="lastCol">
-      <w:rPr>
-        <w:b/>
-        <w:bCs/>
-      </w:rPr>
-    </w:tblStylePr>
-    <w:tblStylePr w:type="band1Vert">
-      <w:tblPr/>
-      <w:tcPr>
-        <w:shd w:val="clear" w:color="auto" w:fill="D6E6F4" w:themeFill="accent1" w:themeFillTint="3F"/>
-      </w:tcPr>
-    </w:tblStylePr>
-    <w:tblStylePr w:type="band1Horz">
-      <w:tblPr/>
-      <w:tcPr>
-        <w:tcBorders>
-          <w:insideH w:val="nil"/>
-          <w:insideV w:val="nil"/>
-        </w:tcBorders>
-        <w:shd w:val="clear" w:color="auto" w:fill="D6E6F4" w:themeFill="accent1" w:themeFillTint="3F"/>
-      </w:tcPr>
-    </w:tblStylePr>
-    <w:tblStylePr w:type="band2Horz">
-      <w:tblPr/>
-      <w:tcPr>
-        <w:tcBorders>
-          <w:insideH w:val="nil"/>
-          <w:insideV w:val="nil"/>
-        </w:tcBorders>
-      </w:tcPr>
-    </w:tblStylePr>
+  <w:style w:type="paragraph" w:customStyle="1" w:styleId="5C22459AB56547768AFE2E3BC866CED7">
+    <w:name w:val="5C22459AB56547768AFE2E3BC866CED7"/>
+    <w:rsid w:val="009B2138"/>
   </w:style>
 </w:styles>
+</file>
+
+<file path=word/glossary/webSettings.xml><?xml version="1.0" encoding="utf-8"?>
+<w:webSettings xmlns:mc="http://schemas.openxmlformats.org/markup-compatibility/2006" xmlns:r="http://schemas.openxmlformats.org/officeDocument/2006/relationships" xmlns:w="http://schemas.openxmlformats.org/wordprocessingml/2006/main" xmlns:w14="http://schemas.microsoft.com/office/word/2010/wordml" xmlns:w15="http://schemas.microsoft.com/office/word/2012/wordml" mc:Ignorable="w14 w15">
+  <w:optimizeForBrowser/>
+  <w:allowPNG/>
+</w:webSettings>
 </file>
 
 <file path=word/theme/theme1.xml><?xml version="1.0" encoding="utf-8"?>
@@ -2888,8 +7629,20 @@
   <a:extraClrSchemeLst/>
   <a:extLst>
     <a:ext uri="{05A4C25C-085E-4340-85A3-A5531E510DB2}">
-      <thm15:themeFamily xmlns="" xmlns:thm15="http://schemas.microsoft.com/office/thememl/2012/main" name="Office Theme" id="{62F939B6-93AF-4DB8-9C6B-D6C7DFDC589F}" vid="{4A3C46E8-61CC-4603-A589-7422A47A8E4A}"/>
+      <thm15:themeFamily xmlns:thm15="http://schemas.microsoft.com/office/thememl/2012/main" name="Office Theme" id="{62F939B6-93AF-4DB8-9C6B-D6C7DFDC589F}" vid="{4A3C46E8-61CC-4603-A589-7422A47A8E4A}"/>
     </a:ext>
   </a:extLst>
 </a:theme>
+</file>
+
+<file path=customXml/item1.xml><?xml version="1.0" encoding="utf-8"?>
+<b:Sources xmlns:b="http://schemas.openxmlformats.org/officeDocument/2006/bibliography" xmlns="http://schemas.openxmlformats.org/officeDocument/2006/bibliography" SelectedStyle="\APASixthEditionOfficeOnline.xsl" StyleName="APA" Version="6"/>
+</file>
+
+<file path=customXml/itemProps1.xml><?xml version="1.0" encoding="utf-8"?>
+<ds:datastoreItem xmlns:ds="http://schemas.openxmlformats.org/officeDocument/2006/customXml" ds:itemID="{E6D5AA6E-D912-4038-9775-2DE6AAB92298}">
+  <ds:schemaRefs>
+    <ds:schemaRef ds:uri="http://schemas.openxmlformats.org/officeDocument/2006/bibliography"/>
+  </ds:schemaRefs>
+</ds:datastoreItem>
 </file>